--- a/2017/Ноябрь/10.11/Тамаров  ВП.docx
+++ b/2017/Ноябрь/10.11/Тамаров  ВП.docx
@@ -8,11 +8,15 @@
         <w:ind w:left="-567" w:right="-58"/>
         <w:rPr>
           <w:b w:val="0"/>
+          <w:sz w:val="24"/>
+          <w:szCs w:val="24"/>
         </w:rPr>
       </w:pPr>
       <w:r>
         <w:rPr>
           <w:b w:val="0"/>
+          <w:sz w:val="24"/>
+          <w:szCs w:val="24"/>
         </w:rPr>
         <w:t>Выписной эпикриз</w:t>
       </w:r>
@@ -23,15 +27,29 @@
         <w:ind w:left="-567"/>
         <w:rPr>
           <w:b/>
+          <w:sz w:val="24"/>
+          <w:szCs w:val="24"/>
         </w:rPr>
       </w:pPr>
       <w:r>
+        <w:rPr>
+          <w:sz w:val="24"/>
+          <w:szCs w:val="24"/>
+        </w:rPr>
         <w:t xml:space="preserve">Из истории болезни № </w:t>
       </w:r>
       <w:r>
+        <w:rPr>
+          <w:sz w:val="24"/>
+          <w:szCs w:val="24"/>
+        </w:rPr>
         <w:t xml:space="preserve"> </w:t>
       </w:r>
       <w:r>
+        <w:rPr>
+          <w:sz w:val="24"/>
+          <w:szCs w:val="24"/>
+        </w:rPr>
         <w:t>1527</w:t>
       </w:r>
     </w:p>
@@ -39,30 +57,60 @@
       <w:pPr>
         <w:pStyle w:val="5"/>
         <w:ind w:left="-567"/>
+        <w:rPr>
+          <w:sz w:val="24"/>
+          <w:szCs w:val="24"/>
+        </w:rPr>
       </w:pPr>
       <w:r>
+        <w:rPr>
+          <w:sz w:val="24"/>
+          <w:szCs w:val="24"/>
+        </w:rPr>
         <w:t xml:space="preserve">Ф.И.О: </w:t>
       </w:r>
-      <w:bookmarkStart w:id="0" w:name="_GoBack"/>
       <w:proofErr w:type="spellStart"/>
       <w:r>
+        <w:rPr>
+          <w:sz w:val="24"/>
+          <w:szCs w:val="24"/>
+        </w:rPr>
         <w:t>Та</w:t>
       </w:r>
       <w:r>
+        <w:rPr>
+          <w:sz w:val="24"/>
+          <w:szCs w:val="24"/>
+        </w:rPr>
         <w:t>т</w:t>
       </w:r>
       <w:r>
+        <w:rPr>
+          <w:sz w:val="24"/>
+          <w:szCs w:val="24"/>
+        </w:rPr>
         <w:t>аров</w:t>
       </w:r>
       <w:proofErr w:type="spellEnd"/>
       <w:r>
+        <w:rPr>
+          <w:sz w:val="24"/>
+          <w:szCs w:val="24"/>
+        </w:rPr>
         <w:t xml:space="preserve"> </w:t>
       </w:r>
-      <w:bookmarkEnd w:id="0"/>
-      <w:r>
+      <w:r>
+        <w:rPr>
+          <w:sz w:val="24"/>
+          <w:szCs w:val="24"/>
+        </w:rPr>
         <w:t>Владимир</w:t>
       </w:r>
       <w:r>
+        <w:rPr>
+          <w:sz w:val="24"/>
+          <w:szCs w:val="24"/>
+        </w:rPr>
         <w:t xml:space="preserve"> Петрович</w:t>
       </w:r>
     </w:p>
@@ -71,35 +119,29 @@
         <w:ind w:left="-567"/>
         <w:jc w:val="both"/>
         <w:rPr>
-          <w:sz w:val="28"/>
-          <w:szCs w:val="20"/>
           <w:lang w:val="ru-RU"/>
         </w:rPr>
       </w:pPr>
       <w:r>
         <w:rPr>
-          <w:sz w:val="28"/>
           <w:lang w:val="ru-RU"/>
         </w:rPr>
         <w:t>Год рождения:</w:t>
       </w:r>
       <w:r>
         <w:rPr>
-          <w:sz w:val="28"/>
           <w:lang w:val="ru-RU"/>
         </w:rPr>
         <w:t xml:space="preserve"> </w:t>
       </w:r>
       <w:r>
         <w:rPr>
-          <w:sz w:val="28"/>
           <w:lang w:val="ru-RU"/>
         </w:rPr>
         <w:t>19</w:t>
       </w:r>
       <w:r>
         <w:rPr>
-          <w:sz w:val="28"/>
           <w:lang w:val="ru-RU"/>
         </w:rPr>
         <w:t>55</w:t>
@@ -110,27 +152,23 @@
         <w:ind w:left="-567"/>
         <w:jc w:val="both"/>
         <w:rPr>
-          <w:sz w:val="28"/>
           <w:lang w:val="ru-RU"/>
         </w:rPr>
       </w:pPr>
       <w:r>
         <w:rPr>
-          <w:sz w:val="28"/>
           <w:lang w:val="ru-RU"/>
         </w:rPr>
         <w:t xml:space="preserve">Место жительства: </w:t>
       </w:r>
       <w:r>
         <w:rPr>
-          <w:sz w:val="28"/>
           <w:lang w:val="ru-RU"/>
         </w:rPr>
         <w:t>Куйбышевский</w:t>
       </w:r>
       <w:r>
         <w:rPr>
-          <w:sz w:val="28"/>
           <w:lang w:val="ru-RU"/>
         </w:rPr>
         <w:t xml:space="preserve"> р-н, </w:t>
@@ -138,7 +176,6 @@
       <w:proofErr w:type="gramStart"/>
       <w:r>
         <w:rPr>
-          <w:sz w:val="28"/>
           <w:lang w:val="ru-RU"/>
         </w:rPr>
         <w:t>с</w:t>
@@ -146,21 +183,18 @@
       <w:proofErr w:type="gramEnd"/>
       <w:r>
         <w:rPr>
-          <w:sz w:val="28"/>
           <w:lang w:val="ru-RU"/>
         </w:rPr>
         <w:t>. Бл</w:t>
       </w:r>
       <w:r>
         <w:rPr>
-          <w:sz w:val="28"/>
           <w:lang w:val="ru-RU"/>
         </w:rPr>
         <w:t>а</w:t>
       </w:r>
       <w:r>
         <w:rPr>
-          <w:sz w:val="28"/>
           <w:lang w:val="ru-RU"/>
         </w:rPr>
         <w:t xml:space="preserve">говещенка ул. </w:t>
@@ -168,7 +202,6 @@
       <w:proofErr w:type="spellStart"/>
       <w:r>
         <w:rPr>
-          <w:sz w:val="28"/>
           <w:lang w:val="ru-RU"/>
         </w:rPr>
         <w:t>Шевчнеко</w:t>
@@ -176,7 +209,6 @@
       <w:proofErr w:type="spellEnd"/>
       <w:r>
         <w:rPr>
-          <w:sz w:val="28"/>
           <w:lang w:val="ru-RU"/>
         </w:rPr>
         <w:t xml:space="preserve"> 159</w:t>
@@ -187,21 +219,17 @@
         <w:ind w:left="-567"/>
         <w:jc w:val="both"/>
         <w:rPr>
-          <w:sz w:val="28"/>
-          <w:szCs w:val="20"/>
           <w:lang w:val="ru-RU"/>
         </w:rPr>
       </w:pPr>
       <w:r>
         <w:rPr>
-          <w:sz w:val="28"/>
           <w:lang w:val="ru-RU"/>
         </w:rPr>
         <w:t xml:space="preserve">Место работы: </w:t>
       </w:r>
       <w:r>
         <w:rPr>
-          <w:sz w:val="28"/>
           <w:lang w:val="ru-RU"/>
         </w:rPr>
         <w:t xml:space="preserve"> пенсионер </w:t>
@@ -212,14 +240,12 @@
         <w:ind w:left="-567"/>
         <w:jc w:val="both"/>
         <w:rPr>
-          <w:sz w:val="28"/>
           <w:lang w:val="ru-RU"/>
         </w:rPr>
       </w:pPr>
       <w:sdt>
         <w:sdtPr>
           <w:rPr>
-            <w:sz w:val="28"/>
             <w:lang w:val="ru-RU"/>
           </w:rPr>
           <w:id w:val="-898747501"/>
@@ -235,7 +261,6 @@
         <w:sdtContent>
           <w:r>
             <w:rPr>
-              <w:sz w:val="28"/>
               <w:lang w:val="ru-RU"/>
             </w:rPr>
             <w:t xml:space="preserve">Находился </w:t>
@@ -244,84 +269,72 @@
       </w:sdt>
       <w:r>
         <w:rPr>
-          <w:sz w:val="28"/>
           <w:lang w:val="ru-RU"/>
         </w:rPr>
         <w:t xml:space="preserve"> на лечении с </w:t>
       </w:r>
       <w:r>
         <w:rPr>
-          <w:sz w:val="28"/>
           <w:lang w:val="ru-RU"/>
         </w:rPr>
         <w:t xml:space="preserve">  </w:t>
       </w:r>
       <w:r>
         <w:rPr>
-          <w:sz w:val="28"/>
           <w:lang w:val="ru-RU"/>
         </w:rPr>
         <w:t>02</w:t>
       </w:r>
       <w:r>
         <w:rPr>
-          <w:sz w:val="28"/>
           <w:lang w:val="ru-RU"/>
         </w:rPr>
         <w:t>.</w:t>
       </w:r>
       <w:r>
         <w:rPr>
-          <w:sz w:val="28"/>
           <w:lang w:val="ru-RU"/>
         </w:rPr>
         <w:t>11</w:t>
       </w:r>
       <w:r>
         <w:rPr>
-          <w:sz w:val="28"/>
           <w:lang w:val="ru-RU"/>
         </w:rPr>
         <w:t>.17</w:t>
       </w:r>
       <w:r>
         <w:rPr>
-          <w:sz w:val="28"/>
           <w:lang w:val="ru-RU"/>
         </w:rPr>
         <w:t xml:space="preserve"> по   </w:t>
       </w:r>
       <w:r>
         <w:rPr>
-          <w:sz w:val="28"/>
-          <w:lang w:val="ru-RU"/>
-        </w:rPr>
-        <w:t>10</w:t>
-      </w:r>
-      <w:r>
-        <w:rPr>
-          <w:sz w:val="28"/>
+          <w:lang w:val="ru-RU"/>
+        </w:rPr>
+        <w:t>13</w:t>
+      </w:r>
+      <w:r>
+        <w:rPr>
           <w:lang w:val="ru-RU"/>
         </w:rPr>
         <w:t>.</w:t>
       </w:r>
       <w:r>
         <w:rPr>
-          <w:sz w:val="28"/>
           <w:lang w:val="ru-RU"/>
         </w:rPr>
         <w:t>11</w:t>
       </w:r>
       <w:r>
         <w:rPr>
-          <w:sz w:val="28"/>
           <w:lang w:val="ru-RU"/>
         </w:rPr>
         <w:t>.17</w:t>
       </w:r>
       <w:r>
         <w:rPr>
-          <w:sz w:val="28"/>
           <w:lang w:val="ru-RU"/>
         </w:rPr>
         <w:t xml:space="preserve"> в </w:t>
@@ -329,7 +342,6 @@
       <w:sdt>
         <w:sdtPr>
           <w:rPr>
-            <w:sz w:val="28"/>
             <w:lang w:val="ru-RU"/>
           </w:rPr>
           <w:id w:val="-690990251"/>
@@ -343,18 +355,24 @@
         </w:sdtPr>
         <w:sdtEndPr/>
         <w:sdtContent>
+          <w:proofErr w:type="spellStart"/>
           <w:r>
             <w:rPr>
-              <w:sz w:val="28"/>
               <w:lang w:val="ru-RU"/>
             </w:rPr>
-            <w:t>энд.</w:t>
+            <w:t>диаб</w:t>
+          </w:r>
+          <w:proofErr w:type="spellEnd"/>
+          <w:r>
+            <w:rPr>
+              <w:lang w:val="ru-RU"/>
+            </w:rPr>
+            <w:t>.</w:t>
           </w:r>
         </w:sdtContent>
       </w:sdt>
       <w:r>
         <w:rPr>
-          <w:sz w:val="28"/>
           <w:lang w:val="ru-RU"/>
         </w:rPr>
         <w:t xml:space="preserve">  отд.</w:t>
@@ -365,15 +383,11 @@
         <w:ind w:left="-567"/>
         <w:jc w:val="both"/>
         <w:rPr>
-          <w:sz w:val="28"/>
-          <w:szCs w:val="28"/>
           <w:lang w:val="ru-RU"/>
         </w:rPr>
       </w:pPr>
       <w:r>
         <w:rPr>
-          <w:sz w:val="28"/>
-          <w:szCs w:val="28"/>
           <w:u w:val="single"/>
           <w:lang w:val="ru-RU"/>
         </w:rPr>
@@ -381,60 +395,38 @@
       </w:r>
       <w:r>
         <w:rPr>
-          <w:sz w:val="28"/>
-          <w:szCs w:val="28"/>
           <w:lang w:val="ru-RU"/>
         </w:rPr>
         <w:t>:</w:t>
       </w:r>
-      <w:bookmarkStart w:id="1" w:name="дз"/>
-      <w:bookmarkEnd w:id="1"/>
-      <w:r>
-        <w:rPr>
-          <w:sz w:val="28"/>
-          <w:szCs w:val="28"/>
+      <w:bookmarkStart w:id="0" w:name="дз"/>
+      <w:bookmarkEnd w:id="0"/>
+      <w:r>
+        <w:rPr>
           <w:lang w:val="ru-RU"/>
         </w:rPr>
         <w:t xml:space="preserve">  </w:t>
       </w:r>
       <w:r>
         <w:rPr>
-          <w:sz w:val="26"/>
-          <w:szCs w:val="26"/>
-          <w:lang w:val="ru-RU"/>
-        </w:rPr>
-        <w:t>Сахарный диабет, тип</w:t>
-      </w:r>
-      <w:proofErr w:type="gramStart"/>
-      <w:r>
-        <w:rPr>
-          <w:sz w:val="26"/>
-          <w:szCs w:val="26"/>
-          <w:lang w:val="ru-RU"/>
-        </w:rPr>
-        <w:t xml:space="preserve"> ,</w:t>
-      </w:r>
-      <w:proofErr w:type="gramEnd"/>
-      <w:r>
-        <w:rPr>
-          <w:sz w:val="26"/>
-          <w:szCs w:val="26"/>
-          <w:lang w:val="ru-RU"/>
-        </w:rPr>
-        <w:t xml:space="preserve"> </w:t>
-      </w:r>
-      <w:r>
-        <w:rPr>
-          <w:sz w:val="26"/>
-          <w:szCs w:val="26"/>
+          <w:lang w:val="ru-RU"/>
+        </w:rPr>
+        <w:t>Сахарный диабет, тип 2</w:t>
+      </w:r>
+      <w:r>
+        <w:rPr>
+          <w:lang w:val="ru-RU"/>
+        </w:rPr>
+        <w:t xml:space="preserve">, </w:t>
+      </w:r>
+      <w:r>
+        <w:rPr>
           <w:lang w:val="ru-RU"/>
         </w:rPr>
         <w:t>вторичноинсулинзависимый</w:t>
       </w:r>
       <w:r>
         <w:rPr>
-          <w:sz w:val="26"/>
-          <w:szCs w:val="26"/>
           <w:lang w:val="ru-RU"/>
         </w:rPr>
         <w:t xml:space="preserve">, </w:t>
@@ -442,8 +434,6 @@
       <w:sdt>
         <w:sdtPr>
           <w:rPr>
-            <w:sz w:val="26"/>
-            <w:szCs w:val="26"/>
             <w:lang w:val="ru-RU"/>
           </w:rPr>
           <w:id w:val="355073878"/>
@@ -460,26 +450,20 @@
         <w:sdtContent>
           <w:r>
             <w:rPr>
-              <w:sz w:val="26"/>
-              <w:szCs w:val="26"/>
               <w:lang w:val="ru-RU"/>
             </w:rPr>
-            <w:t xml:space="preserve">тяжелая форма, </w:t>
+            <w:t>средней тяжести,</w:t>
           </w:r>
         </w:sdtContent>
       </w:sdt>
       <w:r>
         <w:rPr>
-          <w:sz w:val="26"/>
-          <w:szCs w:val="26"/>
           <w:lang w:val="ru-RU"/>
         </w:rPr>
         <w:t xml:space="preserve"> </w:t>
       </w:r>
       <w:r>
         <w:rPr>
-          <w:sz w:val="26"/>
-          <w:szCs w:val="26"/>
           <w:lang w:val="ru-RU"/>
         </w:rPr>
         <w:t xml:space="preserve">ст. </w:t>
@@ -487,8 +471,6 @@
       <w:sdt>
         <w:sdtPr>
           <w:rPr>
-            <w:sz w:val="26"/>
-            <w:szCs w:val="26"/>
             <w:lang w:val="ru-RU"/>
           </w:rPr>
           <w:alias w:val="диабет"/>
@@ -508,8 +490,6 @@
         <w:sdtContent>
           <w:r>
             <w:rPr>
-              <w:sz w:val="26"/>
-              <w:szCs w:val="26"/>
               <w:lang w:val="ru-RU"/>
             </w:rPr>
             <w:t>декомпенсации.</w:t>
@@ -518,1010 +498,151 @@
       </w:sdt>
       <w:r>
         <w:rPr>
-          <w:sz w:val="26"/>
-          <w:szCs w:val="26"/>
           <w:lang w:val="ru-RU"/>
         </w:rPr>
         <w:t xml:space="preserve">  </w:t>
       </w:r>
+      <w:r>
+        <w:rPr>
+          <w:lang w:val="ru-RU"/>
+        </w:rPr>
+        <w:t>Диабетическая ангиопатия артерий н/к. Диабетическая дистальная симметричная полинейропатия н/</w:t>
+      </w:r>
+      <w:proofErr w:type="gramStart"/>
+      <w:r>
+        <w:rPr>
+          <w:lang w:val="ru-RU"/>
+        </w:rPr>
+        <w:t>к</w:t>
+      </w:r>
+      <w:proofErr w:type="gramEnd"/>
+      <w:r>
+        <w:rPr>
+          <w:lang w:val="ru-RU"/>
+        </w:rPr>
+        <w:t xml:space="preserve">, сенсомоторная форма (NSS 4, NDS 4).  Вертеброгенная  </w:t>
+      </w:r>
+      <w:proofErr w:type="spellStart"/>
+      <w:r>
+        <w:rPr>
+          <w:lang w:val="ru-RU"/>
+        </w:rPr>
+        <w:t>люмблагия</w:t>
+      </w:r>
+      <w:proofErr w:type="spellEnd"/>
+      <w:r>
+        <w:rPr>
+          <w:lang w:val="ru-RU"/>
+        </w:rPr>
+        <w:t xml:space="preserve"> слева в </w:t>
+      </w:r>
+      <w:proofErr w:type="spellStart"/>
+      <w:proofErr w:type="gramStart"/>
+      <w:r>
+        <w:rPr>
+          <w:lang w:val="ru-RU"/>
+        </w:rPr>
+        <w:t>ст</w:t>
+      </w:r>
+      <w:proofErr w:type="spellEnd"/>
+      <w:proofErr w:type="gramEnd"/>
+      <w:r>
+        <w:rPr>
+          <w:lang w:val="ru-RU"/>
+        </w:rPr>
+        <w:t xml:space="preserve"> обострения. Энцефалопатия 1 </w:t>
+      </w:r>
+      <w:proofErr w:type="spellStart"/>
+      <w:proofErr w:type="gramStart"/>
+      <w:r>
+        <w:rPr>
+          <w:lang w:val="ru-RU"/>
+        </w:rPr>
+        <w:t>ст</w:t>
+      </w:r>
+      <w:proofErr w:type="spellEnd"/>
+      <w:proofErr w:type="gramEnd"/>
+      <w:r>
+        <w:rPr>
+          <w:lang w:val="ru-RU"/>
+        </w:rPr>
+        <w:t>, сочетанного генеза (дисметаболическая, сосудистая), цереброастенический с-м.  Ангиопатия сосудов сетчатки ОИ. ИБС:</w:t>
+      </w:r>
+      <w:r>
+        <w:rPr>
+          <w:lang w:val="ru-RU"/>
+        </w:rPr>
+        <w:t xml:space="preserve"> диффузн</w:t>
+      </w:r>
+      <w:r>
+        <w:rPr>
+          <w:lang w:val="ru-RU"/>
+        </w:rPr>
+        <w:t>ый кардиосклероз, СН I.  Гипертоническая болезнь II стадии  3</w:t>
+      </w:r>
+      <w:r>
+        <w:rPr>
+          <w:lang w:val="ru-RU"/>
+        </w:rPr>
+        <w:t xml:space="preserve"> степени. Гипертензивное сердце Риск 4. </w:t>
+      </w:r>
+      <w:bookmarkStart w:id="1" w:name="дк"/>
+      <w:bookmarkEnd w:id="1"/>
     </w:p>
     <w:p>
       <w:pPr>
         <w:ind w:left="-567"/>
         <w:jc w:val="both"/>
         <w:rPr>
-          <w:sz w:val="28"/>
-          <w:szCs w:val="28"/>
           <w:lang w:val="ru-RU"/>
         </w:rPr>
       </w:pPr>
       <w:r>
         <w:rPr>
-          <w:sz w:val="28"/>
-          <w:szCs w:val="28"/>
-          <w:lang w:val="ru-RU"/>
-        </w:rPr>
-        <w:t xml:space="preserve">Диабетическая ангиопатия сетчатки ОИ. </w:t>
-      </w:r>
-    </w:p>
-    <w:p>
-      <w:pPr>
-        <w:ind w:left="-567"/>
-        <w:jc w:val="both"/>
-        <w:rPr>
-          <w:color w:val="0000CC"/>
-          <w:sz w:val="28"/>
-          <w:szCs w:val="28"/>
-          <w:lang w:val="ru-RU"/>
-        </w:rPr>
-      </w:pPr>
-      <w:r>
-        <w:rPr>
-          <w:color w:val="0000CC"/>
-          <w:sz w:val="28"/>
-          <w:szCs w:val="28"/>
-          <w:lang w:val="ru-RU"/>
-        </w:rPr>
-        <w:t>Диабетическая дистальная симметричная полинейропатия н/</w:t>
-      </w:r>
-      <w:proofErr w:type="gramStart"/>
-      <w:r>
-        <w:rPr>
-          <w:color w:val="0000CC"/>
-          <w:sz w:val="28"/>
-          <w:szCs w:val="28"/>
-          <w:lang w:val="ru-RU"/>
-        </w:rPr>
-        <w:t>к</w:t>
-      </w:r>
-      <w:proofErr w:type="gramEnd"/>
-      <w:r>
-        <w:rPr>
-          <w:color w:val="0000CC"/>
-          <w:sz w:val="28"/>
-          <w:szCs w:val="28"/>
-          <w:lang w:val="ru-RU"/>
-        </w:rPr>
-        <w:t>, сенсомоторная форма</w:t>
-      </w:r>
-      <w:r>
-        <w:rPr>
-          <w:color w:val="0000CC"/>
-          <w:sz w:val="28"/>
-          <w:szCs w:val="28"/>
-          <w:lang w:val="ru-RU"/>
-        </w:rPr>
-        <w:t xml:space="preserve"> (NSS 6, NDS 6), </w:t>
-      </w:r>
-      <w:r>
-        <w:rPr>
-          <w:color w:val="0000CC"/>
-          <w:sz w:val="28"/>
-          <w:szCs w:val="28"/>
-          <w:lang w:val="ru-RU"/>
-        </w:rPr>
-        <w:t xml:space="preserve">  хроническое течение</w:t>
-      </w:r>
-    </w:p>
-    <w:p>
-      <w:pPr>
-        <w:ind w:left="-567"/>
-        <w:jc w:val="both"/>
-        <w:rPr>
-          <w:sz w:val="28"/>
-          <w:szCs w:val="28"/>
-          <w:lang w:val="ru-RU"/>
-        </w:rPr>
-      </w:pPr>
-      <w:r>
-        <w:rPr>
-          <w:sz w:val="28"/>
-          <w:szCs w:val="28"/>
-          <w:lang w:val="ru-RU"/>
-        </w:rPr>
-        <w:t>Диаб</w:t>
-      </w:r>
-      <w:r>
-        <w:rPr>
-          <w:sz w:val="28"/>
-          <w:szCs w:val="28"/>
-          <w:lang w:val="ru-RU"/>
-        </w:rPr>
-        <w:t>етическая</w:t>
-      </w:r>
-      <w:r>
-        <w:rPr>
-          <w:sz w:val="28"/>
-          <w:szCs w:val="28"/>
-          <w:lang w:val="ru-RU"/>
-        </w:rPr>
-        <w:t xml:space="preserve"> ангиопатия артерий н/к. </w:t>
-      </w:r>
-    </w:p>
-    <w:p>
-      <w:pPr>
-        <w:ind w:left="-567"/>
-        <w:jc w:val="both"/>
-        <w:rPr>
-          <w:sz w:val="28"/>
-          <w:szCs w:val="28"/>
-          <w:lang w:val="ru-RU"/>
-        </w:rPr>
-      </w:pPr>
-      <w:r>
-        <w:rPr>
-          <w:color w:val="7030A0"/>
-          <w:sz w:val="28"/>
-          <w:szCs w:val="28"/>
-          <w:lang w:val="ru-RU"/>
-        </w:rPr>
-        <w:t>ХБП II-IV ст. Диабетическая нефропатия III-IV ст.</w:t>
-      </w:r>
-      <w:r>
-        <w:rPr>
-          <w:color w:val="7030A0"/>
-          <w:sz w:val="28"/>
-          <w:szCs w:val="28"/>
+          <w:u w:val="single"/>
+          <w:lang w:val="ru-RU"/>
+        </w:rPr>
+        <w:t xml:space="preserve">Жалобы при поступлении </w:t>
+      </w:r>
+      <w:r>
+        <w:rPr>
+          <w:lang w:val="ru-RU"/>
+        </w:rPr>
+        <w:t xml:space="preserve">на </w:t>
+      </w:r>
+      <w:r>
+        <w:rPr>
+          <w:lang w:val="ru-RU"/>
+        </w:rPr>
+        <w:t xml:space="preserve">сухость во рту, </w:t>
+      </w:r>
+      <w:r>
+        <w:rPr>
+          <w:lang w:val="ru-RU"/>
+        </w:rPr>
+        <w:t>жажду,</w:t>
+      </w:r>
+      <w:r>
+        <w:rPr>
           <w:lang w:val="ru-RU"/>
         </w:rPr>
         <w:t xml:space="preserve"> </w:t>
       </w:r>
-    </w:p>
-    <w:p>
-      <w:pPr>
-        <w:ind w:left="-567"/>
-        <w:jc w:val="both"/>
-        <w:rPr>
-          <w:color w:val="E36C0A" w:themeColor="accent6" w:themeShade="BF"/>
-          <w:sz w:val="28"/>
-          <w:szCs w:val="28"/>
-          <w:lang w:val="ru-RU"/>
-        </w:rPr>
-      </w:pPr>
-      <w:r>
-        <w:rPr>
-          <w:color w:val="E36C0A" w:themeColor="accent6" w:themeShade="BF"/>
-          <w:sz w:val="28"/>
-          <w:szCs w:val="28"/>
-          <w:lang w:val="ru-RU"/>
-        </w:rPr>
-        <w:t>Ожирение II ст. (ИМТ кг/м</w:t>
-      </w:r>
-      <w:proofErr w:type="gramStart"/>
-      <w:r>
-        <w:rPr>
-          <w:color w:val="E36C0A" w:themeColor="accent6" w:themeShade="BF"/>
-          <w:sz w:val="28"/>
-          <w:szCs w:val="28"/>
-          <w:lang w:val="ru-RU"/>
-        </w:rPr>
-        <w:t>2</w:t>
-      </w:r>
-      <w:proofErr w:type="gramEnd"/>
-      <w:r>
-        <w:rPr>
-          <w:color w:val="E36C0A" w:themeColor="accent6" w:themeShade="BF"/>
-          <w:sz w:val="28"/>
-          <w:szCs w:val="28"/>
-          <w:lang w:val="ru-RU"/>
-        </w:rPr>
-        <w:t xml:space="preserve">) алим.-конституционального генеза, стабильное течение.  </w:t>
-      </w:r>
-    </w:p>
-    <w:p>
-      <w:pPr>
-        <w:ind w:left="-567"/>
-        <w:jc w:val="both"/>
-        <w:rPr>
-          <w:sz w:val="28"/>
-          <w:szCs w:val="28"/>
-          <w:lang w:val="ru-RU"/>
-        </w:rPr>
-      </w:pPr>
-      <w:proofErr w:type="gramStart"/>
-      <w:r>
-        <w:rPr>
-          <w:color w:val="4F6228" w:themeColor="accent3" w:themeShade="80"/>
-          <w:sz w:val="28"/>
-          <w:szCs w:val="28"/>
-          <w:lang w:val="ru-RU"/>
-        </w:rPr>
-        <w:t>Аутоиммунный</w:t>
-      </w:r>
-      <w:proofErr w:type="gramEnd"/>
-      <w:r>
-        <w:rPr>
-          <w:color w:val="4F6228" w:themeColor="accent3" w:themeShade="80"/>
-          <w:sz w:val="28"/>
-          <w:szCs w:val="28"/>
-          <w:lang w:val="ru-RU"/>
-        </w:rPr>
-        <w:t xml:space="preserve"> тиреоидит, </w:t>
+      <w:r>
+        <w:rPr>
+          <w:lang w:val="ru-RU"/>
+        </w:rPr>
+        <w:t>полиурию,</w:t>
+      </w:r>
+      <w:r>
+        <w:rPr>
+          <w:lang w:val="ru-RU"/>
+        </w:rPr>
+        <w:t xml:space="preserve"> </w:t>
       </w:r>
       <w:sdt>
         <w:sdtPr>
           <w:rPr>
-            <w:color w:val="4F6228" w:themeColor="accent3" w:themeShade="80"/>
-            <w:sz w:val="28"/>
-            <w:szCs w:val="28"/>
-            <w:lang w:val="ru-RU"/>
-          </w:rPr>
-          <w:id w:val="105240480"/>
-          <w:placeholder>
-            <w:docPart w:val="FBFC6A18E07A484F9E976562E903BEB7"/>
-          </w:placeholder>
-          <w:comboBox>
-            <w:listItem w:displayText="без увеличения объема щит. железы." w:value="без увеличения объема щит. железы."/>
-            <w:listItem w:displayText="гипертрофическая форма." w:value="гипертрофическая форма."/>
-          </w:comboBox>
-        </w:sdtPr>
-        <w:sdtEndPr/>
-        <w:sdtContent>
-          <w:r>
-            <w:rPr>
-              <w:color w:val="4F6228" w:themeColor="accent3" w:themeShade="80"/>
-              <w:sz w:val="28"/>
-              <w:szCs w:val="28"/>
-              <w:lang w:val="ru-RU"/>
-            </w:rPr>
-            <w:t>гипертрофическая форма.</w:t>
-          </w:r>
-        </w:sdtContent>
-      </w:sdt>
-      <w:r>
-        <w:rPr>
-          <w:color w:val="4F6228" w:themeColor="accent3" w:themeShade="80"/>
-          <w:sz w:val="28"/>
-          <w:szCs w:val="28"/>
-          <w:lang w:val="ru-RU"/>
-        </w:rPr>
-        <w:t xml:space="preserve"> Гипотиреоз, средней тяжести,  </w:t>
-      </w:r>
-      <w:r>
-        <w:rPr>
-          <w:color w:val="4F6228" w:themeColor="accent3" w:themeShade="80"/>
-          <w:sz w:val="28"/>
-          <w:szCs w:val="28"/>
-          <w:lang w:val="ru-RU"/>
-        </w:rPr>
-        <w:t xml:space="preserve">ст. </w:t>
-      </w:r>
-      <w:r>
-        <w:rPr>
-          <w:color w:val="4F6228" w:themeColor="accent3" w:themeShade="80"/>
-          <w:sz w:val="28"/>
-          <w:szCs w:val="28"/>
-          <w:lang w:val="ru-RU"/>
-        </w:rPr>
-        <w:t>медикаментозн</w:t>
-      </w:r>
-      <w:r>
-        <w:rPr>
-          <w:color w:val="4F6228" w:themeColor="accent3" w:themeShade="80"/>
-          <w:sz w:val="28"/>
-          <w:szCs w:val="28"/>
-          <w:lang w:val="ru-RU"/>
-        </w:rPr>
-        <w:t>ой</w:t>
-      </w:r>
-      <w:r>
-        <w:rPr>
-          <w:color w:val="4F6228" w:themeColor="accent3" w:themeShade="80"/>
-          <w:sz w:val="28"/>
-          <w:szCs w:val="28"/>
-          <w:lang w:val="ru-RU"/>
-        </w:rPr>
-        <w:t xml:space="preserve"> субкомпенсаци</w:t>
-      </w:r>
-      <w:r>
-        <w:rPr>
-          <w:color w:val="4F6228" w:themeColor="accent3" w:themeShade="80"/>
-          <w:sz w:val="28"/>
-          <w:szCs w:val="28"/>
-          <w:lang w:val="ru-RU"/>
-        </w:rPr>
-        <w:t>и</w:t>
-      </w:r>
-      <w:r>
-        <w:rPr>
-          <w:color w:val="4F6228" w:themeColor="accent3" w:themeShade="80"/>
-          <w:sz w:val="28"/>
-          <w:szCs w:val="28"/>
-          <w:lang w:val="ru-RU"/>
-        </w:rPr>
-        <w:t xml:space="preserve">. </w:t>
-      </w:r>
-      <w:sdt>
-        <w:sdtPr>
-          <w:rPr>
-            <w:color w:val="4F6228" w:themeColor="accent3" w:themeShade="80"/>
-            <w:sz w:val="28"/>
-            <w:szCs w:val="28"/>
-            <w:lang w:val="ru-RU"/>
-          </w:rPr>
-          <w:id w:val="590198144"/>
-          <w:placeholder>
-            <w:docPart w:val="DefaultPlaceholder_1082065159"/>
-          </w:placeholder>
-          <w:dropDownList>
-            <w:listItem w:value="Выберите элемент."/>
-            <w:listItem w:displayText="Диффузный токсический " w:value="Диффузный токсический "/>
-            <w:listItem w:displayText="Диффузный " w:value="Диффузный "/>
-            <w:listItem w:displayText="Смешаный " w:value="Смешаный "/>
-            <w:listItem w:displayText="Узловой " w:value="Узловой "/>
-          </w:dropDownList>
-        </w:sdtPr>
-        <w:sdtEndPr/>
-        <w:sdtContent>
-          <w:r>
-            <w:rPr>
-              <w:color w:val="4F6228" w:themeColor="accent3" w:themeShade="80"/>
-              <w:sz w:val="28"/>
-              <w:szCs w:val="28"/>
-              <w:lang w:val="ru-RU"/>
-            </w:rPr>
-            <w:t xml:space="preserve">Диффузный токсический </w:t>
-          </w:r>
-        </w:sdtContent>
-      </w:sdt>
-      <w:r>
-        <w:rPr>
-          <w:color w:val="4F6228" w:themeColor="accent3" w:themeShade="80"/>
-          <w:sz w:val="28"/>
-          <w:szCs w:val="28"/>
-          <w:lang w:val="ru-RU"/>
-        </w:rPr>
-        <w:t xml:space="preserve"> зоб II. Эутиреоидное состояние</w:t>
-      </w:r>
-      <w:r>
-        <w:rPr>
-          <w:sz w:val="28"/>
-          <w:szCs w:val="28"/>
-          <w:lang w:val="ru-RU"/>
-        </w:rPr>
-        <w:t xml:space="preserve">. </w:t>
-      </w:r>
-    </w:p>
-    <w:p>
-      <w:pPr>
-        <w:ind w:left="-567"/>
-        <w:jc w:val="both"/>
-        <w:rPr>
-          <w:color w:val="17365D" w:themeColor="text2" w:themeShade="BF"/>
-          <w:sz w:val="28"/>
-          <w:szCs w:val="28"/>
-          <w:lang w:val="ru-RU"/>
-        </w:rPr>
-      </w:pPr>
-      <w:r>
-        <w:rPr>
-          <w:color w:val="17365D" w:themeColor="text2" w:themeShade="BF"/>
-          <w:sz w:val="28"/>
-          <w:szCs w:val="28"/>
-          <w:lang w:val="ru-RU"/>
-        </w:rPr>
-        <w:t xml:space="preserve">Миопия </w:t>
-      </w:r>
-      <w:sdt>
-        <w:sdtPr>
-          <w:rPr>
-            <w:color w:val="17365D" w:themeColor="text2" w:themeShade="BF"/>
-            <w:sz w:val="28"/>
-            <w:szCs w:val="28"/>
-            <w:lang w:val="ru-RU"/>
-          </w:rPr>
-          <w:id w:val="-1410379913"/>
-          <w:placeholder>
-            <w:docPart w:val="DefaultPlaceholder_1082065159"/>
-          </w:placeholder>
-          <w:comboBox>
-            <w:listItem w:value="Выберите элемент."/>
-            <w:listItem w:displayText="слабой " w:value="слабой "/>
-            <w:listItem w:displayText="высокой" w:value="высокой"/>
-            <w:listItem w:displayText="средней" w:value="средней"/>
-          </w:comboBox>
-        </w:sdtPr>
-        <w:sdtEndPr/>
-        <w:sdtContent>
-          <w:r>
-            <w:rPr>
-              <w:color w:val="17365D" w:themeColor="text2" w:themeShade="BF"/>
-              <w:sz w:val="28"/>
-              <w:szCs w:val="28"/>
-              <w:lang w:val="ru-RU"/>
-            </w:rPr>
-            <w:t xml:space="preserve">слабой </w:t>
-          </w:r>
-        </w:sdtContent>
-      </w:sdt>
-      <w:r>
-        <w:rPr>
-          <w:color w:val="17365D" w:themeColor="text2" w:themeShade="BF"/>
-          <w:sz w:val="28"/>
-          <w:szCs w:val="28"/>
-          <w:lang w:val="ru-RU"/>
-        </w:rPr>
-        <w:t xml:space="preserve"> степени ОИ.</w:t>
-      </w:r>
-      <w:r>
-        <w:rPr>
-          <w:color w:val="17365D" w:themeColor="text2" w:themeShade="BF"/>
-          <w:sz w:val="28"/>
-          <w:szCs w:val="28"/>
-          <w:lang w:val="ru-RU"/>
-        </w:rPr>
-        <w:t xml:space="preserve"> </w:t>
-      </w:r>
-    </w:p>
-    <w:p>
-      <w:pPr>
-        <w:ind w:left="-567"/>
-        <w:jc w:val="both"/>
-        <w:rPr>
-          <w:color w:val="17365D" w:themeColor="text2" w:themeShade="BF"/>
-          <w:sz w:val="28"/>
-          <w:szCs w:val="28"/>
-          <w:lang w:val="ru-RU"/>
-        </w:rPr>
-      </w:pPr>
-      <w:r>
-        <w:rPr>
-          <w:color w:val="17365D" w:themeColor="text2" w:themeShade="BF"/>
-          <w:sz w:val="28"/>
-          <w:szCs w:val="28"/>
-          <w:lang w:val="ru-RU"/>
-        </w:rPr>
-        <w:t>А</w:t>
-      </w:r>
-      <w:r>
-        <w:rPr>
-          <w:color w:val="17365D" w:themeColor="text2" w:themeShade="BF"/>
-          <w:sz w:val="28"/>
-          <w:szCs w:val="28"/>
-          <w:lang w:val="ru-RU"/>
-        </w:rPr>
-        <w:t xml:space="preserve">нгиопатия сосудов сетчатки </w:t>
-      </w:r>
-      <w:sdt>
-        <w:sdtPr>
-          <w:rPr>
-            <w:color w:val="17365D" w:themeColor="text2" w:themeShade="BF"/>
-            <w:sz w:val="28"/>
-            <w:szCs w:val="28"/>
-            <w:lang w:val="ru-RU"/>
-          </w:rPr>
-          <w:id w:val="2051261544"/>
-          <w:placeholder>
-            <w:docPart w:val="DefaultPlaceholder_1082065159"/>
-          </w:placeholder>
-          <w:comboBox>
-            <w:listItem w:value="Выберите элемент."/>
-            <w:listItem w:displayText="ОИ" w:value="ОИ"/>
-            <w:listItem w:displayText="ОД" w:value="ОД"/>
-            <w:listItem w:displayText="OS" w:value="OS"/>
-          </w:comboBox>
-        </w:sdtPr>
-        <w:sdtEndPr/>
-        <w:sdtContent>
-          <w:r>
-            <w:rPr>
-              <w:color w:val="17365D" w:themeColor="text2" w:themeShade="BF"/>
-              <w:sz w:val="28"/>
-              <w:szCs w:val="28"/>
-              <w:lang w:val="ru-RU"/>
-            </w:rPr>
-            <w:t>ОИ</w:t>
-          </w:r>
-        </w:sdtContent>
-      </w:sdt>
-      <w:r>
-        <w:rPr>
-          <w:color w:val="17365D" w:themeColor="text2" w:themeShade="BF"/>
-          <w:sz w:val="28"/>
-          <w:szCs w:val="28"/>
-          <w:lang w:val="ru-RU"/>
-        </w:rPr>
-        <w:t>.</w:t>
-      </w:r>
-      <w:r>
-        <w:rPr>
-          <w:color w:val="17365D" w:themeColor="text2" w:themeShade="BF"/>
-          <w:sz w:val="28"/>
-          <w:szCs w:val="28"/>
-          <w:lang w:val="ru-RU"/>
-        </w:rPr>
-        <w:t xml:space="preserve"> </w:t>
-      </w:r>
-      <w:r>
-        <w:rPr>
-          <w:color w:val="17365D" w:themeColor="text2" w:themeShade="BF"/>
-          <w:sz w:val="28"/>
-          <w:szCs w:val="28"/>
-          <w:lang w:val="ru-RU"/>
-        </w:rPr>
-        <w:t xml:space="preserve">Начальная катаракта </w:t>
-      </w:r>
-      <w:sdt>
-        <w:sdtPr>
-          <w:rPr>
-            <w:color w:val="17365D" w:themeColor="text2" w:themeShade="BF"/>
-            <w:sz w:val="28"/>
-            <w:szCs w:val="28"/>
-            <w:lang w:val="ru-RU"/>
-          </w:rPr>
-          <w:id w:val="517513702"/>
-          <w:placeholder>
-            <w:docPart w:val="DB435B1E68954750936FB322747598D2"/>
-          </w:placeholder>
-          <w:comboBox>
-            <w:listItem w:value="Выберите элемент."/>
-            <w:listItem w:displayText="ОИ" w:value="ОИ"/>
-            <w:listItem w:displayText="ОД" w:value="ОД"/>
-            <w:listItem w:displayText="OS" w:value="OS"/>
-          </w:comboBox>
-        </w:sdtPr>
-        <w:sdtEndPr/>
-        <w:sdtContent>
-          <w:r>
-            <w:rPr>
-              <w:color w:val="17365D" w:themeColor="text2" w:themeShade="BF"/>
-              <w:sz w:val="28"/>
-              <w:szCs w:val="28"/>
-              <w:lang w:val="ru-RU"/>
-            </w:rPr>
-            <w:t>ОИ</w:t>
-          </w:r>
-        </w:sdtContent>
-      </w:sdt>
-      <w:r>
-        <w:rPr>
-          <w:color w:val="17365D" w:themeColor="text2" w:themeShade="BF"/>
-          <w:sz w:val="28"/>
-          <w:szCs w:val="28"/>
-          <w:lang w:val="ru-RU"/>
-        </w:rPr>
-        <w:t xml:space="preserve">. </w:t>
-      </w:r>
-      <w:r>
-        <w:rPr>
-          <w:color w:val="17365D" w:themeColor="text2" w:themeShade="BF"/>
-          <w:sz w:val="28"/>
-          <w:szCs w:val="28"/>
-          <w:lang w:val="ru-RU"/>
-        </w:rPr>
-        <w:t xml:space="preserve"> </w:t>
-      </w:r>
-    </w:p>
-    <w:p>
-      <w:pPr>
-        <w:ind w:left="-567"/>
-        <w:jc w:val="both"/>
-        <w:rPr>
-          <w:color w:val="17365D" w:themeColor="text2" w:themeShade="BF"/>
-          <w:sz w:val="28"/>
-          <w:szCs w:val="28"/>
-          <w:lang w:val="ru-RU"/>
-        </w:rPr>
-      </w:pPr>
-      <w:r>
-        <w:rPr>
-          <w:color w:val="17365D" w:themeColor="text2" w:themeShade="BF"/>
-          <w:sz w:val="28"/>
-          <w:szCs w:val="28"/>
-          <w:lang w:val="ru-RU"/>
-        </w:rPr>
-        <w:t>Непро</w:t>
-      </w:r>
-      <w:r>
-        <w:rPr>
-          <w:color w:val="17365D" w:themeColor="text2" w:themeShade="BF"/>
-          <w:sz w:val="28"/>
-          <w:szCs w:val="28"/>
-          <w:lang w:val="ru-RU"/>
-        </w:rPr>
-        <w:t>лиферативная  диабетическая</w:t>
-      </w:r>
-      <w:r>
-        <w:rPr>
-          <w:color w:val="17365D" w:themeColor="text2" w:themeShade="BF"/>
-          <w:sz w:val="28"/>
-          <w:szCs w:val="28"/>
-          <w:lang w:val="ru-RU"/>
-        </w:rPr>
-        <w:t xml:space="preserve"> ретинопатия </w:t>
-      </w:r>
-      <w:sdt>
-        <w:sdtPr>
-          <w:rPr>
-            <w:color w:val="17365D" w:themeColor="text2" w:themeShade="BF"/>
-            <w:sz w:val="28"/>
-            <w:szCs w:val="28"/>
-            <w:lang w:val="ru-RU"/>
-          </w:rPr>
-          <w:id w:val="389392371"/>
-          <w:placeholder>
-            <w:docPart w:val="5917FEE754784A0BA4173B51A4E1CE95"/>
-          </w:placeholder>
-          <w:comboBox>
-            <w:listItem w:value="Выберите элемент."/>
-            <w:listItem w:displayText="ОИ" w:value="ОИ"/>
-            <w:listItem w:displayText="ОД" w:value="ОД"/>
-            <w:listItem w:displayText="OS" w:value="OS"/>
-          </w:comboBox>
-        </w:sdtPr>
-        <w:sdtEndPr/>
-        <w:sdtContent>
-          <w:r>
-            <w:rPr>
-              <w:color w:val="17365D" w:themeColor="text2" w:themeShade="BF"/>
-              <w:sz w:val="28"/>
-              <w:szCs w:val="28"/>
-              <w:lang w:val="ru-RU"/>
-            </w:rPr>
-            <w:t>ОИ</w:t>
-          </w:r>
-        </w:sdtContent>
-      </w:sdt>
-      <w:r>
-        <w:rPr>
-          <w:color w:val="17365D" w:themeColor="text2" w:themeShade="BF"/>
-          <w:sz w:val="28"/>
-          <w:szCs w:val="28"/>
-          <w:lang w:val="ru-RU"/>
-        </w:rPr>
-        <w:t>.</w:t>
-      </w:r>
-    </w:p>
-    <w:p>
-      <w:pPr>
-        <w:ind w:left="-567"/>
-        <w:jc w:val="both"/>
-        <w:rPr>
-          <w:color w:val="C00000"/>
-          <w:sz w:val="28"/>
-          <w:szCs w:val="28"/>
-          <w:lang w:val="ru-RU"/>
-        </w:rPr>
-      </w:pPr>
-      <w:r>
-        <w:rPr>
-          <w:color w:val="C00000"/>
-          <w:sz w:val="28"/>
-          <w:szCs w:val="28"/>
-          <w:lang w:val="ru-RU"/>
-        </w:rPr>
-        <w:t xml:space="preserve">ИБС, стенокардия напряжения, диффузный кардиосклероз, II </w:t>
-      </w:r>
-      <w:proofErr w:type="spellStart"/>
-      <w:r>
-        <w:rPr>
-          <w:color w:val="C00000"/>
-          <w:sz w:val="28"/>
-          <w:szCs w:val="28"/>
-          <w:lang w:val="ru-RU"/>
-        </w:rPr>
-        <w:t>ф.кл</w:t>
-      </w:r>
-      <w:proofErr w:type="spellEnd"/>
-      <w:r>
-        <w:rPr>
-          <w:color w:val="C00000"/>
-          <w:sz w:val="28"/>
-          <w:szCs w:val="28"/>
-          <w:lang w:val="ru-RU"/>
-        </w:rPr>
-        <w:t>. СН II</w:t>
-      </w:r>
-      <w:proofErr w:type="gramStart"/>
-      <w:r>
-        <w:rPr>
-          <w:color w:val="C00000"/>
-          <w:sz w:val="28"/>
-          <w:szCs w:val="28"/>
-          <w:lang w:val="ru-RU"/>
-        </w:rPr>
-        <w:t xml:space="preserve"> А</w:t>
-      </w:r>
-      <w:proofErr w:type="gramEnd"/>
-      <w:r>
-        <w:rPr>
-          <w:color w:val="C00000"/>
-          <w:sz w:val="28"/>
-          <w:szCs w:val="28"/>
-          <w:lang w:val="ru-RU"/>
-        </w:rPr>
-        <w:t xml:space="preserve"> </w:t>
-      </w:r>
-      <w:proofErr w:type="spellStart"/>
-      <w:r>
-        <w:rPr>
-          <w:color w:val="C00000"/>
-          <w:sz w:val="28"/>
-          <w:szCs w:val="28"/>
-          <w:lang w:val="ru-RU"/>
-        </w:rPr>
-        <w:t>ф.кл</w:t>
-      </w:r>
-      <w:proofErr w:type="spellEnd"/>
-      <w:r>
-        <w:rPr>
-          <w:color w:val="C00000"/>
-          <w:sz w:val="28"/>
-          <w:szCs w:val="28"/>
-          <w:lang w:val="ru-RU"/>
-        </w:rPr>
-        <w:t xml:space="preserve">. II. Гипертоническая болезнь III стадии … степени. Гипертензивное сердце СН I. Риск 4. Метаболическая кардиомиопатия СН 0-I. </w:t>
-      </w:r>
-      <w:proofErr w:type="spellStart"/>
-      <w:r>
-        <w:rPr>
-          <w:color w:val="C00000"/>
-          <w:sz w:val="28"/>
-          <w:szCs w:val="28"/>
-          <w:lang w:val="ru-RU"/>
-        </w:rPr>
-        <w:t>ф.кл</w:t>
-      </w:r>
-      <w:proofErr w:type="spellEnd"/>
-      <w:r>
-        <w:rPr>
-          <w:color w:val="C00000"/>
-          <w:sz w:val="28"/>
-          <w:szCs w:val="28"/>
-          <w:lang w:val="ru-RU"/>
-        </w:rPr>
-        <w:t>. II.</w:t>
-      </w:r>
-    </w:p>
-    <w:p>
-      <w:pPr>
-        <w:ind w:left="-567"/>
-        <w:jc w:val="both"/>
-        <w:rPr>
-          <w:color w:val="C00000"/>
-          <w:sz w:val="28"/>
-          <w:szCs w:val="28"/>
-          <w:lang w:val="ru-RU"/>
-        </w:rPr>
-      </w:pPr>
-      <w:r>
-        <w:rPr>
-          <w:color w:val="C00000"/>
-          <w:sz w:val="28"/>
-          <w:szCs w:val="28"/>
-          <w:lang w:val="ru-RU"/>
-        </w:rPr>
-        <w:t>НЦД по смешанному типу.</w:t>
-      </w:r>
-    </w:p>
-    <w:p>
-      <w:pPr>
-        <w:ind w:left="-567"/>
-        <w:jc w:val="both"/>
-        <w:rPr>
-          <w:color w:val="0000FF"/>
-          <w:sz w:val="28"/>
-          <w:szCs w:val="28"/>
-          <w:lang w:val="ru-RU"/>
-        </w:rPr>
-      </w:pPr>
-      <w:sdt>
-        <w:sdtPr>
-          <w:rPr>
-            <w:color w:val="0000FF"/>
-            <w:sz w:val="28"/>
-            <w:szCs w:val="28"/>
-            <w:lang w:val="ru-RU"/>
-          </w:rPr>
-          <w:id w:val="-968201283"/>
-          <w:placeholder>
-            <w:docPart w:val="DefaultPlaceholder_1082065159"/>
-          </w:placeholder>
-          <w:comboBox>
-            <w:listItem w:value="Выберите элемент."/>
-            <w:listItem w:displayText="Дисциркуляторная" w:value="Дисциркуляторная"/>
-            <w:listItem w:displayText="Диабетическая" w:value="Диабетическая"/>
-            <w:listItem w:displayText="Дисметаболическая" w:value="Дисметаболическая"/>
-          </w:comboBox>
-        </w:sdtPr>
-        <w:sdtEndPr/>
-        <w:sdtContent>
-          <w:r>
-            <w:rPr>
-              <w:color w:val="0000FF"/>
-              <w:sz w:val="28"/>
-              <w:szCs w:val="28"/>
-              <w:lang w:val="ru-RU"/>
-            </w:rPr>
-            <w:t>Дисциркуляторная</w:t>
-          </w:r>
-        </w:sdtContent>
-      </w:sdt>
-      <w:r>
-        <w:rPr>
-          <w:color w:val="0000FF"/>
-          <w:sz w:val="28"/>
-          <w:szCs w:val="28"/>
-          <w:lang w:val="ru-RU"/>
-        </w:rPr>
-        <w:t xml:space="preserve"> энцефалопатия I-II сочетанного генеза (</w:t>
-      </w:r>
-      <w:r>
-        <w:rPr>
-          <w:color w:val="0000FF"/>
-          <w:sz w:val="28"/>
-          <w:szCs w:val="28"/>
-          <w:lang w:val="ru-RU"/>
-        </w:rPr>
-        <w:t>дисметаболическая</w:t>
-      </w:r>
-      <w:r>
-        <w:rPr>
-          <w:color w:val="0000FF"/>
-          <w:sz w:val="28"/>
-          <w:szCs w:val="28"/>
-          <w:lang w:val="ru-RU"/>
-        </w:rPr>
-        <w:t>, гипертоническая).</w:t>
-      </w:r>
-    </w:p>
-    <w:p>
-      <w:pPr>
-        <w:ind w:left="-567"/>
-        <w:jc w:val="both"/>
-        <w:rPr>
-          <w:color w:val="0000FF"/>
-          <w:sz w:val="28"/>
-          <w:szCs w:val="28"/>
-          <w:lang w:val="ru-RU"/>
-        </w:rPr>
-      </w:pPr>
-      <w:r>
-        <w:rPr>
-          <w:color w:val="0000FF"/>
-          <w:sz w:val="28"/>
-          <w:szCs w:val="28"/>
-          <w:lang w:val="ru-RU"/>
-        </w:rPr>
-        <w:t xml:space="preserve">астеновегетативный </w:t>
-      </w:r>
-      <w:proofErr w:type="gramStart"/>
-      <w:r>
-        <w:rPr>
-          <w:color w:val="0000FF"/>
-          <w:sz w:val="28"/>
-          <w:szCs w:val="28"/>
-          <w:lang w:val="ru-RU"/>
-        </w:rPr>
-        <w:t>с-м</w:t>
-      </w:r>
-      <w:proofErr w:type="gramEnd"/>
-      <w:r>
-        <w:rPr>
-          <w:color w:val="0000FF"/>
-          <w:sz w:val="28"/>
-          <w:szCs w:val="28"/>
-          <w:lang w:val="ru-RU"/>
-        </w:rPr>
-        <w:t xml:space="preserve">, </w:t>
-      </w:r>
-      <w:proofErr w:type="spellStart"/>
-      <w:r>
-        <w:rPr>
-          <w:color w:val="0000FF"/>
-          <w:sz w:val="28"/>
-          <w:szCs w:val="28"/>
-          <w:lang w:val="ru-RU"/>
-        </w:rPr>
-        <w:t>астено</w:t>
-      </w:r>
-      <w:proofErr w:type="spellEnd"/>
-      <w:r>
-        <w:rPr>
-          <w:color w:val="0000FF"/>
-          <w:sz w:val="28"/>
-          <w:szCs w:val="28"/>
-          <w:lang w:val="ru-RU"/>
-        </w:rPr>
-        <w:t>-невротический с-м, вестибуло-атактический с-м.  цереброастенический с-м, цефалгический с-м,</w:t>
-      </w:r>
-    </w:p>
-    <w:p>
-      <w:pPr>
-        <w:ind w:left="-567"/>
-        <w:jc w:val="both"/>
-        <w:rPr>
-          <w:color w:val="0000FF"/>
-          <w:sz w:val="28"/>
-          <w:szCs w:val="28"/>
-          <w:lang w:val="ru-RU"/>
-        </w:rPr>
-      </w:pPr>
-    </w:p>
-    <w:p>
-      <w:pPr>
-        <w:ind w:left="-567"/>
-        <w:jc w:val="both"/>
-        <w:rPr>
-          <w:sz w:val="28"/>
-          <w:lang w:val="ru-RU"/>
-        </w:rPr>
-      </w:pPr>
-    </w:p>
-    <w:p>
-      <w:pPr>
-        <w:ind w:left="-567"/>
-        <w:jc w:val="both"/>
-        <w:rPr>
-          <w:sz w:val="28"/>
-          <w:szCs w:val="28"/>
-          <w:lang w:val="ru-RU"/>
-        </w:rPr>
-      </w:pPr>
-      <w:bookmarkStart w:id="2" w:name="дк"/>
-      <w:bookmarkEnd w:id="2"/>
-      <w:r>
-        <w:rPr>
-          <w:sz w:val="28"/>
-          <w:szCs w:val="28"/>
-          <w:u w:val="single"/>
-          <w:lang w:val="ru-RU"/>
-        </w:rPr>
-        <w:t xml:space="preserve">Жалобы при поступлении </w:t>
-      </w:r>
-      <w:r>
-        <w:rPr>
-          <w:sz w:val="28"/>
-          <w:szCs w:val="28"/>
-          <w:lang w:val="ru-RU"/>
-        </w:rPr>
-        <w:t xml:space="preserve">на </w:t>
-      </w:r>
-      <w:r>
-        <w:rPr>
-          <w:sz w:val="28"/>
-          <w:szCs w:val="28"/>
-          <w:lang w:val="ru-RU"/>
-        </w:rPr>
-        <w:t xml:space="preserve">сухость во рту, </w:t>
-      </w:r>
-      <w:r>
-        <w:rPr>
-          <w:sz w:val="28"/>
-          <w:szCs w:val="28"/>
-          <w:lang w:val="ru-RU"/>
-        </w:rPr>
-        <w:t>жажду,</w:t>
-      </w:r>
-      <w:r>
-        <w:rPr>
-          <w:sz w:val="28"/>
-          <w:szCs w:val="28"/>
-          <w:lang w:val="ru-RU"/>
-        </w:rPr>
-        <w:t xml:space="preserve"> </w:t>
-      </w:r>
-      <w:r>
-        <w:rPr>
-          <w:sz w:val="28"/>
-          <w:szCs w:val="28"/>
-          <w:lang w:val="ru-RU"/>
-        </w:rPr>
-        <w:t>полиурию,</w:t>
-      </w:r>
-      <w:r>
-        <w:rPr>
-          <w:sz w:val="28"/>
-          <w:szCs w:val="28"/>
-          <w:lang w:val="ru-RU"/>
-        </w:rPr>
-        <w:t xml:space="preserve"> </w:t>
-      </w:r>
-      <w:sdt>
-        <w:sdtPr>
-          <w:rPr>
-            <w:sz w:val="28"/>
-            <w:szCs w:val="28"/>
             <w:lang w:val="ru-RU"/>
           </w:rPr>
           <w:id w:val="669446058"/>
@@ -1538,8 +659,6 @@
         <w:sdtContent>
           <w:r>
             <w:rPr>
-              <w:sz w:val="28"/>
-              <w:szCs w:val="28"/>
               <w:lang w:val="ru-RU"/>
             </w:rPr>
             <w:t xml:space="preserve">увеличение </w:t>
@@ -1548,172 +667,172 @@
       </w:sdt>
       <w:r>
         <w:rPr>
-          <w:sz w:val="28"/>
-          <w:szCs w:val="28"/>
           <w:lang w:val="ru-RU"/>
         </w:rPr>
         <w:t xml:space="preserve"> веса на </w:t>
       </w:r>
       <w:r>
         <w:rPr>
-          <w:sz w:val="28"/>
-          <w:szCs w:val="28"/>
           <w:lang w:val="ru-RU"/>
         </w:rPr>
         <w:t>3</w:t>
       </w:r>
       <w:r>
         <w:rPr>
-          <w:sz w:val="28"/>
-          <w:szCs w:val="28"/>
           <w:lang w:val="ru-RU"/>
         </w:rPr>
         <w:t xml:space="preserve"> кг</w:t>
       </w:r>
       <w:r>
         <w:rPr>
-          <w:sz w:val="28"/>
-          <w:szCs w:val="28"/>
           <w:lang w:val="ru-RU"/>
         </w:rPr>
         <w:t xml:space="preserve"> за год</w:t>
       </w:r>
       <w:r>
         <w:rPr>
-          <w:sz w:val="28"/>
-          <w:szCs w:val="28"/>
           <w:lang w:val="ru-RU"/>
         </w:rPr>
         <w:t>, ухудшение зрения,</w:t>
       </w:r>
       <w:r>
         <w:rPr>
-          <w:sz w:val="28"/>
-          <w:szCs w:val="28"/>
           <w:lang w:val="ru-RU"/>
         </w:rPr>
         <w:t xml:space="preserve"> </w:t>
       </w:r>
       <w:r>
         <w:rPr>
-          <w:sz w:val="28"/>
-          <w:szCs w:val="28"/>
           <w:lang w:val="ru-RU"/>
         </w:rPr>
         <w:t xml:space="preserve"> </w:t>
       </w:r>
       <w:r>
         <w:rPr>
-          <w:sz w:val="28"/>
-          <w:szCs w:val="28"/>
           <w:lang w:val="ru-RU"/>
         </w:rPr>
         <w:t xml:space="preserve"> </w:t>
       </w:r>
       <w:r>
         <w:rPr>
-          <w:sz w:val="28"/>
-          <w:szCs w:val="28"/>
-          <w:lang w:val="ru-RU"/>
-        </w:rPr>
-        <w:t>боли  в н/</w:t>
+          <w:lang w:val="ru-RU"/>
+        </w:rPr>
+        <w:t xml:space="preserve">боли  в </w:t>
+      </w:r>
+      <w:r>
+        <w:rPr>
+          <w:lang w:val="ru-RU"/>
+        </w:rPr>
+        <w:t xml:space="preserve"> </w:t>
       </w:r>
       <w:proofErr w:type="gramStart"/>
       <w:r>
         <w:rPr>
-          <w:sz w:val="28"/>
-          <w:szCs w:val="28"/>
-          <w:lang w:val="ru-RU"/>
-        </w:rPr>
-        <w:t>к</w:t>
+          <w:lang w:val="ru-RU"/>
+        </w:rPr>
+        <w:t>в</w:t>
       </w:r>
       <w:proofErr w:type="gramEnd"/>
       <w:r>
         <w:rPr>
-          <w:sz w:val="28"/>
-          <w:szCs w:val="28"/>
+          <w:lang w:val="ru-RU"/>
+        </w:rPr>
+        <w:t xml:space="preserve">/к и </w:t>
+      </w:r>
+      <w:r>
+        <w:rPr>
+          <w:lang w:val="ru-RU"/>
+        </w:rPr>
+        <w:t>н/к</w:t>
+      </w:r>
+      <w:r>
+        <w:rPr>
           <w:lang w:val="ru-RU"/>
         </w:rPr>
         <w:t xml:space="preserve">, </w:t>
       </w:r>
-      <w:proofErr w:type="gramStart"/>
-      <w:r>
-        <w:rPr>
-          <w:sz w:val="28"/>
-          <w:szCs w:val="28"/>
-          <w:lang w:val="ru-RU"/>
-        </w:rPr>
-        <w:t>судороги</w:t>
-      </w:r>
-      <w:proofErr w:type="gramEnd"/>
-      <w:r>
-        <w:rPr>
-          <w:sz w:val="28"/>
-          <w:szCs w:val="28"/>
-          <w:lang w:val="ru-RU"/>
-        </w:rPr>
-        <w:t>,</w:t>
-      </w:r>
-      <w:r>
-        <w:rPr>
-          <w:sz w:val="28"/>
-          <w:szCs w:val="28"/>
-          <w:lang w:val="ru-RU"/>
-        </w:rPr>
-        <w:t xml:space="preserve"> онемение ног,</w:t>
-      </w:r>
-      <w:r>
-        <w:rPr>
-          <w:sz w:val="28"/>
-          <w:szCs w:val="28"/>
+      <w:r>
+        <w:rPr>
+          <w:lang w:val="ru-RU"/>
+        </w:rPr>
+        <w:t xml:space="preserve">онемение </w:t>
+      </w:r>
+      <w:r>
+        <w:rPr>
+          <w:lang w:val="ru-RU"/>
+        </w:rPr>
+        <w:t xml:space="preserve">рук и </w:t>
+      </w:r>
+      <w:r>
+        <w:rPr>
+          <w:lang w:val="ru-RU"/>
+        </w:rPr>
+        <w:t>ног,</w:t>
+      </w:r>
+      <w:r>
+        <w:rPr>
           <w:lang w:val="ru-RU"/>
         </w:rPr>
         <w:t xml:space="preserve"> </w:t>
       </w:r>
       <w:r>
         <w:rPr>
-          <w:sz w:val="28"/>
-          <w:szCs w:val="28"/>
+          <w:lang w:val="ru-RU"/>
+        </w:rPr>
+        <w:t xml:space="preserve"> </w:t>
+      </w:r>
+      <w:proofErr w:type="spellStart"/>
+      <w:r>
+        <w:rPr>
+          <w:lang w:val="ru-RU"/>
+        </w:rPr>
+        <w:t>гиперэстезию</w:t>
+      </w:r>
+      <w:proofErr w:type="spellEnd"/>
+      <w:r>
+        <w:rPr>
+          <w:lang w:val="ru-RU"/>
+        </w:rPr>
+        <w:t xml:space="preserve"> в кистях,</w:t>
+      </w:r>
+      <w:r>
+        <w:rPr>
+          <w:lang w:val="ru-RU"/>
+        </w:rPr>
+        <w:t xml:space="preserve"> боли по ходу седалищного нерва слева, </w:t>
+      </w:r>
+      <w:r>
+        <w:rPr>
           <w:lang w:val="ru-RU"/>
         </w:rPr>
         <w:t>повышение</w:t>
       </w:r>
       <w:r>
         <w:rPr>
-          <w:sz w:val="28"/>
-          <w:szCs w:val="28"/>
           <w:lang w:val="ru-RU"/>
         </w:rPr>
         <w:t xml:space="preserve"> </w:t>
       </w:r>
       <w:r>
         <w:rPr>
-          <w:sz w:val="28"/>
-          <w:szCs w:val="28"/>
           <w:lang w:val="ru-RU"/>
         </w:rPr>
         <w:t xml:space="preserve">АД макс. до </w:t>
       </w:r>
       <w:r>
         <w:rPr>
-          <w:sz w:val="28"/>
-          <w:szCs w:val="28"/>
           <w:lang w:val="ru-RU"/>
         </w:rPr>
         <w:t>200/100</w:t>
       </w:r>
       <w:r>
         <w:rPr>
-          <w:sz w:val="28"/>
-          <w:szCs w:val="28"/>
           <w:lang w:val="ru-RU"/>
         </w:rPr>
         <w:t xml:space="preserve"> </w:t>
       </w:r>
       <w:r>
         <w:rPr>
-          <w:sz w:val="28"/>
-          <w:szCs w:val="28"/>
           <w:lang w:val="ru-RU"/>
         </w:rPr>
         <w:t xml:space="preserve">мм </w:t>
@@ -1721,16 +840,12 @@
       <w:proofErr w:type="spellStart"/>
       <w:r>
         <w:rPr>
-          <w:sz w:val="28"/>
-          <w:szCs w:val="28"/>
           <w:lang w:val="ru-RU"/>
         </w:rPr>
         <w:t>рт.</w:t>
       </w:r>
       <w:r>
         <w:rPr>
-          <w:sz w:val="28"/>
-          <w:szCs w:val="28"/>
           <w:lang w:val="ru-RU"/>
         </w:rPr>
         <w:t>ст</w:t>
@@ -1738,43 +853,33 @@
       <w:proofErr w:type="spellEnd"/>
       <w:r>
         <w:rPr>
-          <w:sz w:val="28"/>
-          <w:szCs w:val="28"/>
           <w:lang w:val="ru-RU"/>
         </w:rPr>
         <w:t>.</w:t>
       </w:r>
       <w:r>
         <w:rPr>
-          <w:sz w:val="28"/>
-          <w:szCs w:val="28"/>
           <w:lang w:val="ru-RU"/>
         </w:rPr>
         <w:t xml:space="preserve">, </w:t>
       </w:r>
       <w:r>
         <w:rPr>
-          <w:sz w:val="28"/>
-          <w:szCs w:val="28"/>
           <w:lang w:val="ru-RU"/>
         </w:rPr>
         <w:t xml:space="preserve">головные боли, </w:t>
       </w:r>
       <w:r>
         <w:rPr>
-          <w:sz w:val="28"/>
-          <w:szCs w:val="28"/>
           <w:lang w:val="ru-RU"/>
         </w:rPr>
         <w:t xml:space="preserve"> колющие боли в области сердца</w:t>
       </w:r>
       <w:r>
         <w:rPr>
-          <w:sz w:val="28"/>
-          <w:szCs w:val="28"/>
-          <w:lang w:val="ru-RU"/>
-        </w:rPr>
-        <w:t>.</w:t>
+          <w:lang w:val="ru-RU"/>
+        </w:rPr>
+        <w:t>, периодически отеки н/к, боли в паховой области слева.</w:t>
       </w:r>
     </w:p>
     <w:p>
@@ -1782,14 +887,11 @@
         <w:ind w:left="-567"/>
         <w:jc w:val="both"/>
         <w:rPr>
-          <w:sz w:val="28"/>
           <w:lang w:val="ru-RU"/>
         </w:rPr>
       </w:pPr>
       <w:r>
         <w:rPr>
-          <w:sz w:val="28"/>
-          <w:szCs w:val="28"/>
           <w:u w:val="single"/>
           <w:lang w:val="ru-RU"/>
         </w:rPr>
@@ -1797,40 +899,30 @@
       </w:r>
       <w:r>
         <w:rPr>
-          <w:sz w:val="28"/>
-          <w:szCs w:val="28"/>
           <w:lang w:val="ru-RU"/>
         </w:rPr>
         <w:t xml:space="preserve">: СД </w:t>
       </w:r>
       <w:r>
         <w:rPr>
-          <w:sz w:val="28"/>
-          <w:szCs w:val="28"/>
           <w:lang w:val="ru-RU"/>
         </w:rPr>
         <w:t>выявлен в</w:t>
       </w:r>
       <w:r>
         <w:rPr>
-          <w:sz w:val="28"/>
-          <w:szCs w:val="28"/>
           <w:lang w:val="ru-RU"/>
         </w:rPr>
         <w:t xml:space="preserve"> </w:t>
       </w:r>
       <w:r>
         <w:rPr>
-          <w:sz w:val="28"/>
-          <w:szCs w:val="28"/>
           <w:lang w:val="ru-RU"/>
         </w:rPr>
         <w:t>2003</w:t>
       </w:r>
       <w:r>
         <w:rPr>
-          <w:sz w:val="28"/>
-          <w:szCs w:val="28"/>
           <w:lang w:val="ru-RU"/>
         </w:rPr>
         <w:t xml:space="preserve">г.  Комы отрицает. С начала заболевания </w:t>
@@ -1838,8 +930,6 @@
       <w:sdt>
         <w:sdtPr>
           <w:rPr>
-            <w:sz w:val="28"/>
-            <w:szCs w:val="28"/>
             <w:lang w:val="ru-RU"/>
           </w:rPr>
           <w:id w:val="1862779417"/>
@@ -1857,8 +947,6 @@
         <w:sdtContent>
           <w:r>
             <w:rPr>
-              <w:sz w:val="28"/>
-              <w:szCs w:val="28"/>
               <w:lang w:val="ru-RU"/>
             </w:rPr>
             <w:t>принимает ССП.</w:t>
@@ -1867,42 +955,36 @@
       </w:sdt>
       <w:r>
         <w:rPr>
-          <w:sz w:val="28"/>
           <w:lang w:val="ru-RU"/>
         </w:rPr>
         <w:t xml:space="preserve"> </w:t>
       </w:r>
       <w:r>
         <w:rPr>
-          <w:sz w:val="28"/>
           <w:lang w:val="ru-RU"/>
         </w:rPr>
         <w:t xml:space="preserve"> </w:t>
       </w:r>
       <w:r>
         <w:rPr>
-          <w:sz w:val="28"/>
           <w:lang w:val="ru-RU"/>
         </w:rPr>
         <w:t xml:space="preserve">С </w:t>
       </w:r>
       <w:r>
         <w:rPr>
-          <w:sz w:val="28"/>
           <w:lang w:val="ru-RU"/>
         </w:rPr>
         <w:t>2009</w:t>
       </w:r>
       <w:r>
         <w:rPr>
-          <w:sz w:val="28"/>
           <w:lang w:val="ru-RU"/>
         </w:rPr>
         <w:t xml:space="preserve"> в связи с декомпенсацией </w:t>
       </w:r>
       <w:r>
         <w:rPr>
-          <w:sz w:val="28"/>
           <w:lang w:val="ru-RU"/>
         </w:rPr>
         <w:t xml:space="preserve">СД </w:t>
@@ -1910,7 +992,6 @@
       <w:proofErr w:type="gramStart"/>
       <w:r>
         <w:rPr>
-          <w:sz w:val="28"/>
           <w:lang w:val="ru-RU"/>
         </w:rPr>
         <w:t>переведен</w:t>
@@ -1918,28 +999,24 @@
       <w:proofErr w:type="gramEnd"/>
       <w:r>
         <w:rPr>
-          <w:sz w:val="28"/>
           <w:lang w:val="ru-RU"/>
         </w:rPr>
         <w:t xml:space="preserve"> на инсулинотерапию</w:t>
       </w:r>
       <w:r>
         <w:rPr>
-          <w:sz w:val="28"/>
           <w:lang w:val="ru-RU"/>
         </w:rPr>
         <w:t>.</w:t>
       </w:r>
       <w:r>
         <w:rPr>
-          <w:sz w:val="28"/>
           <w:lang w:val="ru-RU"/>
         </w:rPr>
         <w:t xml:space="preserve"> С 2010комбинированная инсулинотерапия Хумодар Б100Р +диаомрин850 2р/д. С2016 – Хумодар К 25 100Р 2р/д + диаформин 1000 2р/д. </w:t>
       </w:r>
       <w:r>
         <w:rPr>
-          <w:sz w:val="28"/>
           <w:lang w:val="ru-RU"/>
         </w:rPr>
         <w:t>В наст</w:t>
@@ -1947,7 +1024,6 @@
       <w:proofErr w:type="gramStart"/>
       <w:r>
         <w:rPr>
-          <w:sz w:val="28"/>
           <w:lang w:val="ru-RU"/>
         </w:rPr>
         <w:t>.</w:t>
@@ -1955,7 +1031,6 @@
       <w:proofErr w:type="gramEnd"/>
       <w:r>
         <w:rPr>
-          <w:sz w:val="28"/>
           <w:lang w:val="ru-RU"/>
         </w:rPr>
         <w:t xml:space="preserve"> </w:t>
@@ -1963,7 +1038,6 @@
       <w:proofErr w:type="gramStart"/>
       <w:r>
         <w:rPr>
-          <w:sz w:val="28"/>
           <w:lang w:val="ru-RU"/>
         </w:rPr>
         <w:t>в</w:t>
@@ -1971,14 +1045,12 @@
       <w:proofErr w:type="gramEnd"/>
       <w:r>
         <w:rPr>
-          <w:sz w:val="28"/>
           <w:lang w:val="ru-RU"/>
         </w:rPr>
         <w:t xml:space="preserve">ремя принимает:  </w:t>
       </w:r>
       <w:r>
         <w:rPr>
-          <w:sz w:val="28"/>
           <w:lang w:val="ru-RU"/>
         </w:rPr>
         <w:t xml:space="preserve">Хумодар К 25 100Р </w:t>
@@ -1986,7 +1058,6 @@
       <w:proofErr w:type="gramStart"/>
       <w:r>
         <w:rPr>
-          <w:sz w:val="28"/>
           <w:lang w:val="ru-RU"/>
         </w:rPr>
         <w:t>п</w:t>
@@ -1994,133 +1065,134 @@
       <w:proofErr w:type="gramEnd"/>
       <w:r>
         <w:rPr>
-          <w:sz w:val="28"/>
           <w:lang w:val="ru-RU"/>
         </w:rPr>
         <w:t xml:space="preserve">/з- </w:t>
       </w:r>
       <w:r>
         <w:rPr>
-          <w:sz w:val="28"/>
           <w:lang w:val="ru-RU"/>
         </w:rPr>
         <w:t>50</w:t>
       </w:r>
       <w:r>
         <w:rPr>
-          <w:sz w:val="28"/>
-          <w:lang w:val="ru-RU"/>
-        </w:rPr>
-        <w:t xml:space="preserve">ед., п/у- </w:t>
-      </w:r>
-      <w:r>
-        <w:rPr>
-          <w:sz w:val="28"/>
+          <w:lang w:val="ru-RU"/>
+        </w:rPr>
+        <w:t>ед., п/</w:t>
+      </w:r>
+      <w:bookmarkStart w:id="2" w:name="_GoBack"/>
+      <w:bookmarkEnd w:id="2"/>
+      <w:r>
+        <w:rPr>
+          <w:lang w:val="ru-RU"/>
+        </w:rPr>
+        <w:t xml:space="preserve">у- </w:t>
+      </w:r>
+      <w:r>
+        <w:rPr>
           <w:lang w:val="ru-RU"/>
         </w:rPr>
         <w:t>30</w:t>
       </w:r>
       <w:r>
         <w:rPr>
-          <w:sz w:val="28"/>
           <w:lang w:val="ru-RU"/>
         </w:rPr>
         <w:t>ед</w:t>
       </w:r>
       <w:r>
         <w:rPr>
-          <w:sz w:val="28"/>
-          <w:lang w:val="ru-RU"/>
-        </w:rPr>
-        <w:t xml:space="preserve"> диаформин 8501т 2р/д. </w:t>
-      </w:r>
-      <w:r>
-        <w:rPr>
-          <w:sz w:val="28"/>
+          <w:lang w:val="ru-RU"/>
+        </w:rPr>
+        <w:t xml:space="preserve"> диаформин 850</w:t>
+      </w:r>
+      <w:r>
+        <w:rPr>
           <w:lang w:val="ru-RU"/>
         </w:rPr>
         <w:t xml:space="preserve"> </w:t>
       </w:r>
       <w:r>
         <w:rPr>
-          <w:sz w:val="28"/>
+          <w:lang w:val="ru-RU"/>
+        </w:rPr>
+        <w:t xml:space="preserve">1т 2р/д. </w:t>
+      </w:r>
+      <w:r>
+        <w:rPr>
+          <w:lang w:val="ru-RU"/>
+        </w:rPr>
+        <w:t xml:space="preserve"> </w:t>
+      </w:r>
+      <w:r>
+        <w:rPr>
           <w:lang w:val="ru-RU"/>
         </w:rPr>
         <w:t xml:space="preserve">Гликемия </w:t>
       </w:r>
       <w:r>
         <w:rPr>
-          <w:sz w:val="28"/>
           <w:lang w:val="ru-RU"/>
         </w:rPr>
         <w:t>–</w:t>
       </w:r>
       <w:r>
         <w:rPr>
-          <w:sz w:val="28"/>
           <w:lang w:val="ru-RU"/>
         </w:rPr>
         <w:t>10,0-11,0</w:t>
       </w:r>
       <w:r>
         <w:rPr>
-          <w:sz w:val="28"/>
           <w:lang w:val="ru-RU"/>
         </w:rPr>
         <w:t xml:space="preserve"> ммоль/л</w:t>
       </w:r>
       <w:r>
         <w:rPr>
-          <w:sz w:val="28"/>
           <w:lang w:val="ru-RU"/>
         </w:rPr>
         <w:t xml:space="preserve">. </w:t>
       </w:r>
       <w:r>
         <w:rPr>
-          <w:sz w:val="28"/>
           <w:lang w:val="ru-RU"/>
         </w:rPr>
         <w:t xml:space="preserve">НвАIс -  </w:t>
       </w:r>
       <w:r>
         <w:rPr>
-          <w:sz w:val="28"/>
           <w:lang w:val="ru-RU"/>
         </w:rPr>
         <w:t>7,8</w:t>
       </w:r>
       <w:r>
         <w:rPr>
-          <w:sz w:val="28"/>
           <w:lang w:val="ru-RU"/>
         </w:rPr>
         <w:t>%</w:t>
       </w:r>
       <w:r>
         <w:rPr>
-          <w:sz w:val="28"/>
           <w:lang w:val="ru-RU"/>
         </w:rPr>
         <w:t xml:space="preserve"> от  </w:t>
       </w:r>
       <w:r>
         <w:rPr>
-          <w:sz w:val="28"/>
           <w:lang w:val="ru-RU"/>
         </w:rPr>
         <w:t xml:space="preserve">23.10.17 </w:t>
       </w:r>
       <w:r>
         <w:rPr>
-          <w:sz w:val="28"/>
           <w:lang w:val="ru-RU"/>
         </w:rPr>
         <w:t xml:space="preserve"> </w:t>
       </w:r>
       <w:r>
         <w:rPr>
-          <w:sz w:val="28"/>
           <w:lang w:val="ru-RU"/>
         </w:rPr>
         <w:t xml:space="preserve">Последнее </w:t>
@@ -2128,7 +1200,6 @@
       <w:proofErr w:type="spellStart"/>
       <w:r>
         <w:rPr>
-          <w:sz w:val="28"/>
           <w:lang w:val="ru-RU"/>
         </w:rPr>
         <w:t>стац</w:t>
@@ -2136,111 +1207,36 @@
       <w:proofErr w:type="spellEnd"/>
       <w:r>
         <w:rPr>
-          <w:sz w:val="28"/>
           <w:lang w:val="ru-RU"/>
         </w:rPr>
         <w:t xml:space="preserve">. лечение  в </w:t>
       </w:r>
       <w:r>
         <w:rPr>
-          <w:sz w:val="28"/>
           <w:lang w:val="ru-RU"/>
         </w:rPr>
         <w:t>03.2016</w:t>
       </w:r>
       <w:r>
         <w:rPr>
-          <w:sz w:val="28"/>
-          <w:lang w:val="ru-RU"/>
-        </w:rPr>
-        <w:t xml:space="preserve">г. Повышение АД в течение </w:t>
-      </w:r>
-      <w:r>
-        <w:rPr>
-          <w:sz w:val="28"/>
-          <w:lang w:val="ru-RU"/>
-        </w:rPr>
-        <w:t>5</w:t>
-      </w:r>
-      <w:r>
-        <w:rPr>
-          <w:sz w:val="28"/>
-          <w:lang w:val="ru-RU"/>
-        </w:rPr>
-        <w:t xml:space="preserve"> </w:t>
-      </w:r>
-      <w:r>
-        <w:rPr>
-          <w:sz w:val="28"/>
-          <w:lang w:val="ru-RU"/>
-        </w:rPr>
-        <w:t>лет,</w:t>
-      </w:r>
-      <w:r>
-        <w:rPr>
-          <w:sz w:val="28"/>
-          <w:lang w:val="ru-RU"/>
-        </w:rPr>
-        <w:t xml:space="preserve"> принимает </w:t>
-      </w:r>
-      <w:r>
-        <w:rPr>
-          <w:sz w:val="28"/>
-          <w:lang w:val="ru-RU"/>
-        </w:rPr>
-        <w:t>эналаприл ,</w:t>
-      </w:r>
-      <w:proofErr w:type="spellStart"/>
-      <w:r>
-        <w:rPr>
-          <w:sz w:val="28"/>
-          <w:lang w:val="ru-RU"/>
-        </w:rPr>
-        <w:t>каптопрес</w:t>
-      </w:r>
-      <w:proofErr w:type="spellEnd"/>
-      <w:r>
-        <w:rPr>
-          <w:sz w:val="28"/>
-          <w:lang w:val="ru-RU"/>
-        </w:rPr>
-        <w:t xml:space="preserve">, </w:t>
-      </w:r>
-      <w:proofErr w:type="spellStart"/>
-      <w:r>
-        <w:rPr>
-          <w:sz w:val="28"/>
-          <w:lang w:val="ru-RU"/>
-        </w:rPr>
-        <w:t>корвалмент</w:t>
-      </w:r>
-      <w:proofErr w:type="spellEnd"/>
-      <w:r>
-        <w:rPr>
-          <w:sz w:val="28"/>
-          <w:lang w:val="ru-RU"/>
-        </w:rPr>
-        <w:t xml:space="preserve"> .</w:t>
-      </w:r>
-      <w:proofErr w:type="spellStart"/>
-      <w:r>
-        <w:rPr>
-          <w:sz w:val="28"/>
-          <w:lang w:val="ru-RU"/>
-        </w:rPr>
-        <w:t>оспитализирован</w:t>
-      </w:r>
-      <w:proofErr w:type="spellEnd"/>
-      <w:r>
-        <w:rPr>
-          <w:sz w:val="28"/>
-          <w:lang w:val="ru-RU"/>
-        </w:rPr>
-        <w:t xml:space="preserve">  в обл. энд. диспансер для коррекции инсулинотерапии,  лечения хр. осложнений СД.</w:t>
-      </w:r>
-      <w:r>
-        <w:rPr>
-          <w:sz w:val="28"/>
+          <w:lang w:val="ru-RU"/>
+        </w:rPr>
+        <w:t xml:space="preserve">г. </w:t>
+      </w:r>
+      <w:r>
+        <w:rPr>
+          <w:lang w:val="ru-RU"/>
+        </w:rPr>
+        <w:t>Г</w:t>
+      </w:r>
+      <w:r>
+        <w:rPr>
+          <w:lang w:val="ru-RU"/>
+        </w:rPr>
+        <w:t>оспитализирован  в обл. энд. диспансер для коррекции инсулинотерапии,  лечения хр. осложнений СД.</w:t>
+      </w:r>
+      <w:r>
+        <w:rPr>
           <w:lang w:val="ru-RU"/>
         </w:rPr>
         <w:t xml:space="preserve"> </w:t>
@@ -2251,18 +1247,71 @@
         <w:ind w:left="-567"/>
         <w:jc w:val="both"/>
         <w:rPr>
-          <w:sz w:val="28"/>
+          <w:lang w:val="ru-RU"/>
+        </w:rPr>
+      </w:pPr>
+      <w:r>
+        <w:rPr>
           <w:u w:val="single"/>
           <w:lang w:val="ru-RU"/>
         </w:rPr>
-      </w:pPr>
-      <w:r>
-        <w:rPr>
-          <w:sz w:val="28"/>
-          <w:u w:val="single"/>
-          <w:lang w:val="ru-RU"/>
-        </w:rPr>
-        <w:t>Данные лабораторных исследований.</w:t>
+        <w:t>Анамнез жизни</w:t>
+      </w:r>
+      <w:r>
+        <w:rPr>
+          <w:lang w:val="ru-RU"/>
+        </w:rPr>
+        <w:t>: Повышение АД в течение 5 лет, принимает эналаприл</w:t>
+      </w:r>
+      <w:proofErr w:type="gramStart"/>
+      <w:r>
+        <w:rPr>
+          <w:lang w:val="ru-RU"/>
+        </w:rPr>
+        <w:t xml:space="preserve"> ,</w:t>
+      </w:r>
+      <w:proofErr w:type="spellStart"/>
+      <w:proofErr w:type="gramEnd"/>
+      <w:r>
+        <w:rPr>
+          <w:lang w:val="ru-RU"/>
+        </w:rPr>
+        <w:t>каптопрес</w:t>
+      </w:r>
+      <w:proofErr w:type="spellEnd"/>
+      <w:r>
+        <w:rPr>
+          <w:lang w:val="ru-RU"/>
+        </w:rPr>
+        <w:t xml:space="preserve">, </w:t>
+      </w:r>
+      <w:proofErr w:type="spellStart"/>
+      <w:r>
+        <w:rPr>
+          <w:lang w:val="ru-RU"/>
+        </w:rPr>
+        <w:t>корвалмент</w:t>
+      </w:r>
+      <w:proofErr w:type="spellEnd"/>
+      <w:r>
+        <w:rPr>
+          <w:lang w:val="ru-RU"/>
+        </w:rPr>
+        <w:t>. Язва ЛДПК-1988г</w:t>
+      </w:r>
+      <w:proofErr w:type="gramStart"/>
+      <w:r>
+        <w:rPr>
+          <w:lang w:val="ru-RU"/>
+        </w:rPr>
+        <w:t>.-</w:t>
+      </w:r>
+      <w:proofErr w:type="gramEnd"/>
+      <w:r>
+        <w:rPr>
+          <w:lang w:val="ru-RU"/>
+        </w:rPr>
+        <w:t>оперирован по поводу  рубцового пилоростеноза.</w:t>
       </w:r>
     </w:p>
     <w:p>
@@ -2270,7 +1319,23 @@
         <w:ind w:left="-567"/>
         <w:jc w:val="both"/>
         <w:rPr>
-          <w:sz w:val="28"/>
+          <w:u w:val="single"/>
+          <w:lang w:val="ru-RU"/>
+        </w:rPr>
+      </w:pPr>
+      <w:r>
+        <w:rPr>
+          <w:u w:val="single"/>
+          <w:lang w:val="ru-RU"/>
+        </w:rPr>
+        <w:t>Данные лабораторных исследований.</w:t>
+      </w:r>
+    </w:p>
+    <w:p>
+      <w:pPr>
+        <w:ind w:left="-567"/>
+        <w:jc w:val="both"/>
+        <w:rPr>
           <w:u w:val="single"/>
           <w:lang w:val="ru-RU"/>
         </w:rPr>
@@ -2730,8 +1795,6 @@
         <w:ind w:left="-567"/>
         <w:jc w:val="both"/>
         <w:rPr>
-          <w:sz w:val="28"/>
-          <w:szCs w:val="20"/>
           <w:u w:val="single"/>
           <w:lang w:val="ru-RU"/>
         </w:rPr>
@@ -2781,20 +1844,13 @@
               <w:contextualSpacing/>
               <w:jc w:val="both"/>
               <w:rPr>
-                <w:rFonts w:asciiTheme="minorHAnsi" w:hAnsiTheme="minorHAnsi"/>
-                <w:sz w:val="23"/>
-                <w:szCs w:val="23"/>
                 <w:lang w:val="ru-RU"/>
               </w:rPr>
             </w:pPr>
             <w:r>
               <w:rPr>
-                <w:rFonts w:asciiTheme="minorHAnsi" w:hAnsiTheme="minorHAnsi"/>
-                <w:sz w:val="23"/>
-                <w:szCs w:val="23"/>
-                <w:lang w:val="ru-RU"/>
-              </w:rPr>
-              <w:lastRenderedPageBreak/>
+                <w:lang w:val="ru-RU"/>
+              </w:rPr>
               <w:t>биохимия</w:t>
             </w:r>
           </w:p>
@@ -2811,17 +1867,11 @@
               <w:contextualSpacing/>
               <w:jc w:val="both"/>
               <w:rPr>
-                <w:rFonts w:asciiTheme="minorHAnsi" w:hAnsiTheme="minorHAnsi"/>
-                <w:sz w:val="23"/>
-                <w:szCs w:val="23"/>
                 <w:lang w:val="ru-RU"/>
               </w:rPr>
             </w:pPr>
             <w:r>
               <w:rPr>
-                <w:rFonts w:asciiTheme="minorHAnsi" w:hAnsiTheme="minorHAnsi"/>
-                <w:sz w:val="23"/>
-                <w:szCs w:val="23"/>
                 <w:lang w:val="ru-RU"/>
               </w:rPr>
               <w:t xml:space="preserve">СКФ </w:t>
@@ -2840,18 +1890,12 @@
               <w:contextualSpacing/>
               <w:jc w:val="both"/>
               <w:rPr>
-                <w:rFonts w:asciiTheme="minorHAnsi" w:hAnsiTheme="minorHAnsi"/>
-                <w:sz w:val="23"/>
-                <w:szCs w:val="23"/>
                 <w:lang w:val="ru-RU"/>
               </w:rPr>
             </w:pPr>
             <w:proofErr w:type="spellStart"/>
             <w:r>
               <w:rPr>
-                <w:rFonts w:asciiTheme="minorHAnsi" w:hAnsiTheme="minorHAnsi"/>
-                <w:sz w:val="23"/>
-                <w:szCs w:val="23"/>
                 <w:lang w:val="ru-RU"/>
               </w:rPr>
               <w:t>хол</w:t>
@@ -2871,18 +1915,12 @@
               <w:contextualSpacing/>
               <w:jc w:val="both"/>
               <w:rPr>
-                <w:rFonts w:asciiTheme="minorHAnsi" w:hAnsiTheme="minorHAnsi"/>
-                <w:sz w:val="23"/>
-                <w:szCs w:val="23"/>
                 <w:lang w:val="ru-RU"/>
               </w:rPr>
             </w:pPr>
             <w:proofErr w:type="spellStart"/>
             <w:r>
               <w:rPr>
-                <w:rFonts w:asciiTheme="minorHAnsi" w:hAnsiTheme="minorHAnsi"/>
-                <w:sz w:val="23"/>
-                <w:szCs w:val="23"/>
                 <w:lang w:val="ru-RU"/>
               </w:rPr>
               <w:t>тригл</w:t>
@@ -2890,9 +1928,6 @@
             <w:proofErr w:type="spellEnd"/>
             <w:r>
               <w:rPr>
-                <w:rFonts w:asciiTheme="minorHAnsi" w:hAnsiTheme="minorHAnsi"/>
-                <w:sz w:val="23"/>
-                <w:szCs w:val="23"/>
                 <w:lang w:val="ru-RU"/>
               </w:rPr>
               <w:t xml:space="preserve"> </w:t>
@@ -2911,17 +1946,11 @@
               <w:contextualSpacing/>
               <w:jc w:val="both"/>
               <w:rPr>
-                <w:rFonts w:asciiTheme="minorHAnsi" w:hAnsiTheme="minorHAnsi"/>
-                <w:sz w:val="23"/>
-                <w:szCs w:val="23"/>
                 <w:lang w:val="ru-RU"/>
               </w:rPr>
             </w:pPr>
             <w:r>
               <w:rPr>
-                <w:rFonts w:asciiTheme="minorHAnsi" w:hAnsiTheme="minorHAnsi"/>
-                <w:sz w:val="23"/>
-                <w:szCs w:val="23"/>
                 <w:lang w:val="ru-RU"/>
               </w:rPr>
               <w:t xml:space="preserve">ХСЛПВП </w:t>
@@ -2940,17 +1969,11 @@
               <w:contextualSpacing/>
               <w:jc w:val="both"/>
               <w:rPr>
-                <w:rFonts w:asciiTheme="minorHAnsi" w:hAnsiTheme="minorHAnsi"/>
-                <w:sz w:val="23"/>
-                <w:szCs w:val="23"/>
                 <w:lang w:val="ru-RU"/>
               </w:rPr>
             </w:pPr>
             <w:r>
               <w:rPr>
-                <w:rFonts w:asciiTheme="minorHAnsi" w:hAnsiTheme="minorHAnsi"/>
-                <w:sz w:val="23"/>
-                <w:szCs w:val="23"/>
                 <w:lang w:val="ru-RU"/>
               </w:rPr>
               <w:t xml:space="preserve">ХСЛПНП </w:t>
@@ -2969,17 +1992,11 @@
               <w:contextualSpacing/>
               <w:jc w:val="both"/>
               <w:rPr>
-                <w:rFonts w:asciiTheme="minorHAnsi" w:hAnsiTheme="minorHAnsi"/>
-                <w:sz w:val="23"/>
-                <w:szCs w:val="23"/>
                 <w:lang w:val="ru-RU"/>
               </w:rPr>
             </w:pPr>
             <w:r>
               <w:rPr>
-                <w:rFonts w:asciiTheme="minorHAnsi" w:hAnsiTheme="minorHAnsi"/>
-                <w:sz w:val="23"/>
-                <w:szCs w:val="23"/>
                 <w:lang w:val="ru-RU"/>
               </w:rPr>
               <w:t xml:space="preserve">Катер </w:t>
@@ -2998,17 +2015,11 @@
               <w:contextualSpacing/>
               <w:jc w:val="both"/>
               <w:rPr>
-                <w:rFonts w:asciiTheme="minorHAnsi" w:hAnsiTheme="minorHAnsi"/>
-                <w:sz w:val="23"/>
-                <w:szCs w:val="23"/>
                 <w:lang w:val="ru-RU"/>
               </w:rPr>
             </w:pPr>
             <w:r>
               <w:rPr>
-                <w:rFonts w:asciiTheme="minorHAnsi" w:hAnsiTheme="minorHAnsi"/>
-                <w:sz w:val="23"/>
-                <w:szCs w:val="23"/>
                 <w:lang w:val="ru-RU"/>
               </w:rPr>
               <w:t xml:space="preserve">мочевина </w:t>
@@ -3027,17 +2038,11 @@
               <w:contextualSpacing/>
               <w:jc w:val="both"/>
               <w:rPr>
-                <w:rFonts w:asciiTheme="minorHAnsi" w:hAnsiTheme="minorHAnsi"/>
-                <w:sz w:val="23"/>
-                <w:szCs w:val="23"/>
                 <w:lang w:val="ru-RU"/>
               </w:rPr>
             </w:pPr>
             <w:r>
               <w:rPr>
-                <w:rFonts w:asciiTheme="minorHAnsi" w:hAnsiTheme="minorHAnsi"/>
-                <w:sz w:val="23"/>
-                <w:szCs w:val="23"/>
                 <w:lang w:val="ru-RU"/>
               </w:rPr>
               <w:t xml:space="preserve">креатинин </w:t>
@@ -3056,17 +2061,11 @@
               <w:contextualSpacing/>
               <w:jc w:val="both"/>
               <w:rPr>
-                <w:rFonts w:asciiTheme="minorHAnsi" w:hAnsiTheme="minorHAnsi"/>
-                <w:sz w:val="23"/>
-                <w:szCs w:val="23"/>
                 <w:lang w:val="ru-RU"/>
               </w:rPr>
             </w:pPr>
             <w:r>
               <w:rPr>
-                <w:rFonts w:asciiTheme="minorHAnsi" w:hAnsiTheme="minorHAnsi"/>
-                <w:sz w:val="23"/>
-                <w:szCs w:val="23"/>
                 <w:lang w:val="ru-RU"/>
               </w:rPr>
               <w:t xml:space="preserve">бил </w:t>
@@ -3074,9 +2073,6 @@
             <w:proofErr w:type="gramStart"/>
             <w:r>
               <w:rPr>
-                <w:rFonts w:asciiTheme="minorHAnsi" w:hAnsiTheme="minorHAnsi"/>
-                <w:sz w:val="23"/>
-                <w:szCs w:val="23"/>
                 <w:lang w:val="ru-RU"/>
               </w:rPr>
               <w:t>общ</w:t>
@@ -3084,9 +2080,6 @@
             <w:proofErr w:type="gramEnd"/>
             <w:r>
               <w:rPr>
-                <w:rFonts w:asciiTheme="minorHAnsi" w:hAnsiTheme="minorHAnsi"/>
-                <w:sz w:val="23"/>
-                <w:szCs w:val="23"/>
                 <w:lang w:val="ru-RU"/>
               </w:rPr>
               <w:t xml:space="preserve"> </w:t>
@@ -3105,17 +2098,11 @@
               <w:contextualSpacing/>
               <w:jc w:val="both"/>
               <w:rPr>
-                <w:rFonts w:asciiTheme="minorHAnsi" w:hAnsiTheme="minorHAnsi"/>
-                <w:sz w:val="23"/>
-                <w:szCs w:val="23"/>
                 <w:lang w:val="ru-RU"/>
               </w:rPr>
             </w:pPr>
             <w:r>
               <w:rPr>
-                <w:rFonts w:asciiTheme="minorHAnsi" w:hAnsiTheme="minorHAnsi"/>
-                <w:sz w:val="23"/>
-                <w:szCs w:val="23"/>
                 <w:lang w:val="ru-RU"/>
               </w:rPr>
               <w:t xml:space="preserve">бил </w:t>
@@ -3124,9 +2111,6 @@
             <w:proofErr w:type="gramStart"/>
             <w:r>
               <w:rPr>
-                <w:rFonts w:asciiTheme="minorHAnsi" w:hAnsiTheme="minorHAnsi"/>
-                <w:sz w:val="23"/>
-                <w:szCs w:val="23"/>
                 <w:lang w:val="ru-RU"/>
               </w:rPr>
               <w:t>пр</w:t>
@@ -3135,9 +2119,6 @@
             <w:proofErr w:type="gramEnd"/>
             <w:r>
               <w:rPr>
-                <w:rFonts w:asciiTheme="minorHAnsi" w:hAnsiTheme="minorHAnsi"/>
-                <w:sz w:val="23"/>
-                <w:szCs w:val="23"/>
                 <w:lang w:val="ru-RU"/>
               </w:rPr>
               <w:t xml:space="preserve"> </w:t>
@@ -3156,18 +2137,12 @@
               <w:contextualSpacing/>
               <w:jc w:val="both"/>
               <w:rPr>
-                <w:rFonts w:asciiTheme="minorHAnsi" w:hAnsiTheme="minorHAnsi"/>
-                <w:sz w:val="23"/>
-                <w:szCs w:val="23"/>
                 <w:lang w:val="ru-RU"/>
               </w:rPr>
             </w:pPr>
             <w:proofErr w:type="spellStart"/>
             <w:r>
               <w:rPr>
-                <w:rFonts w:asciiTheme="minorHAnsi" w:hAnsiTheme="minorHAnsi"/>
-                <w:sz w:val="23"/>
-                <w:szCs w:val="23"/>
                 <w:lang w:val="ru-RU"/>
               </w:rPr>
               <w:t>тим</w:t>
@@ -3175,9 +2150,6 @@
             <w:proofErr w:type="spellEnd"/>
             <w:r>
               <w:rPr>
-                <w:rFonts w:asciiTheme="minorHAnsi" w:hAnsiTheme="minorHAnsi"/>
-                <w:sz w:val="23"/>
-                <w:szCs w:val="23"/>
                 <w:lang w:val="ru-RU"/>
               </w:rPr>
               <w:t xml:space="preserve"> </w:t>
@@ -3196,17 +2168,11 @@
               <w:contextualSpacing/>
               <w:jc w:val="both"/>
               <w:rPr>
-                <w:rFonts w:asciiTheme="minorHAnsi" w:hAnsiTheme="minorHAnsi"/>
-                <w:sz w:val="23"/>
-                <w:szCs w:val="23"/>
                 <w:lang w:val="ru-RU"/>
               </w:rPr>
             </w:pPr>
             <w:r>
               <w:rPr>
-                <w:rFonts w:asciiTheme="minorHAnsi" w:hAnsiTheme="minorHAnsi"/>
-                <w:sz w:val="23"/>
-                <w:szCs w:val="23"/>
                 <w:lang w:val="ru-RU"/>
               </w:rPr>
               <w:t xml:space="preserve">АСТ </w:t>
@@ -3225,17 +2191,11 @@
               <w:contextualSpacing/>
               <w:jc w:val="both"/>
               <w:rPr>
-                <w:rFonts w:asciiTheme="minorHAnsi" w:hAnsiTheme="minorHAnsi"/>
-                <w:sz w:val="23"/>
-                <w:szCs w:val="23"/>
                 <w:lang w:val="ru-RU"/>
               </w:rPr>
             </w:pPr>
             <w:r>
               <w:rPr>
-                <w:rFonts w:asciiTheme="minorHAnsi" w:hAnsiTheme="minorHAnsi"/>
-                <w:sz w:val="23"/>
-                <w:szCs w:val="23"/>
                 <w:lang w:val="ru-RU"/>
               </w:rPr>
               <w:t xml:space="preserve">АЛТ </w:t>
@@ -3801,7 +2761,6 @@
         <w:ind w:left="-567"/>
         <w:jc w:val="both"/>
         <w:rPr>
-          <w:sz w:val="28"/>
           <w:lang w:val="ru-RU"/>
         </w:rPr>
       </w:pPr>
@@ -3811,62 +2770,53 @@
         <w:ind w:left="-567"/>
         <w:jc w:val="both"/>
         <w:rPr>
-          <w:sz w:val="28"/>
           <w:lang w:val="ru-RU"/>
         </w:rPr>
       </w:pPr>
       <w:r>
         <w:rPr>
-          <w:sz w:val="28"/>
           <w:lang w:val="ru-RU"/>
         </w:rPr>
         <w:t>03.11.17</w:t>
       </w:r>
       <w:r>
         <w:rPr>
-          <w:sz w:val="28"/>
           <w:lang w:val="ru-RU"/>
         </w:rPr>
         <w:t xml:space="preserve">ТТГ </w:t>
       </w:r>
       <w:r>
         <w:rPr>
-          <w:sz w:val="28"/>
           <w:lang w:val="ru-RU"/>
         </w:rPr>
         <w:t>–</w:t>
       </w:r>
       <w:r>
         <w:rPr>
-          <w:sz w:val="28"/>
           <w:lang w:val="ru-RU"/>
         </w:rPr>
         <w:t xml:space="preserve"> </w:t>
       </w:r>
       <w:r>
         <w:rPr>
-          <w:sz w:val="28"/>
           <w:lang w:val="ru-RU"/>
         </w:rPr>
         <w:t>1,3</w:t>
       </w:r>
       <w:r>
         <w:rPr>
-          <w:sz w:val="28"/>
           <w:lang w:val="ru-RU"/>
         </w:rPr>
         <w:t xml:space="preserve"> </w:t>
       </w:r>
       <w:r>
         <w:rPr>
-          <w:sz w:val="28"/>
           <w:lang w:val="ru-RU"/>
         </w:rPr>
         <w:t xml:space="preserve"> </w:t>
       </w:r>
       <w:r>
         <w:rPr>
-          <w:sz w:val="28"/>
           <w:lang w:val="ru-RU"/>
         </w:rPr>
         <w:t xml:space="preserve">(0,3-4,0) </w:t>
@@ -3874,7 +2824,6 @@
       <w:proofErr w:type="spellStart"/>
       <w:r>
         <w:rPr>
-          <w:sz w:val="28"/>
           <w:lang w:val="ru-RU"/>
         </w:rPr>
         <w:t>Мме</w:t>
@@ -3882,21 +2831,18 @@
       <w:proofErr w:type="spellEnd"/>
       <w:r>
         <w:rPr>
-          <w:sz w:val="28"/>
           <w:lang w:val="ru-RU"/>
         </w:rPr>
         <w:t>/</w:t>
       </w:r>
       <w:r>
         <w:rPr>
-          <w:sz w:val="28"/>
           <w:lang w:val="ru-RU"/>
         </w:rPr>
         <w:t>м</w:t>
       </w:r>
       <w:r>
         <w:rPr>
-          <w:sz w:val="28"/>
           <w:lang w:val="ru-RU"/>
         </w:rPr>
         <w:t>л</w:t>
@@ -3907,31 +2853,23 @@
         <w:ind w:left="-567"/>
         <w:jc w:val="both"/>
         <w:rPr>
-          <w:sz w:val="28"/>
-          <w:szCs w:val="28"/>
           <w:lang w:val="ru-RU"/>
         </w:rPr>
       </w:pPr>
       <w:r>
         <w:rPr>
-          <w:sz w:val="28"/>
-          <w:szCs w:val="28"/>
           <w:lang w:val="ru-RU"/>
         </w:rPr>
         <w:t>03</w:t>
       </w:r>
       <w:r>
         <w:rPr>
-          <w:sz w:val="28"/>
-          <w:szCs w:val="28"/>
           <w:lang w:val="ru-RU"/>
         </w:rPr>
         <w:t>.</w:t>
       </w:r>
       <w:r>
         <w:rPr>
-          <w:sz w:val="28"/>
-          <w:szCs w:val="28"/>
           <w:lang w:val="ru-RU"/>
         </w:rPr>
         <w:t>10.17</w:t>
@@ -3939,74 +2877,44 @@
       <w:proofErr w:type="gramStart"/>
       <w:r>
         <w:rPr>
-          <w:sz w:val="28"/>
-          <w:szCs w:val="28"/>
-          <w:lang w:val="ru-RU"/>
-        </w:rPr>
-        <w:t xml:space="preserve"> </w:t>
-      </w:r>
-      <w:r>
-        <w:rPr>
-          <w:sz w:val="28"/>
-          <w:szCs w:val="28"/>
-          <w:lang w:val="ru-RU"/>
-        </w:rPr>
-        <w:t>К</w:t>
+          <w:lang w:val="ru-RU"/>
+        </w:rPr>
+        <w:t xml:space="preserve"> К</w:t>
       </w:r>
       <w:proofErr w:type="gramEnd"/>
       <w:r>
         <w:rPr>
-          <w:sz w:val="28"/>
-          <w:szCs w:val="28"/>
           <w:lang w:val="ru-RU"/>
         </w:rPr>
         <w:t xml:space="preserve"> –   </w:t>
       </w:r>
       <w:r>
         <w:rPr>
-          <w:sz w:val="28"/>
-          <w:szCs w:val="28"/>
           <w:lang w:val="ru-RU"/>
         </w:rPr>
         <w:t>4,12</w:t>
       </w:r>
       <w:r>
         <w:rPr>
-          <w:sz w:val="28"/>
-          <w:szCs w:val="28"/>
           <w:lang w:val="ru-RU"/>
         </w:rPr>
         <w:t>; Nа –</w:t>
       </w:r>
       <w:r>
         <w:rPr>
-          <w:sz w:val="28"/>
-          <w:szCs w:val="28"/>
           <w:lang w:val="ru-RU"/>
         </w:rPr>
         <w:t>133</w:t>
       </w:r>
       <w:r>
         <w:rPr>
-          <w:sz w:val="28"/>
-          <w:szCs w:val="28"/>
-          <w:lang w:val="ru-RU"/>
-        </w:rPr>
-        <w:t xml:space="preserve"> </w:t>
-      </w:r>
-      <w:r>
-        <w:rPr>
-          <w:sz w:val="28"/>
-          <w:szCs w:val="28"/>
-          <w:lang w:val="ru-RU"/>
-        </w:rPr>
-        <w:t xml:space="preserve"> </w:t>
+          <w:lang w:val="ru-RU"/>
+        </w:rPr>
+        <w:t xml:space="preserve">  </w:t>
       </w:r>
       <w:proofErr w:type="spellStart"/>
       <w:r>
         <w:rPr>
-          <w:sz w:val="28"/>
-          <w:szCs w:val="28"/>
           <w:lang w:val="ru-RU"/>
         </w:rPr>
         <w:t>Са</w:t>
@@ -4014,8 +2922,6 @@
       <w:proofErr w:type="spellEnd"/>
       <w:r>
         <w:rPr>
-          <w:sz w:val="28"/>
-          <w:szCs w:val="28"/>
           <w:vertAlign w:val="superscript"/>
           <w:lang w:val="ru-RU"/>
         </w:rPr>
@@ -4023,40 +2929,30 @@
       </w:r>
       <w:r>
         <w:rPr>
-          <w:sz w:val="28"/>
-          <w:szCs w:val="28"/>
           <w:lang w:val="ru-RU"/>
         </w:rPr>
         <w:t xml:space="preserve"> -</w:t>
       </w:r>
       <w:r>
         <w:rPr>
-          <w:sz w:val="28"/>
-          <w:szCs w:val="28"/>
           <w:lang w:val="ru-RU"/>
         </w:rPr>
         <w:t>1,08</w:t>
       </w:r>
       <w:r>
         <w:rPr>
-          <w:sz w:val="28"/>
-          <w:szCs w:val="28"/>
           <w:lang w:val="ru-RU"/>
         </w:rPr>
         <w:t xml:space="preserve"> С1 - </w:t>
       </w:r>
       <w:r>
         <w:rPr>
-          <w:sz w:val="28"/>
-          <w:szCs w:val="28"/>
           <w:lang w:val="ru-RU"/>
         </w:rPr>
         <w:t>101</w:t>
       </w:r>
       <w:r>
         <w:rPr>
-          <w:sz w:val="28"/>
-          <w:szCs w:val="28"/>
           <w:lang w:val="ru-RU"/>
         </w:rPr>
         <w:t xml:space="preserve">  ммоль/л</w:t>
@@ -4069,53 +2965,71 @@
         <w:jc w:val="both"/>
         <w:rPr>
           <w:b w:val="0"/>
+          <w:sz w:val="24"/>
+          <w:szCs w:val="24"/>
         </w:rPr>
       </w:pPr>
       <w:r>
         <w:rPr>
           <w:b w:val="0"/>
+          <w:sz w:val="24"/>
+          <w:szCs w:val="24"/>
         </w:rPr>
         <w:t>03</w:t>
       </w:r>
       <w:r>
         <w:rPr>
           <w:b w:val="0"/>
+          <w:sz w:val="24"/>
+          <w:szCs w:val="24"/>
         </w:rPr>
         <w:t>.</w:t>
       </w:r>
       <w:r>
         <w:rPr>
           <w:b w:val="0"/>
+          <w:sz w:val="24"/>
+          <w:szCs w:val="24"/>
         </w:rPr>
         <w:t>10.17</w:t>
       </w:r>
       <w:r>
         <w:rPr>
           <w:b w:val="0"/>
+          <w:sz w:val="24"/>
+          <w:szCs w:val="24"/>
         </w:rPr>
         <w:t xml:space="preserve"> </w:t>
       </w:r>
       <w:r>
         <w:rPr>
           <w:b w:val="0"/>
+          <w:sz w:val="24"/>
+          <w:szCs w:val="24"/>
         </w:rPr>
         <w:t>Общ. а</w:t>
       </w:r>
       <w:r>
         <w:rPr>
           <w:b w:val="0"/>
+          <w:sz w:val="24"/>
+          <w:szCs w:val="24"/>
         </w:rPr>
         <w:t>н. мочи уд вес 10</w:t>
       </w:r>
       <w:r>
         <w:rPr>
           <w:b w:val="0"/>
+          <w:sz w:val="24"/>
+          <w:szCs w:val="24"/>
         </w:rPr>
         <w:t>15</w:t>
       </w:r>
       <w:r>
         <w:rPr>
           <w:b w:val="0"/>
+          <w:sz w:val="24"/>
+          <w:szCs w:val="24"/>
         </w:rPr>
         <w:t xml:space="preserve">  </w:t>
       </w:r>
@@ -4123,6 +3037,8 @@
       <w:r>
         <w:rPr>
           <w:b w:val="0"/>
+          <w:sz w:val="24"/>
+          <w:szCs w:val="24"/>
         </w:rPr>
         <w:t>лейк</w:t>
       </w:r>
@@ -4130,18 +3046,24 @@
       <w:r>
         <w:rPr>
           <w:b w:val="0"/>
+          <w:sz w:val="24"/>
+          <w:szCs w:val="24"/>
         </w:rPr>
         <w:t xml:space="preserve"> –</w:t>
       </w:r>
       <w:r>
         <w:rPr>
           <w:b w:val="0"/>
+          <w:sz w:val="24"/>
+          <w:szCs w:val="24"/>
         </w:rPr>
         <w:t>2-4</w:t>
       </w:r>
       <w:r>
         <w:rPr>
           <w:b w:val="0"/>
+          <w:sz w:val="24"/>
+          <w:szCs w:val="24"/>
         </w:rPr>
         <w:t xml:space="preserve">   в </w:t>
       </w:r>
@@ -4149,6 +3071,8 @@
       <w:r>
         <w:rPr>
           <w:b w:val="0"/>
+          <w:sz w:val="24"/>
+          <w:szCs w:val="24"/>
         </w:rPr>
         <w:t>п</w:t>
       </w:r>
@@ -4156,6 +3080,8 @@
       <w:r>
         <w:rPr>
           <w:b w:val="0"/>
+          <w:sz w:val="24"/>
+          <w:szCs w:val="24"/>
         </w:rPr>
         <w:t>/</w:t>
       </w:r>
@@ -4163,6 +3089,8 @@
       <w:r>
         <w:rPr>
           <w:b w:val="0"/>
+          <w:sz w:val="24"/>
+          <w:szCs w:val="24"/>
         </w:rPr>
         <w:t>зр</w:t>
       </w:r>
@@ -4170,6 +3098,8 @@
       <w:r>
         <w:rPr>
           <w:b w:val="0"/>
+          <w:sz w:val="24"/>
+          <w:szCs w:val="24"/>
         </w:rPr>
         <w:t xml:space="preserve"> белок – </w:t>
       </w:r>
@@ -4177,6 +3107,8 @@
       <w:r>
         <w:rPr>
           <w:b w:val="0"/>
+          <w:sz w:val="24"/>
+          <w:szCs w:val="24"/>
         </w:rPr>
         <w:t>отр</w:t>
       </w:r>
@@ -4184,6 +3116,8 @@
       <w:r>
         <w:rPr>
           <w:b w:val="0"/>
+          <w:sz w:val="24"/>
+          <w:szCs w:val="24"/>
         </w:rPr>
         <w:t xml:space="preserve">  ацетон –</w:t>
       </w:r>
@@ -4191,6 +3125,8 @@
       <w:r>
         <w:rPr>
           <w:b w:val="0"/>
+          <w:sz w:val="24"/>
+          <w:szCs w:val="24"/>
         </w:rPr>
         <w:t>отр</w:t>
       </w:r>
@@ -4198,12 +3134,16 @@
       <w:r>
         <w:rPr>
           <w:b w:val="0"/>
+          <w:sz w:val="24"/>
+          <w:szCs w:val="24"/>
         </w:rPr>
         <w:t xml:space="preserve">; </w:t>
       </w:r>
       <w:r>
         <w:rPr>
           <w:b w:val="0"/>
+          <w:sz w:val="24"/>
+          <w:szCs w:val="24"/>
         </w:rPr>
         <w:t xml:space="preserve"> </w:t>
       </w:r>
@@ -4211,6 +3151,8 @@
       <w:r>
         <w:rPr>
           <w:b w:val="0"/>
+          <w:sz w:val="24"/>
+          <w:szCs w:val="24"/>
         </w:rPr>
         <w:t>эпит</w:t>
       </w:r>
@@ -4218,6 +3160,8 @@
       <w:r>
         <w:rPr>
           <w:b w:val="0"/>
+          <w:sz w:val="24"/>
+          <w:szCs w:val="24"/>
         </w:rPr>
         <w:t>. пл. -</w:t>
       </w:r>
@@ -4225,6 +3169,8 @@
       <w:r>
         <w:rPr>
           <w:b w:val="0"/>
+          <w:sz w:val="24"/>
+          <w:szCs w:val="24"/>
         </w:rPr>
         <w:t>ед</w:t>
       </w:r>
@@ -4232,6 +3178,8 @@
       <w:r>
         <w:rPr>
           <w:b w:val="0"/>
+          <w:sz w:val="24"/>
+          <w:szCs w:val="24"/>
         </w:rPr>
         <w:t xml:space="preserve"> ; </w:t>
       </w:r>
@@ -4239,6 +3187,8 @@
       <w:r>
         <w:rPr>
           <w:b w:val="0"/>
+          <w:sz w:val="24"/>
+          <w:szCs w:val="24"/>
         </w:rPr>
         <w:t>эпит</w:t>
       </w:r>
@@ -4246,6 +3196,8 @@
       <w:r>
         <w:rPr>
           <w:b w:val="0"/>
+          <w:sz w:val="24"/>
+          <w:szCs w:val="24"/>
         </w:rPr>
         <w:t xml:space="preserve">. </w:t>
       </w:r>
@@ -4253,6 +3205,8 @@
       <w:r>
         <w:rPr>
           <w:b w:val="0"/>
+          <w:sz w:val="24"/>
+          <w:szCs w:val="24"/>
         </w:rPr>
         <w:t>перех</w:t>
       </w:r>
@@ -4260,12 +3214,16 @@
       <w:r>
         <w:rPr>
           <w:b w:val="0"/>
+          <w:sz w:val="24"/>
+          <w:szCs w:val="24"/>
         </w:rPr>
         <w:t xml:space="preserve">. - </w:t>
       </w:r>
       <w:r>
         <w:rPr>
           <w:b w:val="0"/>
+          <w:sz w:val="24"/>
+          <w:szCs w:val="24"/>
         </w:rPr>
         <w:t xml:space="preserve"> в п/</w:t>
       </w:r>
@@ -4273,6 +3231,8 @@
       <w:r>
         <w:rPr>
           <w:b w:val="0"/>
+          <w:sz w:val="24"/>
+          <w:szCs w:val="24"/>
         </w:rPr>
         <w:t>зр</w:t>
       </w:r>
@@ -4282,42 +3242,35 @@
       <w:pPr>
         <w:ind w:left="-567"/>
         <w:rPr>
-          <w:sz w:val="28"/>
-          <w:szCs w:val="20"/>
           <w:lang w:val="ru-RU"/>
         </w:rPr>
       </w:pPr>
       <w:r>
         <w:rPr>
-          <w:sz w:val="28"/>
           <w:lang w:val="ru-RU"/>
         </w:rPr>
         <w:t>08</w:t>
       </w:r>
       <w:r>
         <w:rPr>
-          <w:sz w:val="28"/>
           <w:lang w:val="ru-RU"/>
         </w:rPr>
         <w:t>.</w:t>
       </w:r>
       <w:r>
         <w:rPr>
-          <w:sz w:val="28"/>
           <w:lang w:val="ru-RU"/>
         </w:rPr>
         <w:t>10.17</w:t>
       </w:r>
       <w:r>
         <w:rPr>
-          <w:sz w:val="28"/>
           <w:lang w:val="ru-RU"/>
         </w:rPr>
         <w:t xml:space="preserve"> </w:t>
       </w:r>
       <w:r>
         <w:rPr>
-          <w:sz w:val="28"/>
           <w:lang w:val="ru-RU"/>
         </w:rPr>
         <w:t xml:space="preserve">Анализ мочи по Нечипоренко </w:t>
@@ -4325,7 +3278,6 @@
       <w:proofErr w:type="spellStart"/>
       <w:r>
         <w:rPr>
-          <w:sz w:val="28"/>
           <w:lang w:val="ru-RU"/>
         </w:rPr>
         <w:t>лейк</w:t>
@@ -4333,21 +3285,18 @@
       <w:proofErr w:type="spellEnd"/>
       <w:r>
         <w:rPr>
-          <w:sz w:val="28"/>
           <w:lang w:val="ru-RU"/>
         </w:rPr>
         <w:t xml:space="preserve"> -</w:t>
       </w:r>
       <w:r>
         <w:rPr>
-          <w:sz w:val="28"/>
           <w:lang w:val="ru-RU"/>
         </w:rPr>
         <w:t>500</w:t>
       </w:r>
       <w:r>
         <w:rPr>
-          <w:sz w:val="28"/>
           <w:lang w:val="ru-RU"/>
         </w:rPr>
         <w:t xml:space="preserve">  </w:t>
@@ -4355,7 +3304,6 @@
       <w:proofErr w:type="spellStart"/>
       <w:r>
         <w:rPr>
-          <w:sz w:val="28"/>
           <w:lang w:val="ru-RU"/>
         </w:rPr>
         <w:t>эритр</w:t>
@@ -4363,7 +3311,6 @@
       <w:proofErr w:type="spellEnd"/>
       <w:r>
         <w:rPr>
-          <w:sz w:val="28"/>
           <w:lang w:val="ru-RU"/>
         </w:rPr>
         <w:t xml:space="preserve"> -  белок – </w:t>
@@ -4371,7 +3318,6 @@
       <w:proofErr w:type="spellStart"/>
       <w:r>
         <w:rPr>
-          <w:sz w:val="28"/>
           <w:lang w:val="ru-RU"/>
         </w:rPr>
         <w:t>отр</w:t>
@@ -4382,63 +3328,53 @@
       <w:pPr>
         <w:ind w:left="-567"/>
         <w:rPr>
-          <w:sz w:val="28"/>
-          <w:szCs w:val="20"/>
           <w:lang w:val="ru-RU"/>
         </w:rPr>
       </w:pPr>
       <w:r>
         <w:rPr>
-          <w:sz w:val="28"/>
           <w:lang w:val="ru-RU"/>
         </w:rPr>
         <w:t>06</w:t>
       </w:r>
       <w:r>
         <w:rPr>
-          <w:sz w:val="28"/>
           <w:lang w:val="ru-RU"/>
         </w:rPr>
         <w:t>.</w:t>
       </w:r>
       <w:r>
         <w:rPr>
-          <w:sz w:val="28"/>
           <w:lang w:val="ru-RU"/>
         </w:rPr>
         <w:t>10.17</w:t>
       </w:r>
       <w:r>
         <w:rPr>
-          <w:sz w:val="28"/>
           <w:lang w:val="ru-RU"/>
         </w:rPr>
         <w:t xml:space="preserve"> </w:t>
       </w:r>
       <w:r>
         <w:rPr>
-          <w:sz w:val="28"/>
           <w:lang w:val="ru-RU"/>
         </w:rPr>
         <w:t xml:space="preserve">Суточная глюкозурия –  </w:t>
       </w:r>
       <w:r>
         <w:rPr>
-          <w:sz w:val="28"/>
           <w:lang w:val="ru-RU"/>
         </w:rPr>
         <w:t>0,3</w:t>
       </w:r>
       <w:r>
         <w:rPr>
-          <w:sz w:val="28"/>
           <w:lang w:val="ru-RU"/>
         </w:rPr>
         <w:t>%</w:t>
       </w:r>
       <w:r>
         <w:rPr>
-          <w:sz w:val="28"/>
           <w:lang w:val="ru-RU"/>
         </w:rPr>
         <w:t xml:space="preserve">;   Суточная протеинурия –  </w:t>
@@ -4446,7 +3382,6 @@
       <w:proofErr w:type="spellStart"/>
       <w:r>
         <w:rPr>
-          <w:sz w:val="28"/>
           <w:lang w:val="ru-RU"/>
         </w:rPr>
         <w:t>отр</w:t>
@@ -4457,36 +3392,80 @@
       <w:pPr>
         <w:pStyle w:val="5"/>
         <w:ind w:left="-567"/>
+        <w:rPr>
+          <w:sz w:val="24"/>
+          <w:szCs w:val="24"/>
+        </w:rPr>
       </w:pPr>
       <w:r>
+        <w:rPr>
+          <w:sz w:val="24"/>
+          <w:szCs w:val="24"/>
+        </w:rPr>
         <w:t>09</w:t>
       </w:r>
       <w:r>
+        <w:rPr>
+          <w:sz w:val="24"/>
+          <w:szCs w:val="24"/>
+        </w:rPr>
         <w:t>.</w:t>
       </w:r>
       <w:r>
+        <w:rPr>
+          <w:sz w:val="24"/>
+          <w:szCs w:val="24"/>
+        </w:rPr>
         <w:t>10.17</w:t>
       </w:r>
       <w:r>
+        <w:rPr>
+          <w:sz w:val="24"/>
+          <w:szCs w:val="24"/>
+        </w:rPr>
         <w:t xml:space="preserve"> </w:t>
       </w:r>
       <w:r>
+        <w:rPr>
+          <w:sz w:val="24"/>
+          <w:szCs w:val="24"/>
+        </w:rPr>
         <w:t xml:space="preserve">Микроальбуминурия </w:t>
       </w:r>
       <w:r>
+        <w:rPr>
+          <w:sz w:val="24"/>
+          <w:szCs w:val="24"/>
+        </w:rPr>
         <w:t>–</w:t>
       </w:r>
       <w:r>
+        <w:rPr>
+          <w:sz w:val="24"/>
+          <w:szCs w:val="24"/>
+        </w:rPr>
         <w:t>20,6</w:t>
       </w:r>
       <w:r>
+        <w:rPr>
+          <w:sz w:val="24"/>
+          <w:szCs w:val="24"/>
+        </w:rPr>
         <w:t xml:space="preserve"> </w:t>
       </w:r>
       <w:r>
+        <w:rPr>
+          <w:sz w:val="24"/>
+          <w:szCs w:val="24"/>
+        </w:rPr>
         <w:t>мг/</w:t>
       </w:r>
       <w:proofErr w:type="spellStart"/>
       <w:r>
+        <w:rPr>
+          <w:sz w:val="24"/>
+          <w:szCs w:val="24"/>
+        </w:rPr>
         <w:t>сут</w:t>
       </w:r>
       <w:proofErr w:type="spellEnd"/>
@@ -4519,15 +3498,11 @@
           <w:p>
             <w:pPr>
               <w:rPr>
-                <w:sz w:val="28"/>
-                <w:szCs w:val="28"/>
                 <w:lang w:val="ru-RU"/>
               </w:rPr>
             </w:pPr>
             <w:r>
               <w:rPr>
-                <w:sz w:val="28"/>
-                <w:szCs w:val="28"/>
                 <w:lang w:val="ru-RU"/>
               </w:rPr>
               <w:t xml:space="preserve">Гликемический </w:t>
@@ -4536,15 +3511,11 @@
           <w:p>
             <w:pPr>
               <w:rPr>
-                <w:sz w:val="28"/>
-                <w:szCs w:val="28"/>
                 <w:lang w:val="ru-RU"/>
               </w:rPr>
             </w:pPr>
             <w:r>
               <w:rPr>
-                <w:sz w:val="28"/>
-                <w:szCs w:val="28"/>
                 <w:lang w:val="ru-RU"/>
               </w:rPr>
               <w:t>профиль</w:t>
@@ -4558,15 +3529,11 @@
           <w:p>
             <w:pPr>
               <w:rPr>
-                <w:sz w:val="28"/>
-                <w:szCs w:val="28"/>
                 <w:lang w:val="ru-RU"/>
               </w:rPr>
             </w:pPr>
             <w:r>
               <w:rPr>
-                <w:sz w:val="28"/>
-                <w:szCs w:val="28"/>
                 <w:lang w:val="ru-RU"/>
               </w:rPr>
               <w:t>8.00</w:t>
@@ -4580,15 +3547,11 @@
           <w:p>
             <w:pPr>
               <w:rPr>
-                <w:sz w:val="28"/>
-                <w:szCs w:val="28"/>
                 <w:lang w:val="ru-RU"/>
               </w:rPr>
             </w:pPr>
             <w:r>
               <w:rPr>
-                <w:sz w:val="28"/>
-                <w:szCs w:val="28"/>
                 <w:lang w:val="ru-RU"/>
               </w:rPr>
               <w:t>11.00</w:t>
@@ -4602,15 +3565,11 @@
           <w:p>
             <w:pPr>
               <w:rPr>
-                <w:sz w:val="28"/>
-                <w:szCs w:val="28"/>
                 <w:lang w:val="ru-RU"/>
               </w:rPr>
             </w:pPr>
             <w:r>
               <w:rPr>
-                <w:sz w:val="28"/>
-                <w:szCs w:val="28"/>
                 <w:lang w:val="ru-RU"/>
               </w:rPr>
               <w:t>16.00</w:t>
@@ -4624,15 +3583,11 @@
           <w:p>
             <w:pPr>
               <w:rPr>
-                <w:sz w:val="28"/>
-                <w:szCs w:val="28"/>
                 <w:lang w:val="ru-RU"/>
               </w:rPr>
             </w:pPr>
             <w:r>
               <w:rPr>
-                <w:sz w:val="28"/>
-                <w:szCs w:val="28"/>
                 <w:lang w:val="ru-RU"/>
               </w:rPr>
               <w:t>20.00</w:t>
@@ -4648,15 +3603,11 @@
           <w:p>
             <w:pPr>
               <w:rPr>
-                <w:sz w:val="28"/>
-                <w:szCs w:val="28"/>
                 <w:lang w:val="ru-RU"/>
               </w:rPr>
             </w:pPr>
             <w:r>
               <w:rPr>
-                <w:sz w:val="28"/>
-                <w:szCs w:val="28"/>
                 <w:lang w:val="ru-RU"/>
               </w:rPr>
               <w:t>03.11</w:t>
@@ -4670,15 +3621,11 @@
           <w:p>
             <w:pPr>
               <w:rPr>
-                <w:sz w:val="28"/>
-                <w:szCs w:val="28"/>
                 <w:lang w:val="ru-RU"/>
               </w:rPr>
             </w:pPr>
             <w:r>
               <w:rPr>
-                <w:sz w:val="28"/>
-                <w:szCs w:val="28"/>
                 <w:lang w:val="ru-RU"/>
               </w:rPr>
               <w:t>6,5</w:t>
@@ -4692,15 +3639,11 @@
           <w:p>
             <w:pPr>
               <w:rPr>
-                <w:sz w:val="28"/>
-                <w:szCs w:val="28"/>
                 <w:lang w:val="ru-RU"/>
               </w:rPr>
             </w:pPr>
             <w:r>
               <w:rPr>
-                <w:sz w:val="28"/>
-                <w:szCs w:val="28"/>
                 <w:lang w:val="ru-RU"/>
               </w:rPr>
               <w:t>7,6</w:t>
@@ -4714,15 +3657,11 @@
           <w:p>
             <w:pPr>
               <w:rPr>
-                <w:sz w:val="28"/>
-                <w:szCs w:val="28"/>
                 <w:lang w:val="ru-RU"/>
               </w:rPr>
             </w:pPr>
             <w:r>
               <w:rPr>
-                <w:sz w:val="28"/>
-                <w:szCs w:val="28"/>
                 <w:lang w:val="ru-RU"/>
               </w:rPr>
               <w:t>9,5</w:t>
@@ -4736,8 +3675,6 @@
           <w:p>
             <w:pPr>
               <w:rPr>
-                <w:sz w:val="28"/>
-                <w:szCs w:val="28"/>
                 <w:lang w:val="ru-RU"/>
               </w:rPr>
             </w:pPr>
@@ -4752,15 +3689,11 @@
           <w:p>
             <w:pPr>
               <w:rPr>
-                <w:sz w:val="28"/>
-                <w:szCs w:val="28"/>
                 <w:lang w:val="ru-RU"/>
               </w:rPr>
             </w:pPr>
             <w:r>
               <w:rPr>
-                <w:sz w:val="28"/>
-                <w:szCs w:val="28"/>
                 <w:lang w:val="ru-RU"/>
               </w:rPr>
               <w:t>05.11</w:t>
@@ -4774,15 +3707,11 @@
           <w:p>
             <w:pPr>
               <w:rPr>
-                <w:sz w:val="28"/>
-                <w:szCs w:val="28"/>
                 <w:lang w:val="ru-RU"/>
               </w:rPr>
             </w:pPr>
             <w:r>
               <w:rPr>
-                <w:sz w:val="28"/>
-                <w:szCs w:val="28"/>
                 <w:lang w:val="ru-RU"/>
               </w:rPr>
               <w:t>5,2</w:t>
@@ -4796,15 +3725,11 @@
           <w:p>
             <w:pPr>
               <w:rPr>
-                <w:sz w:val="28"/>
-                <w:szCs w:val="28"/>
                 <w:lang w:val="ru-RU"/>
               </w:rPr>
             </w:pPr>
             <w:r>
               <w:rPr>
-                <w:sz w:val="28"/>
-                <w:szCs w:val="28"/>
                 <w:lang w:val="ru-RU"/>
               </w:rPr>
               <w:t>6,5</w:t>
@@ -4818,15 +3743,11 @@
           <w:p>
             <w:pPr>
               <w:rPr>
-                <w:sz w:val="28"/>
-                <w:szCs w:val="28"/>
                 <w:lang w:val="ru-RU"/>
               </w:rPr>
             </w:pPr>
             <w:r>
               <w:rPr>
-                <w:sz w:val="28"/>
-                <w:szCs w:val="28"/>
                 <w:lang w:val="ru-RU"/>
               </w:rPr>
               <w:t>8,8</w:t>
@@ -4840,15 +3761,11 @@
           <w:p>
             <w:pPr>
               <w:rPr>
-                <w:sz w:val="28"/>
-                <w:szCs w:val="28"/>
                 <w:lang w:val="ru-RU"/>
               </w:rPr>
             </w:pPr>
             <w:r>
               <w:rPr>
-                <w:sz w:val="28"/>
-                <w:szCs w:val="28"/>
                 <w:lang w:val="ru-RU"/>
               </w:rPr>
               <w:t>7,7</w:t>
@@ -4864,15 +3781,11 @@
           <w:p>
             <w:pPr>
               <w:rPr>
-                <w:sz w:val="28"/>
-                <w:szCs w:val="28"/>
                 <w:lang w:val="ru-RU"/>
               </w:rPr>
             </w:pPr>
             <w:r>
               <w:rPr>
-                <w:sz w:val="28"/>
-                <w:szCs w:val="28"/>
                 <w:lang w:val="ru-RU"/>
               </w:rPr>
               <w:t>08.11</w:t>
@@ -4886,15 +3799,11 @@
           <w:p>
             <w:pPr>
               <w:rPr>
-                <w:sz w:val="28"/>
-                <w:szCs w:val="28"/>
                 <w:lang w:val="ru-RU"/>
               </w:rPr>
             </w:pPr>
             <w:r>
               <w:rPr>
-                <w:sz w:val="28"/>
-                <w:szCs w:val="28"/>
                 <w:lang w:val="ru-RU"/>
               </w:rPr>
               <w:t>4,2</w:t>
@@ -4908,15 +3817,11 @@
           <w:p>
             <w:pPr>
               <w:rPr>
-                <w:sz w:val="28"/>
-                <w:szCs w:val="28"/>
                 <w:lang w:val="ru-RU"/>
               </w:rPr>
             </w:pPr>
             <w:r>
               <w:rPr>
-                <w:sz w:val="28"/>
-                <w:szCs w:val="28"/>
                 <w:lang w:val="ru-RU"/>
               </w:rPr>
               <w:t>4,8</w:t>
@@ -4930,15 +3835,11 @@
           <w:p>
             <w:pPr>
               <w:rPr>
-                <w:sz w:val="28"/>
-                <w:szCs w:val="28"/>
                 <w:lang w:val="ru-RU"/>
               </w:rPr>
             </w:pPr>
             <w:r>
               <w:rPr>
-                <w:sz w:val="28"/>
-                <w:szCs w:val="28"/>
                 <w:lang w:val="ru-RU"/>
               </w:rPr>
               <w:t>12,0</w:t>
@@ -4952,15 +3853,11 @@
           <w:p>
             <w:pPr>
               <w:rPr>
-                <w:sz w:val="28"/>
-                <w:szCs w:val="28"/>
                 <w:lang w:val="ru-RU"/>
               </w:rPr>
             </w:pPr>
             <w:r>
               <w:rPr>
-                <w:sz w:val="28"/>
-                <w:szCs w:val="28"/>
                 <w:lang w:val="ru-RU"/>
               </w:rPr>
               <w:t>7,3</w:t>
@@ -4976,15 +3873,11 @@
           <w:p>
             <w:pPr>
               <w:rPr>
-                <w:sz w:val="28"/>
-                <w:szCs w:val="28"/>
                 <w:lang w:val="ru-RU"/>
               </w:rPr>
             </w:pPr>
             <w:r>
               <w:rPr>
-                <w:sz w:val="28"/>
-                <w:szCs w:val="28"/>
                 <w:lang w:val="ru-RU"/>
               </w:rPr>
               <w:t>09.11</w:t>
@@ -4998,8 +3891,6 @@
           <w:p>
             <w:pPr>
               <w:rPr>
-                <w:sz w:val="28"/>
-                <w:szCs w:val="28"/>
                 <w:lang w:val="ru-RU"/>
               </w:rPr>
             </w:pPr>
@@ -5012,8 +3903,6 @@
           <w:p>
             <w:pPr>
               <w:rPr>
-                <w:sz w:val="28"/>
-                <w:szCs w:val="28"/>
                 <w:lang w:val="ru-RU"/>
               </w:rPr>
             </w:pPr>
@@ -5026,8 +3915,6 @@
           <w:p>
             <w:pPr>
               <w:rPr>
-                <w:sz w:val="28"/>
-                <w:szCs w:val="28"/>
                 <w:lang w:val="ru-RU"/>
               </w:rPr>
             </w:pPr>
@@ -5040,15 +3927,11 @@
           <w:p>
             <w:pPr>
               <w:rPr>
-                <w:sz w:val="28"/>
-                <w:szCs w:val="28"/>
                 <w:lang w:val="ru-RU"/>
               </w:rPr>
             </w:pPr>
             <w:r>
               <w:rPr>
-                <w:sz w:val="28"/>
-                <w:szCs w:val="28"/>
                 <w:lang w:val="ru-RU"/>
               </w:rPr>
               <w:t>8,3</w:t>
@@ -5064,11 +3947,15 @@
           <w:p>
             <w:pPr>
               <w:rPr>
-                <w:sz w:val="28"/>
-                <w:szCs w:val="28"/>
                 <w:lang w:val="ru-RU"/>
               </w:rPr>
             </w:pPr>
+            <w:r>
+              <w:rPr>
+                <w:lang w:val="ru-RU"/>
+              </w:rPr>
+              <w:t>12.11.</w:t>
+            </w:r>
           </w:p>
         </w:tc>
         <w:tc>
@@ -5078,11 +3965,15 @@
           <w:p>
             <w:pPr>
               <w:rPr>
-                <w:sz w:val="28"/>
-                <w:szCs w:val="28"/>
                 <w:lang w:val="ru-RU"/>
               </w:rPr>
             </w:pPr>
+            <w:r>
+              <w:rPr>
+                <w:lang w:val="ru-RU"/>
+              </w:rPr>
+              <w:t>4,2</w:t>
+            </w:r>
           </w:p>
         </w:tc>
         <w:tc>
@@ -5092,11 +3983,15 @@
           <w:p>
             <w:pPr>
               <w:rPr>
-                <w:sz w:val="28"/>
-                <w:szCs w:val="28"/>
                 <w:lang w:val="ru-RU"/>
               </w:rPr>
             </w:pPr>
+            <w:r>
+              <w:rPr>
+                <w:lang w:val="ru-RU"/>
+              </w:rPr>
+              <w:t>7,9</w:t>
+            </w:r>
           </w:p>
         </w:tc>
         <w:tc>
@@ -5106,11 +4001,15 @@
           <w:p>
             <w:pPr>
               <w:rPr>
-                <w:sz w:val="28"/>
-                <w:szCs w:val="28"/>
                 <w:lang w:val="ru-RU"/>
               </w:rPr>
             </w:pPr>
+            <w:r>
+              <w:rPr>
+                <w:lang w:val="ru-RU"/>
+              </w:rPr>
+              <w:t>6,4</w:t>
+            </w:r>
           </w:p>
         </w:tc>
         <w:tc>
@@ -5120,11 +4019,15 @@
           <w:p>
             <w:pPr>
               <w:rPr>
-                <w:sz w:val="28"/>
-                <w:szCs w:val="28"/>
                 <w:lang w:val="ru-RU"/>
               </w:rPr>
             </w:pPr>
+            <w:r>
+              <w:rPr>
+                <w:lang w:val="ru-RU"/>
+              </w:rPr>
+              <w:t>6,3</w:t>
+            </w:r>
           </w:p>
         </w:tc>
       </w:tr>
@@ -5134,14 +4037,11 @@
         <w:ind w:left="-567"/>
         <w:jc w:val="both"/>
         <w:rPr>
-          <w:sz w:val="28"/>
-          <w:szCs w:val="20"/>
           <w:lang w:val="ru-RU"/>
         </w:rPr>
       </w:pPr>
       <w:r>
         <w:rPr>
-          <w:sz w:val="28"/>
           <w:u w:val="single"/>
           <w:lang w:val="ru-RU"/>
         </w:rPr>
@@ -5149,7 +4049,6 @@
       </w:r>
       <w:r>
         <w:rPr>
-          <w:sz w:val="28"/>
           <w:u w:val="single"/>
           <w:lang w:val="ru-RU"/>
         </w:rPr>
@@ -5157,7 +4056,6 @@
       </w:r>
       <w:r>
         <w:rPr>
-          <w:sz w:val="28"/>
           <w:lang w:val="ru-RU"/>
         </w:rPr>
         <w:t xml:space="preserve">: </w:t>
@@ -5165,7 +4063,6 @@
       <w:sdt>
         <w:sdtPr>
           <w:rPr>
-            <w:sz w:val="28"/>
             <w:lang w:val="ru-RU"/>
           </w:rPr>
           <w:id w:val="-1949923650"/>
@@ -5182,7 +4079,6 @@
         <w:sdtContent>
           <w:r>
             <w:rPr>
-              <w:sz w:val="28"/>
               <w:lang w:val="ru-RU"/>
             </w:rPr>
             <w:t xml:space="preserve"> </w:t>
@@ -5191,14 +4087,12 @@
       </w:sdt>
       <w:r>
         <w:rPr>
-          <w:sz w:val="28"/>
           <w:lang w:val="ru-RU"/>
         </w:rPr>
         <w:t xml:space="preserve"> </w:t>
       </w:r>
       <w:r>
         <w:rPr>
-          <w:sz w:val="28"/>
           <w:lang w:val="ru-RU"/>
         </w:rPr>
         <w:t xml:space="preserve">Энцефалопатия 1 </w:t>
@@ -5207,7 +4101,6 @@
       <w:proofErr w:type="gramStart"/>
       <w:r>
         <w:rPr>
-          <w:sz w:val="28"/>
           <w:lang w:val="ru-RU"/>
         </w:rPr>
         <w:t>ст</w:t>
@@ -5216,15 +4109,51 @@
       <w:proofErr w:type="gramEnd"/>
       <w:r>
         <w:rPr>
-          <w:sz w:val="28"/>
-          <w:lang w:val="ru-RU"/>
-        </w:rPr>
-        <w:t xml:space="preserve">, сочетанного генеза (дисметаболическая, сосудистая), цереброастенический с-м. , Диабетическая дистальная симметричная полинейропатия н/к, сенсомоторная форма (NSS 4, NDS 5),, вертеброгенная  </w:t>
+          <w:lang w:val="ru-RU"/>
+        </w:rPr>
+        <w:t>, сочетанного генеза (дисметаболическая, сосудис</w:t>
+      </w:r>
+      <w:r>
+        <w:rPr>
+          <w:lang w:val="ru-RU"/>
+        </w:rPr>
+        <w:t xml:space="preserve">тая), цереброастенический с-м. </w:t>
+      </w:r>
+      <w:r>
+        <w:rPr>
+          <w:lang w:val="ru-RU"/>
+        </w:rPr>
+        <w:t xml:space="preserve"> Диабетическая дистальная симметричная полинейропатия н/</w:t>
+      </w:r>
+      <w:proofErr w:type="gramStart"/>
+      <w:r>
+        <w:rPr>
+          <w:lang w:val="ru-RU"/>
+        </w:rPr>
+        <w:t>к</w:t>
+      </w:r>
+      <w:proofErr w:type="gramEnd"/>
+      <w:r>
+        <w:rPr>
+          <w:lang w:val="ru-RU"/>
+        </w:rPr>
+        <w:t>, сен</w:t>
+      </w:r>
+      <w:r>
+        <w:rPr>
+          <w:lang w:val="ru-RU"/>
+        </w:rPr>
+        <w:t>сомоторная форма (NSS 4, NDS 4).  В</w:t>
+      </w:r>
+      <w:r>
+        <w:rPr>
+          <w:lang w:val="ru-RU"/>
+        </w:rPr>
+        <w:t xml:space="preserve">ертеброгенная  </w:t>
       </w:r>
       <w:proofErr w:type="spellStart"/>
       <w:r>
         <w:rPr>
-          <w:sz w:val="28"/>
           <w:lang w:val="ru-RU"/>
         </w:rPr>
         <w:t>люмблагия</w:t>
@@ -5232,31 +4161,36 @@
       <w:proofErr w:type="spellEnd"/>
       <w:r>
         <w:rPr>
-          <w:sz w:val="28"/>
           <w:lang w:val="ru-RU"/>
         </w:rPr>
         <w:t xml:space="preserve"> слева в </w:t>
       </w:r>
       <w:proofErr w:type="spellStart"/>
-      <w:r>
-        <w:rPr>
-          <w:sz w:val="28"/>
+      <w:proofErr w:type="gramStart"/>
+      <w:r>
+        <w:rPr>
           <w:lang w:val="ru-RU"/>
         </w:rPr>
         <w:t>ст</w:t>
       </w:r>
       <w:proofErr w:type="spellEnd"/>
-      <w:r>
-        <w:rPr>
-          <w:sz w:val="28"/>
-          <w:lang w:val="ru-RU"/>
-        </w:rPr>
-        <w:t xml:space="preserve"> обострения. Рек: диалипон 600 в/в, нуклео ЦМФ, 1т 2р/</w:t>
+      <w:proofErr w:type="gramEnd"/>
+      <w:r>
+        <w:rPr>
+          <w:lang w:val="ru-RU"/>
+        </w:rPr>
+        <w:t xml:space="preserve"> обострения. Рек: </w:t>
+      </w:r>
+      <w:r>
+        <w:rPr>
+          <w:lang w:val="ru-RU"/>
+        </w:rPr>
+        <w:lastRenderedPageBreak/>
+        <w:t>диалипон 600 в/в, нуклео ЦМФ, 1т 2р/</w:t>
       </w:r>
       <w:proofErr w:type="spellStart"/>
       <w:r>
         <w:rPr>
-          <w:sz w:val="28"/>
           <w:lang w:val="ru-RU"/>
         </w:rPr>
         <w:t>д</w:t>
@@ -5264,7 +4198,6 @@
       <w:proofErr w:type="gramStart"/>
       <w:r>
         <w:rPr>
-          <w:sz w:val="28"/>
           <w:lang w:val="ru-RU"/>
         </w:rPr>
         <w:t>,н</w:t>
@@ -5272,7 +4205,6 @@
       <w:proofErr w:type="gramEnd"/>
       <w:r>
         <w:rPr>
-          <w:sz w:val="28"/>
           <w:lang w:val="ru-RU"/>
         </w:rPr>
         <w:t>еогабин</w:t>
@@ -5280,10 +4212,21 @@
       <w:proofErr w:type="spellEnd"/>
       <w:r>
         <w:rPr>
-          <w:sz w:val="28"/>
-          <w:lang w:val="ru-RU"/>
-        </w:rPr>
-        <w:t xml:space="preserve"> 150 мг 2р/д. МРТ ПОП.</w:t>
+          <w:lang w:val="ru-RU"/>
+        </w:rPr>
+        <w:t xml:space="preserve"> 150 мг 2р/д. МРТ ПОП, </w:t>
+      </w:r>
+      <w:r>
+        <w:rPr>
+          <w:lang w:val="ru-RU"/>
+        </w:rPr>
+        <w:t>диалипон</w:t>
+      </w:r>
+      <w:r>
+        <w:rPr>
+          <w:lang w:val="ru-RU"/>
+        </w:rPr>
+        <w:t xml:space="preserve"> 600 в/в, нуклео1 т2р/д.</w:t>
       </w:r>
     </w:p>
     <w:p>
@@ -5291,188 +4234,57 @@
         <w:ind w:left="-567"/>
         <w:jc w:val="both"/>
         <w:rPr>
-          <w:sz w:val="28"/>
-          <w:szCs w:val="20"/>
           <w:lang w:val="ru-RU"/>
         </w:rPr>
       </w:pPr>
       <w:r>
         <w:rPr>
-          <w:sz w:val="28"/>
-          <w:highlight w:val="yellow"/>
           <w:u w:val="single"/>
           <w:lang w:val="ru-RU"/>
         </w:rPr>
+        <w:t xml:space="preserve">10.11.17 </w:t>
+      </w:r>
+      <w:r>
+        <w:rPr>
+          <w:u w:val="single"/>
+          <w:lang w:val="ru-RU"/>
+        </w:rPr>
         <w:t>Окулист</w:t>
       </w:r>
       <w:r>
         <w:rPr>
-          <w:sz w:val="28"/>
           <w:lang w:val="ru-RU"/>
         </w:rPr>
         <w:t xml:space="preserve">: </w:t>
       </w:r>
-      <w:r>
-        <w:rPr>
-          <w:sz w:val="28"/>
-          <w:lang w:val="en-US"/>
-        </w:rPr>
-        <w:t>VIS</w:t>
-      </w:r>
-      <w:r>
-        <w:rPr>
-          <w:sz w:val="28"/>
+      <w:proofErr w:type="spellStart"/>
+      <w:r>
+        <w:rPr>
+          <w:lang w:val="ru-RU"/>
+        </w:rPr>
+        <w:t>Факосклероз.</w:t>
+      </w:r>
+      <w:r>
+        <w:rPr>
+          <w:lang w:val="ru-RU"/>
+        </w:rPr>
+        <w:t>Гл</w:t>
+      </w:r>
+      <w:proofErr w:type="spellEnd"/>
+      <w:r>
+        <w:rPr>
+          <w:lang w:val="ru-RU"/>
+        </w:rPr>
+        <w:t>. дно:</w:t>
+      </w:r>
+      <w:r>
+        <w:rPr>
           <w:lang w:val="ru-RU"/>
         </w:rPr>
         <w:t xml:space="preserve"> </w:t>
       </w:r>
       <w:r>
         <w:rPr>
-          <w:sz w:val="28"/>
-          <w:lang w:val="en-US"/>
-        </w:rPr>
-        <w:t>OD</w:t>
-      </w:r>
-      <w:r>
-        <w:rPr>
-          <w:sz w:val="28"/>
-          <w:lang w:val="ru-RU"/>
-        </w:rPr>
-        <w:t xml:space="preserve">=   </w:t>
-      </w:r>
-      <w:r>
-        <w:rPr>
-          <w:sz w:val="28"/>
-          <w:lang w:val="en-US"/>
-        </w:rPr>
-        <w:t>OS</w:t>
-      </w:r>
-      <w:r>
-        <w:rPr>
-          <w:sz w:val="28"/>
-          <w:lang w:val="ru-RU"/>
-        </w:rPr>
-        <w:t xml:space="preserve">=  </w:t>
-      </w:r>
-      <w:r>
-        <w:rPr>
-          <w:sz w:val="28"/>
-          <w:lang w:val="ru-RU"/>
-        </w:rPr>
-        <w:t xml:space="preserve">  ; </w:t>
-      </w:r>
-      <w:r>
-        <w:rPr>
-          <w:sz w:val="28"/>
-          <w:lang w:val="ru-RU"/>
-        </w:rPr>
-        <w:t>ВГД</w:t>
-      </w:r>
-      <w:r>
-        <w:rPr>
-          <w:sz w:val="28"/>
-          <w:lang w:val="ru-RU"/>
-        </w:rPr>
-        <w:t xml:space="preserve"> </w:t>
-      </w:r>
-      <w:r>
-        <w:rPr>
-          <w:sz w:val="28"/>
-          <w:lang w:val="en-US"/>
-        </w:rPr>
-        <w:t>OD</w:t>
-      </w:r>
-      <w:r>
-        <w:rPr>
-          <w:sz w:val="28"/>
-          <w:lang w:val="ru-RU"/>
-        </w:rPr>
-        <w:t xml:space="preserve">=   </w:t>
-      </w:r>
-      <w:r>
-        <w:rPr>
-          <w:sz w:val="28"/>
-          <w:lang w:val="en-US"/>
-        </w:rPr>
-        <w:t>OS</w:t>
-      </w:r>
-      <w:r>
-        <w:rPr>
-          <w:sz w:val="28"/>
-          <w:lang w:val="ru-RU"/>
-        </w:rPr>
-        <w:t>=</w:t>
-      </w:r>
-      <w:r>
-        <w:rPr>
-          <w:sz w:val="28"/>
-          <w:lang w:val="ru-RU"/>
-        </w:rPr>
-        <w:t xml:space="preserve">   Факосклероз.</w:t>
-      </w:r>
-    </w:p>
-    <w:p>
-      <w:pPr>
-        <w:ind w:left="-567"/>
-        <w:jc w:val="both"/>
-        <w:rPr>
-          <w:sz w:val="28"/>
-          <w:szCs w:val="20"/>
-          <w:lang w:val="ru-RU"/>
-        </w:rPr>
-      </w:pPr>
-      <w:sdt>
-        <w:sdtPr>
-          <w:rPr>
-            <w:sz w:val="28"/>
-            <w:lang w:val="ru-RU"/>
-          </w:rPr>
-          <w:id w:val="1272982356"/>
-          <w:placeholder>
-            <w:docPart w:val="3755473979B24CB896600859156E5B44"/>
-          </w:placeholder>
-          <w:showingPlcHdr/>
-          <w:comboBox>
-            <w:listItem w:value="Выберите элемент."/>
-            <w:listItem w:displayText="Оптические среды прозрачны." w:value="Оптические среды прозрачны."/>
-            <w:listItem w:displayText="Помутнения в хрусталиках ОИ" w:value="Помутнения в хрусталиках ОИ"/>
-            <w:listItem w:displayText="Начальные помутнения в хрусталиках ОИ." w:value="Начальные помутнения в хрусталиках ОИ."/>
-          </w:comboBox>
-        </w:sdtPr>
-        <w:sdtEndPr/>
-        <w:sdtContent>
-          <w:r>
-            <w:rPr>
-              <w:rStyle w:val="aa"/>
-            </w:rPr>
-            <w:t>Выберите элемент.</w:t>
-          </w:r>
-        </w:sdtContent>
-      </w:sdt>
-      <w:r>
-        <w:rPr>
-          <w:sz w:val="28"/>
-          <w:lang w:val="ru-RU"/>
-        </w:rPr>
-        <w:t xml:space="preserve"> Гл. дно: ДЗН бледно-розовые. Границы четкие</w:t>
-      </w:r>
-      <w:r>
-        <w:rPr>
-          <w:sz w:val="28"/>
-          <w:lang w:val="ru-RU"/>
-        </w:rPr>
-        <w:t>.</w:t>
-      </w:r>
-      <w:r>
-        <w:rPr>
-          <w:sz w:val="28"/>
-          <w:lang w:val="ru-RU"/>
-        </w:rPr>
-        <w:t xml:space="preserve"> </w:t>
-      </w:r>
-      <w:r>
-        <w:rPr>
-          <w:sz w:val="28"/>
           <w:lang w:val="ru-RU"/>
         </w:rPr>
         <w:t xml:space="preserve">А:V </w:t>
@@ -5497,42 +4309,25 @@
             <w:rPr>
               <w:lang w:val="ru-RU"/>
             </w:rPr>
-            <w:t>1:2</w:t>
+            <w:t>1:3</w:t>
           </w:r>
         </w:sdtContent>
       </w:sdt>
       <w:r>
         <w:rPr>
-          <w:sz w:val="28"/>
           <w:lang w:val="ru-RU"/>
         </w:rPr>
         <w:t xml:space="preserve"> </w:t>
       </w:r>
       <w:r>
         <w:rPr>
-          <w:sz w:val="28"/>
-          <w:lang w:val="ru-RU"/>
-        </w:rPr>
-        <w:t>Сос</w:t>
-      </w:r>
-      <w:r>
-        <w:rPr>
-          <w:sz w:val="28"/>
-          <w:lang w:val="ru-RU"/>
-        </w:rPr>
-        <w:t>уды</w:t>
-      </w:r>
-      <w:r>
-        <w:rPr>
-          <w:sz w:val="28"/>
-          <w:lang w:val="ru-RU"/>
-        </w:rPr>
-        <w:t xml:space="preserve"> сужены, склерозированы.  </w:t>
+          <w:lang w:val="ru-RU"/>
+        </w:rPr>
+        <w:t xml:space="preserve"> Артерии узкие, вены широкие,  сосуды извиты, склерозированы, стенки вен утолщены, с-м </w:t>
       </w:r>
       <w:proofErr w:type="spellStart"/>
       <w:r>
         <w:rPr>
-          <w:sz w:val="28"/>
           <w:lang w:val="ru-RU"/>
         </w:rPr>
         <w:t>Салюс</w:t>
@@ -5540,66 +4335,73 @@
       <w:proofErr w:type="spellEnd"/>
       <w:r>
         <w:rPr>
-          <w:sz w:val="28"/>
-          <w:lang w:val="ru-RU"/>
-        </w:rPr>
-        <w:t xml:space="preserve"> I-II. Аномалии венозных сосудов (извитость, колебания калибра).  Вены умеренно полнокровны. Вены неравномерно расширены.</w:t>
-      </w:r>
-      <w:r>
-        <w:rPr>
-          <w:sz w:val="28"/>
           <w:lang w:val="ru-RU"/>
         </w:rPr>
         <w:t xml:space="preserve"> </w:t>
       </w:r>
       <w:r>
         <w:rPr>
-          <w:sz w:val="28"/>
-          <w:lang w:val="ru-RU"/>
-        </w:rPr>
-        <w:t xml:space="preserve">Единичные микроаневризмы, микрогеморрагии.  </w:t>
-      </w:r>
-      <w:r>
-        <w:rPr>
-          <w:sz w:val="28"/>
+          <w:lang w:val="en-US"/>
+        </w:rPr>
+        <w:t>I</w:t>
+      </w:r>
+      <w:r>
+        <w:rPr>
+          <w:lang w:val="ru-RU"/>
+        </w:rPr>
+        <w:t xml:space="preserve"> </w:t>
+      </w:r>
+      <w:proofErr w:type="spellStart"/>
+      <w:r>
+        <w:rPr>
+          <w:lang w:val="ru-RU"/>
+        </w:rPr>
+        <w:t>ст</w:t>
+      </w:r>
+      <w:proofErr w:type="spellEnd"/>
+      <w:proofErr w:type="gramStart"/>
+      <w:r>
+        <w:rPr>
+          <w:lang w:val="ru-RU"/>
+        </w:rPr>
+        <w:t xml:space="preserve">  </w:t>
+      </w:r>
+      <w:r>
+        <w:rPr>
           <w:lang w:val="ru-RU"/>
         </w:rPr>
         <w:t>В</w:t>
       </w:r>
-      <w:r>
-        <w:rPr>
-          <w:sz w:val="28"/>
+      <w:proofErr w:type="gramEnd"/>
+      <w:r>
+        <w:rPr>
           <w:lang w:val="ru-RU"/>
         </w:rPr>
         <w:t xml:space="preserve"> </w:t>
       </w:r>
       <w:r>
         <w:rPr>
-          <w:sz w:val="28"/>
           <w:lang w:val="ru-RU"/>
         </w:rPr>
         <w:t>макулярной области без особенностей</w:t>
       </w:r>
       <w:r>
         <w:rPr>
-          <w:sz w:val="28"/>
           <w:lang w:val="ru-RU"/>
         </w:rPr>
         <w:t xml:space="preserve"> Д-з: </w:t>
       </w:r>
       <w:r>
         <w:rPr>
-          <w:sz w:val="28"/>
           <w:lang w:val="ru-RU"/>
         </w:rPr>
         <w:t>А</w:t>
       </w:r>
       <w:r>
         <w:rPr>
-          <w:sz w:val="28"/>
-          <w:lang w:val="ru-RU"/>
-        </w:rPr>
-        <w:t xml:space="preserve">нгиопатия сосудов сетчатки ОИ. Начальная катаракта ОИ. Непролиферативная  диабетическая  ретинопатия ОИ. </w:t>
+          <w:lang w:val="ru-RU"/>
+        </w:rPr>
+        <w:t xml:space="preserve">нгиопатия сосудов сетчатки ОИ. </w:t>
       </w:r>
     </w:p>
     <w:p>
@@ -5607,14 +4409,11 @@
         <w:ind w:left="-567"/>
         <w:jc w:val="both"/>
         <w:rPr>
-          <w:sz w:val="28"/>
-          <w:szCs w:val="20"/>
           <w:lang w:val="ru-RU"/>
         </w:rPr>
       </w:pPr>
       <w:r>
         <w:rPr>
-          <w:sz w:val="28"/>
           <w:u w:val="single"/>
           <w:lang w:val="ru-RU"/>
         </w:rPr>
@@ -5622,7 +4421,6 @@
       </w:r>
       <w:r>
         <w:rPr>
-          <w:sz w:val="28"/>
           <w:u w:val="single"/>
           <w:lang w:val="ru-RU"/>
         </w:rPr>
@@ -5630,35 +4428,30 @@
       </w:r>
       <w:r>
         <w:rPr>
-          <w:sz w:val="28"/>
           <w:lang w:val="ru-RU"/>
         </w:rPr>
         <w:t>:</w:t>
       </w:r>
       <w:r>
         <w:rPr>
-          <w:sz w:val="28"/>
           <w:lang w:val="ru-RU"/>
         </w:rPr>
         <w:t xml:space="preserve"> </w:t>
       </w:r>
       <w:r>
         <w:rPr>
-          <w:sz w:val="28"/>
           <w:lang w:val="ru-RU"/>
         </w:rPr>
         <w:t>ЧСС -</w:t>
       </w:r>
       <w:r>
         <w:rPr>
-          <w:sz w:val="28"/>
           <w:lang w:val="ru-RU"/>
         </w:rPr>
         <w:t>85</w:t>
       </w:r>
       <w:r>
         <w:rPr>
-          <w:sz w:val="28"/>
           <w:lang w:val="ru-RU"/>
         </w:rPr>
         <w:t xml:space="preserve"> уд/мин. Вольтаж </w:t>
@@ -5666,7 +4459,6 @@
       <w:sdt>
         <w:sdtPr>
           <w:rPr>
-            <w:sz w:val="28"/>
             <w:lang w:val="ru-RU"/>
           </w:rPr>
           <w:id w:val="-1300382127"/>
@@ -5684,7 +4476,6 @@
         <w:sdtContent>
           <w:r>
             <w:rPr>
-              <w:sz w:val="28"/>
               <w:lang w:val="ru-RU"/>
             </w:rPr>
             <w:t>сохранен.</w:t>
@@ -5693,14 +4484,12 @@
       </w:sdt>
       <w:r>
         <w:rPr>
-          <w:sz w:val="28"/>
           <w:lang w:val="ru-RU"/>
         </w:rPr>
         <w:t xml:space="preserve">  Ритм синусовый</w:t>
       </w:r>
       <w:r>
         <w:rPr>
-          <w:sz w:val="28"/>
           <w:lang w:val="ru-RU"/>
         </w:rPr>
         <w:t>. Эл</w:t>
@@ -5708,7 +4497,6 @@
       <w:proofErr w:type="gramStart"/>
       <w:r>
         <w:rPr>
-          <w:sz w:val="28"/>
           <w:lang w:val="ru-RU"/>
         </w:rPr>
         <w:t>.</w:t>
@@ -5716,7 +4504,6 @@
       <w:proofErr w:type="gramEnd"/>
       <w:r>
         <w:rPr>
-          <w:sz w:val="28"/>
           <w:lang w:val="ru-RU"/>
         </w:rPr>
         <w:t xml:space="preserve"> </w:t>
@@ -5724,7 +4511,6 @@
       <w:proofErr w:type="gramStart"/>
       <w:r>
         <w:rPr>
-          <w:sz w:val="28"/>
           <w:lang w:val="ru-RU"/>
         </w:rPr>
         <w:t>о</w:t>
@@ -5732,38 +4518,41 @@
       <w:proofErr w:type="gramEnd"/>
       <w:r>
         <w:rPr>
-          <w:sz w:val="28"/>
           <w:lang w:val="ru-RU"/>
         </w:rPr>
         <w:t xml:space="preserve">сь </w:t>
       </w:r>
       <w:r>
         <w:rPr>
-          <w:sz w:val="28"/>
           <w:lang w:val="ru-RU"/>
         </w:rPr>
         <w:t>не</w:t>
       </w:r>
       <w:r>
         <w:rPr>
-          <w:sz w:val="28"/>
           <w:lang w:val="ru-RU"/>
         </w:rPr>
         <w:t xml:space="preserve"> отклонена</w:t>
       </w:r>
       <w:r>
         <w:rPr>
-          <w:sz w:val="28"/>
-          <w:lang w:val="ru-RU"/>
-        </w:rPr>
-        <w:t xml:space="preserve"> влево</w:t>
-      </w:r>
-      <w:r>
-        <w:rPr>
-          <w:sz w:val="28"/>
-          <w:lang w:val="ru-RU"/>
-        </w:rPr>
-        <w:t xml:space="preserve">.  </w:t>
+          <w:lang w:val="ru-RU"/>
+        </w:rPr>
+        <w:t xml:space="preserve">. Гипертрофия левого желудочка. С-м </w:t>
+      </w:r>
+      <w:proofErr w:type="gramStart"/>
+      <w:r>
+        <w:rPr>
+          <w:lang w:val="ru-RU"/>
+        </w:rPr>
+        <w:t>ранней</w:t>
+      </w:r>
+      <w:proofErr w:type="gramEnd"/>
+      <w:r>
+        <w:rPr>
+          <w:lang w:val="ru-RU"/>
+        </w:rPr>
+        <w:t xml:space="preserve"> реполяризации желудочков.</w:t>
       </w:r>
     </w:p>
     <w:p>
@@ -5771,13 +4560,11 @@
         <w:ind w:left="-567"/>
         <w:jc w:val="both"/>
         <w:rPr>
-          <w:sz w:val="28"/>
           <w:lang w:val="ru-RU"/>
         </w:rPr>
       </w:pPr>
       <w:r>
         <w:rPr>
-          <w:sz w:val="28"/>
           <w:u w:val="single"/>
           <w:lang w:val="ru-RU"/>
         </w:rPr>
@@ -5785,7 +4572,6 @@
       </w:r>
       <w:r>
         <w:rPr>
-          <w:sz w:val="28"/>
           <w:u w:val="single"/>
           <w:lang w:val="ru-RU"/>
         </w:rPr>
@@ -5793,31 +4579,83 @@
       </w:r>
       <w:r>
         <w:rPr>
-          <w:sz w:val="28"/>
           <w:lang w:val="ru-RU"/>
         </w:rPr>
         <w:t xml:space="preserve">: </w:t>
       </w:r>
       <w:r>
         <w:rPr>
-          <w:sz w:val="28"/>
           <w:lang w:val="ru-RU"/>
         </w:rPr>
         <w:t xml:space="preserve"> ИБС, диффузный </w:t>
       </w:r>
       <w:r>
         <w:rPr>
-          <w:sz w:val="28"/>
           <w:lang w:val="ru-RU"/>
         </w:rPr>
         <w:t>кардиосклероз</w:t>
       </w:r>
       <w:r>
         <w:rPr>
-          <w:sz w:val="28"/>
           <w:lang w:val="ru-RU"/>
         </w:rPr>
         <w:t xml:space="preserve">, СН 1. Гипертоническая болезнь II стадии 3 степени. Гипертензивное сердце СН I. Риск 4.  </w:t>
+      </w:r>
+      <w:r>
+        <w:rPr>
+          <w:lang w:val="ru-RU"/>
+        </w:rPr>
+        <w:t>Р-но:</w:t>
+      </w:r>
+      <w:r>
+        <w:rPr>
+          <w:lang w:val="ru-RU"/>
+        </w:rPr>
+        <w:t xml:space="preserve"> </w:t>
+      </w:r>
+      <w:r>
+        <w:rPr>
+          <w:lang w:val="ru-RU"/>
+        </w:rPr>
+        <w:t xml:space="preserve"> эналаприл 10-20 мг</w:t>
+      </w:r>
+      <w:r>
+        <w:rPr>
+          <w:lang w:val="ru-RU"/>
+        </w:rPr>
+        <w:t>Бисопролол5 мг, 1р/д, аспирин кардио  100 мг 1р/д, предуктал MR 1т2/д,</w:t>
+      </w:r>
+      <w:r>
+        <w:rPr>
+          <w:lang w:val="ru-RU"/>
+        </w:rPr>
+        <w:t xml:space="preserve"> аторвастатин</w:t>
+      </w:r>
+      <w:r>
+        <w:rPr>
+          <w:lang w:val="ru-RU"/>
+        </w:rPr>
+        <w:t xml:space="preserve"> 20 г 1р/д.  </w:t>
+      </w:r>
+      <w:r>
+        <w:rPr>
+          <w:lang w:val="ru-RU"/>
+        </w:rPr>
+        <w:t xml:space="preserve"> Контроль АД, ЭКГ. Дообследование: ЭХО КС по </w:t>
+      </w:r>
+      <w:proofErr w:type="gramStart"/>
+      <w:r>
+        <w:rPr>
+          <w:lang w:val="ru-RU"/>
+        </w:rPr>
+        <w:t>м/ж</w:t>
+      </w:r>
+      <w:proofErr w:type="gramEnd"/>
+      <w:r>
+        <w:rPr>
+          <w:lang w:val="ru-RU"/>
+        </w:rPr>
+        <w:t xml:space="preserve">. </w:t>
       </w:r>
     </w:p>
     <w:p>
@@ -5830,90 +4668,6 @@
       </w:pPr>
       <w:r>
         <w:rPr>
-          <w:lang w:val="ru-RU"/>
-        </w:rPr>
-        <w:t>Рек</w:t>
-      </w:r>
-      <w:proofErr w:type="gramStart"/>
-      <w:r>
-        <w:rPr>
-          <w:lang w:val="ru-RU"/>
-        </w:rPr>
-        <w:t>.</w:t>
-      </w:r>
-      <w:proofErr w:type="gramEnd"/>
-      <w:r>
-        <w:rPr>
-          <w:lang w:val="ru-RU"/>
-        </w:rPr>
-        <w:t xml:space="preserve"> </w:t>
-      </w:r>
-      <w:proofErr w:type="gramStart"/>
-      <w:r>
-        <w:rPr>
-          <w:lang w:val="ru-RU"/>
-        </w:rPr>
-        <w:t>к</w:t>
-      </w:r>
-      <w:proofErr w:type="gramEnd"/>
-      <w:r>
-        <w:rPr>
-          <w:lang w:val="ru-RU"/>
-        </w:rPr>
-        <w:t xml:space="preserve">ардиолога: </w:t>
-      </w:r>
-      <w:r>
-        <w:rPr>
-          <w:lang w:val="ru-RU"/>
-        </w:rPr>
-        <w:t>Бисопролол5 мг, 1р/д, аспирин кардио  100 мг 1р/д, предуктал MR 1т2/д,</w:t>
-      </w:r>
-      <w:r>
-        <w:rPr>
-          <w:lang w:val="ru-RU"/>
-        </w:rPr>
-        <w:t xml:space="preserve"> аторвастатин</w:t>
-      </w:r>
-      <w:r>
-        <w:rPr>
-          <w:lang w:val="ru-RU"/>
-        </w:rPr>
-        <w:t xml:space="preserve"> 20 г 1р/д.  </w:t>
-      </w:r>
-      <w:r>
-        <w:rPr>
-          <w:lang w:val="ru-RU"/>
-        </w:rPr>
-        <w:t xml:space="preserve"> Контроль АД, ЭКГ. Дообследование: ЭХО КС по </w:t>
-      </w:r>
-      <w:proofErr w:type="gramStart"/>
-      <w:r>
-        <w:rPr>
-          <w:lang w:val="ru-RU"/>
-        </w:rPr>
-        <w:t>м/ж</w:t>
-      </w:r>
-      <w:proofErr w:type="gramEnd"/>
-      <w:r>
-        <w:rPr>
-          <w:lang w:val="ru-RU"/>
-        </w:rPr>
-        <w:t xml:space="preserve">. </w:t>
-      </w:r>
-    </w:p>
-    <w:p>
-      <w:pPr>
-        <w:ind w:left="-567"/>
-        <w:jc w:val="both"/>
-        <w:rPr>
-          <w:sz w:val="28"/>
-          <w:szCs w:val="28"/>
-          <w:lang w:val="ru-RU"/>
-        </w:rPr>
-      </w:pPr>
-      <w:r>
-        <w:rPr>
-          <w:sz w:val="28"/>
           <w:u w:val="single"/>
           <w:lang w:val="ru-RU"/>
         </w:rPr>
@@ -5921,7 +4675,6 @@
       </w:r>
       <w:r>
         <w:rPr>
-          <w:sz w:val="28"/>
           <w:u w:val="single"/>
           <w:lang w:val="ru-RU"/>
         </w:rPr>
@@ -5929,24 +4682,12 @@
       </w:r>
       <w:r>
         <w:rPr>
-          <w:sz w:val="28"/>
-          <w:szCs w:val="28"/>
-          <w:lang w:val="ru-RU"/>
-        </w:rPr>
-        <w:t>:</w:t>
-      </w:r>
-      <w:r>
-        <w:rPr>
-          <w:sz w:val="28"/>
-          <w:szCs w:val="28"/>
-          <w:lang w:val="ru-RU"/>
-        </w:rPr>
-        <w:t xml:space="preserve"> </w:t>
-      </w:r>
-      <w:r>
-        <w:rPr>
-          <w:sz w:val="28"/>
-          <w:szCs w:val="28"/>
+          <w:lang w:val="ru-RU"/>
+        </w:rPr>
+        <w:t xml:space="preserve">: </w:t>
+      </w:r>
+      <w:r>
+        <w:rPr>
           <w:lang w:val="ru-RU"/>
         </w:rPr>
         <w:t xml:space="preserve"> </w:t>
@@ -5954,7 +4695,6 @@
       <w:sdt>
         <w:sdtPr>
           <w:rPr>
-            <w:sz w:val="28"/>
             <w:lang w:val="ru-RU"/>
           </w:rPr>
           <w:id w:val="-1004209914"/>
@@ -5970,7 +4710,6 @@
         <w:sdtContent>
           <w:r>
             <w:rPr>
-              <w:sz w:val="28"/>
               <w:lang w:val="ru-RU"/>
             </w:rPr>
             <w:t xml:space="preserve">Диабетическая ангиопатия артерий н/к </w:t>
@@ -5978,7 +4717,6 @@
           <w:proofErr w:type="spellStart"/>
           <w:r>
             <w:rPr>
-              <w:sz w:val="28"/>
               <w:lang w:val="ru-RU"/>
             </w:rPr>
             <w:t>IIc</w:t>
@@ -5986,7 +4724,6 @@
           <w:proofErr w:type="gramStart"/>
           <w:r>
             <w:rPr>
-              <w:sz w:val="28"/>
               <w:lang w:val="ru-RU"/>
             </w:rPr>
             <w:t>т</w:t>
@@ -5995,7 +4732,6 @@
           <w:proofErr w:type="gramEnd"/>
           <w:r>
             <w:rPr>
-              <w:sz w:val="28"/>
               <w:lang w:val="ru-RU"/>
             </w:rPr>
             <w:t xml:space="preserve">. </w:t>
@@ -6004,7 +4740,6 @@
       </w:sdt>
       <w:r>
         <w:rPr>
-          <w:sz w:val="28"/>
           <w:lang w:val="ru-RU"/>
         </w:rPr>
         <w:t xml:space="preserve"> </w:t>
@@ -6015,16 +4750,12 @@
         <w:ind w:left="-567"/>
         <w:jc w:val="both"/>
         <w:rPr>
-          <w:sz w:val="28"/>
-          <w:szCs w:val="20"/>
           <w:u w:val="single"/>
           <w:lang w:val="ru-RU"/>
         </w:rPr>
       </w:pPr>
       <w:r>
         <w:rPr>
-          <w:sz w:val="28"/>
-          <w:szCs w:val="20"/>
           <w:u w:val="single"/>
           <w:lang w:val="ru-RU"/>
         </w:rPr>
@@ -6032,8 +4763,6 @@
       </w:r>
       <w:r>
         <w:rPr>
-          <w:sz w:val="28"/>
-          <w:szCs w:val="20"/>
           <w:u w:val="single"/>
           <w:lang w:val="ru-RU"/>
         </w:rPr>
@@ -6041,8 +4770,6 @@
       </w:r>
       <w:r>
         <w:rPr>
-          <w:sz w:val="28"/>
-          <w:szCs w:val="20"/>
           <w:u w:val="single"/>
           <w:lang w:val="ru-RU"/>
         </w:rPr>
@@ -6050,8 +4777,6 @@
       </w:r>
       <w:r>
         <w:rPr>
-          <w:sz w:val="28"/>
-          <w:szCs w:val="20"/>
           <w:lang w:val="ru-RU"/>
         </w:rPr>
         <w:t xml:space="preserve">объемное пульсовое кровенаполнение артерий н/к </w:t>
@@ -6085,21 +4810,11 @@
         <w:rPr>
           <w:lang w:val="ru-RU"/>
         </w:rPr>
-        <w:t>.</w:t>
-      </w:r>
-      <w:r>
-        <w:rPr>
-          <w:sz w:val="28"/>
-          <w:szCs w:val="20"/>
-          <w:lang w:val="ru-RU"/>
-        </w:rPr>
-        <w:t xml:space="preserve"> Тонус крупных артерий н/</w:t>
+        <w:t>. Тонус крупных артерий н/</w:t>
       </w:r>
       <w:proofErr w:type="gramStart"/>
       <w:r>
         <w:rPr>
-          <w:sz w:val="28"/>
-          <w:szCs w:val="20"/>
           <w:lang w:val="ru-RU"/>
         </w:rPr>
         <w:t>к</w:t>
@@ -6107,8 +4822,6 @@
       <w:proofErr w:type="gramEnd"/>
       <w:r>
         <w:rPr>
-          <w:sz w:val="28"/>
-          <w:szCs w:val="20"/>
           <w:lang w:val="ru-RU"/>
         </w:rPr>
         <w:t xml:space="preserve"> </w:t>
@@ -6116,8 +4829,6 @@
       <w:sdt>
         <w:sdtPr>
           <w:rPr>
-            <w:sz w:val="28"/>
-            <w:szCs w:val="20"/>
             <w:lang w:val="ru-RU"/>
           </w:rPr>
           <w:id w:val="-1121991939"/>
@@ -6134,8 +4845,6 @@
         <w:sdtContent>
           <w:r>
             <w:rPr>
-              <w:sz w:val="28"/>
-              <w:szCs w:val="20"/>
               <w:lang w:val="ru-RU"/>
             </w:rPr>
             <w:t>не изменен.</w:t>
@@ -6144,8 +4853,6 @@
       </w:sdt>
       <w:r>
         <w:rPr>
-          <w:sz w:val="28"/>
-          <w:szCs w:val="20"/>
           <w:lang w:val="ru-RU"/>
         </w:rPr>
         <w:t xml:space="preserve"> Тонус артерий среднего и мелкого калибра н/к </w:t>
@@ -6177,8 +4884,6 @@
       </w:sdt>
       <w:r>
         <w:rPr>
-          <w:sz w:val="28"/>
-          <w:szCs w:val="20"/>
           <w:lang w:val="ru-RU"/>
         </w:rPr>
         <w:t xml:space="preserve"> Периферическое сопротивление сосудов н/</w:t>
@@ -6186,8 +4891,6 @@
       <w:proofErr w:type="gramStart"/>
       <w:r>
         <w:rPr>
-          <w:sz w:val="28"/>
-          <w:szCs w:val="20"/>
           <w:lang w:val="ru-RU"/>
         </w:rPr>
         <w:t>к</w:t>
@@ -6195,8 +4898,6 @@
       <w:proofErr w:type="gramEnd"/>
       <w:r>
         <w:rPr>
-          <w:sz w:val="28"/>
-          <w:szCs w:val="20"/>
           <w:lang w:val="ru-RU"/>
         </w:rPr>
         <w:t xml:space="preserve"> </w:t>
@@ -6228,16 +4929,12 @@
       </w:sdt>
       <w:r>
         <w:rPr>
-          <w:sz w:val="28"/>
-          <w:szCs w:val="20"/>
           <w:lang w:val="ru-RU"/>
         </w:rPr>
         <w:t>. Симметрия кровенаполнения сосудов н/к незначительно  нарушена.</w:t>
       </w:r>
       <w:r>
         <w:rPr>
-          <w:sz w:val="28"/>
-          <w:szCs w:val="20"/>
           <w:u w:val="single"/>
           <w:lang w:val="ru-RU"/>
         </w:rPr>
@@ -6249,14 +4946,11 @@
         <w:ind w:left="-567"/>
         <w:jc w:val="both"/>
         <w:rPr>
-          <w:sz w:val="28"/>
-          <w:szCs w:val="20"/>
           <w:lang w:val="ru-RU"/>
         </w:rPr>
       </w:pPr>
       <w:r>
         <w:rPr>
-          <w:sz w:val="28"/>
           <w:u w:val="single"/>
           <w:lang w:val="ru-RU"/>
         </w:rPr>
@@ -6264,7 +4958,6 @@
       </w:r>
       <w:r>
         <w:rPr>
-          <w:sz w:val="28"/>
           <w:u w:val="single"/>
           <w:lang w:val="ru-RU"/>
         </w:rPr>
@@ -6273,7 +4966,6 @@
       <w:proofErr w:type="gramStart"/>
       <w:r>
         <w:rPr>
-          <w:sz w:val="28"/>
           <w:u w:val="single"/>
           <w:lang w:val="ru-RU"/>
         </w:rPr>
@@ -6282,7 +4974,6 @@
       <w:proofErr w:type="gramEnd"/>
       <w:r>
         <w:rPr>
-          <w:sz w:val="28"/>
           <w:u w:val="single"/>
           <w:lang w:val="ru-RU"/>
         </w:rPr>
@@ -6291,7 +4982,6 @@
       <w:proofErr w:type="gramStart"/>
       <w:r>
         <w:rPr>
-          <w:sz w:val="28"/>
           <w:u w:val="single"/>
           <w:lang w:val="ru-RU"/>
         </w:rPr>
@@ -6300,7 +4990,6 @@
       <w:proofErr w:type="gramEnd"/>
       <w:r>
         <w:rPr>
-          <w:sz w:val="28"/>
           <w:u w:val="single"/>
           <w:lang w:val="ru-RU"/>
         </w:rPr>
@@ -6308,7 +4997,6 @@
       </w:r>
       <w:r>
         <w:rPr>
-          <w:sz w:val="28"/>
           <w:lang w:val="ru-RU"/>
         </w:rPr>
         <w:t xml:space="preserve">: </w:t>
@@ -6317,7 +5005,6 @@
       <w:proofErr w:type="gramStart"/>
       <w:r>
         <w:rPr>
-          <w:sz w:val="28"/>
           <w:lang w:val="ru-RU"/>
         </w:rPr>
         <w:t>Пр</w:t>
@@ -6326,28 +5013,24 @@
       <w:proofErr w:type="gramEnd"/>
       <w:r>
         <w:rPr>
-          <w:sz w:val="28"/>
           <w:lang w:val="ru-RU"/>
         </w:rPr>
         <w:t xml:space="preserve"> д. V = </w:t>
       </w:r>
       <w:r>
         <w:rPr>
-          <w:sz w:val="28"/>
           <w:lang w:val="ru-RU"/>
         </w:rPr>
         <w:t>8,2</w:t>
       </w:r>
       <w:r>
         <w:rPr>
-          <w:sz w:val="28"/>
           <w:lang w:val="ru-RU"/>
         </w:rPr>
         <w:t xml:space="preserve"> см</w:t>
       </w:r>
       <w:r>
         <w:rPr>
-          <w:sz w:val="28"/>
           <w:vertAlign w:val="superscript"/>
           <w:lang w:val="ru-RU"/>
         </w:rPr>
@@ -6355,28 +5038,24 @@
       </w:r>
       <w:r>
         <w:rPr>
-          <w:sz w:val="28"/>
           <w:lang w:val="ru-RU"/>
         </w:rPr>
         <w:t>; лев. д. V =</w:t>
       </w:r>
       <w:r>
         <w:rPr>
-          <w:sz w:val="28"/>
           <w:lang w:val="ru-RU"/>
         </w:rPr>
         <w:t>7,1</w:t>
       </w:r>
       <w:r>
         <w:rPr>
-          <w:sz w:val="28"/>
           <w:lang w:val="ru-RU"/>
         </w:rPr>
         <w:t xml:space="preserve">  см</w:t>
       </w:r>
       <w:r>
         <w:rPr>
-          <w:sz w:val="28"/>
           <w:vertAlign w:val="superscript"/>
           <w:lang w:val="ru-RU"/>
         </w:rPr>
@@ -6388,13 +5067,11 @@
         <w:ind w:left="-567"/>
         <w:jc w:val="both"/>
         <w:rPr>
-          <w:sz w:val="28"/>
           <w:lang w:val="ru-RU"/>
         </w:rPr>
       </w:pPr>
       <w:r>
         <w:rPr>
-          <w:sz w:val="28"/>
           <w:lang w:val="ru-RU"/>
         </w:rPr>
         <w:t>Щит</w:t>
@@ -6402,7 +5079,6 @@
       <w:proofErr w:type="gramStart"/>
       <w:r>
         <w:rPr>
-          <w:sz w:val="28"/>
           <w:lang w:val="ru-RU"/>
         </w:rPr>
         <w:t>.</w:t>
@@ -6410,7 +5086,6 @@
       <w:proofErr w:type="gramEnd"/>
       <w:r>
         <w:rPr>
-          <w:sz w:val="28"/>
           <w:lang w:val="ru-RU"/>
         </w:rPr>
         <w:t xml:space="preserve"> </w:t>
@@ -6418,7 +5093,6 @@
       <w:proofErr w:type="gramStart"/>
       <w:r>
         <w:rPr>
-          <w:sz w:val="28"/>
           <w:lang w:val="ru-RU"/>
         </w:rPr>
         <w:t>ж</w:t>
@@ -6426,35 +5100,30 @@
       <w:proofErr w:type="gramEnd"/>
       <w:r>
         <w:rPr>
-          <w:sz w:val="28"/>
           <w:lang w:val="ru-RU"/>
         </w:rPr>
         <w:t>елеза</w:t>
       </w:r>
       <w:r>
         <w:rPr>
-          <w:sz w:val="28"/>
           <w:lang w:val="ru-RU"/>
         </w:rPr>
         <w:t xml:space="preserve"> </w:t>
       </w:r>
       <w:r>
         <w:rPr>
-          <w:sz w:val="28"/>
           <w:lang w:val="ru-RU"/>
         </w:rPr>
         <w:t xml:space="preserve">не увеличена, контуры ровные. </w:t>
       </w:r>
       <w:r>
         <w:rPr>
-          <w:sz w:val="28"/>
           <w:lang w:val="ru-RU"/>
         </w:rPr>
         <w:t>Эхогенность паренхим</w:t>
       </w:r>
       <w:r>
         <w:rPr>
-          <w:sz w:val="28"/>
           <w:lang w:val="ru-RU"/>
         </w:rPr>
         <w:t xml:space="preserve">, </w:t>
@@ -6462,7 +5131,6 @@
       <w:proofErr w:type="gramStart"/>
       <w:r>
         <w:rPr>
-          <w:sz w:val="28"/>
           <w:lang w:val="ru-RU"/>
         </w:rPr>
         <w:t>снижена</w:t>
@@ -6470,56 +5138,48 @@
       <w:proofErr w:type="gramEnd"/>
       <w:r>
         <w:rPr>
-          <w:sz w:val="28"/>
           <w:lang w:val="ru-RU"/>
         </w:rPr>
         <w:t>.</w:t>
       </w:r>
       <w:r>
         <w:rPr>
-          <w:sz w:val="28"/>
           <w:lang w:val="ru-RU"/>
         </w:rPr>
         <w:t xml:space="preserve"> Эхоструктура крупнозернистая,  </w:t>
       </w:r>
       <w:r>
         <w:rPr>
-          <w:sz w:val="28"/>
           <w:lang w:val="ru-RU"/>
         </w:rPr>
         <w:t>однородная</w:t>
       </w:r>
       <w:r>
         <w:rPr>
-          <w:sz w:val="28"/>
           <w:lang w:val="ru-RU"/>
         </w:rPr>
         <w:t xml:space="preserve">. </w:t>
       </w:r>
       <w:r>
         <w:rPr>
-          <w:sz w:val="28"/>
           <w:lang w:val="ru-RU"/>
         </w:rPr>
         <w:t>Р</w:t>
       </w:r>
       <w:r>
         <w:rPr>
-          <w:sz w:val="28"/>
           <w:lang w:val="ru-RU"/>
         </w:rPr>
         <w:t>егионарны</w:t>
       </w:r>
       <w:r>
         <w:rPr>
-          <w:sz w:val="28"/>
           <w:lang w:val="ru-RU"/>
         </w:rPr>
         <w:t>е</w:t>
       </w:r>
       <w:r>
         <w:rPr>
-          <w:sz w:val="28"/>
           <w:lang w:val="ru-RU"/>
         </w:rPr>
         <w:t xml:space="preserve"> </w:t>
@@ -6527,7 +5187,6 @@
       <w:proofErr w:type="gramStart"/>
       <w:r>
         <w:rPr>
-          <w:sz w:val="28"/>
           <w:lang w:val="ru-RU"/>
         </w:rPr>
         <w:t>л</w:t>
@@ -6535,42 +5194,36 @@
       <w:proofErr w:type="gramEnd"/>
       <w:r>
         <w:rPr>
-          <w:sz w:val="28"/>
           <w:lang w:val="ru-RU"/>
         </w:rPr>
         <w:t>/узл</w:t>
       </w:r>
       <w:r>
         <w:rPr>
-          <w:sz w:val="28"/>
           <w:lang w:val="ru-RU"/>
         </w:rPr>
         <w:t>ы</w:t>
       </w:r>
       <w:r>
         <w:rPr>
-          <w:sz w:val="28"/>
           <w:lang w:val="ru-RU"/>
         </w:rPr>
         <w:t xml:space="preserve"> </w:t>
       </w:r>
       <w:r>
         <w:rPr>
-          <w:sz w:val="28"/>
           <w:lang w:val="ru-RU"/>
         </w:rPr>
         <w:t xml:space="preserve"> </w:t>
       </w:r>
       <w:r>
         <w:rPr>
-          <w:sz w:val="28"/>
           <w:lang w:val="ru-RU"/>
         </w:rPr>
         <w:t xml:space="preserve">не </w:t>
       </w:r>
       <w:r>
         <w:rPr>
-          <w:sz w:val="28"/>
           <w:lang w:val="ru-RU"/>
         </w:rPr>
         <w:t xml:space="preserve">визуализируются. </w:t>
@@ -6578,7 +5231,6 @@
       <w:proofErr w:type="spellStart"/>
       <w:r>
         <w:rPr>
-          <w:sz w:val="28"/>
           <w:lang w:val="ru-RU"/>
         </w:rPr>
         <w:t>Закл</w:t>
@@ -6586,28 +5238,24 @@
       <w:proofErr w:type="spellEnd"/>
       <w:r>
         <w:rPr>
-          <w:sz w:val="28"/>
           <w:lang w:val="ru-RU"/>
         </w:rPr>
         <w:t xml:space="preserve">.: </w:t>
       </w:r>
       <w:r>
         <w:rPr>
-          <w:sz w:val="28"/>
           <w:lang w:val="ru-RU"/>
         </w:rPr>
         <w:t xml:space="preserve">Незначительные </w:t>
       </w:r>
       <w:r>
         <w:rPr>
-          <w:sz w:val="28"/>
           <w:lang w:val="ru-RU"/>
         </w:rPr>
         <w:t>диффузные изменения паренхимы.</w:t>
       </w:r>
       <w:r>
         <w:rPr>
-          <w:sz w:val="28"/>
           <w:lang w:val="ru-RU"/>
         </w:rPr>
         <w:t xml:space="preserve"> </w:t>
@@ -6618,14 +5266,11 @@
         <w:ind w:left="-567"/>
         <w:jc w:val="both"/>
         <w:rPr>
-          <w:sz w:val="28"/>
-          <w:szCs w:val="20"/>
           <w:lang w:val="ru-RU"/>
         </w:rPr>
       </w:pPr>
       <w:r>
         <w:rPr>
-          <w:sz w:val="28"/>
           <w:u w:val="single"/>
           <w:lang w:val="ru-RU"/>
         </w:rPr>
@@ -6635,10 +5280,43 @@
       <w:bookmarkEnd w:id="3"/>
       <w:r>
         <w:rPr>
-          <w:sz w:val="28"/>
           <w:lang w:val="ru-RU"/>
         </w:rPr>
         <w:t xml:space="preserve"> </w:t>
+      </w:r>
+      <w:r>
+        <w:rPr>
+          <w:lang w:val="ru-RU"/>
+        </w:rPr>
+        <w:t xml:space="preserve">Хумодар К25, Хумодар Б, Хумодар </w:t>
+      </w:r>
+      <w:proofErr w:type="gramStart"/>
+      <w:r>
+        <w:rPr>
+          <w:lang w:val="ru-RU"/>
+        </w:rPr>
+        <w:t>Р</w:t>
+      </w:r>
+      <w:proofErr w:type="gramEnd"/>
+      <w:r>
+        <w:rPr>
+          <w:lang w:val="ru-RU"/>
+        </w:rPr>
+        <w:t xml:space="preserve">, диаформин 850мг, эналаприл 10, </w:t>
+      </w:r>
+      <w:proofErr w:type="spellStart"/>
+      <w:r>
+        <w:rPr>
+          <w:lang w:val="ru-RU"/>
+        </w:rPr>
+        <w:t>индопрес</w:t>
+      </w:r>
+      <w:proofErr w:type="spellEnd"/>
+      <w:r>
+        <w:rPr>
+          <w:lang w:val="ru-RU"/>
+        </w:rPr>
+        <w:t>, берлитион 600 в/в, физиолечение.</w:t>
       </w:r>
     </w:p>
     <w:p>
@@ -6646,7 +5324,6 @@
         <w:ind w:left="-567"/>
         <w:jc w:val="both"/>
         <w:rPr>
-          <w:sz w:val="28"/>
           <w:lang w:val="ru-RU"/>
         </w:rPr>
       </w:pPr>
@@ -6656,81 +5333,68 @@
       <w:bookmarkEnd w:id="5"/>
       <w:r>
         <w:rPr>
-          <w:sz w:val="28"/>
           <w:u w:val="single"/>
           <w:lang w:val="ru-RU"/>
         </w:rPr>
-        <w:lastRenderedPageBreak/>
         <w:t>Состояние больного при выписке</w:t>
       </w:r>
       <w:r>
         <w:rPr>
-          <w:sz w:val="28"/>
-          <w:lang w:val="ru-RU"/>
-        </w:rPr>
-        <w:t xml:space="preserve">:  СД </w:t>
-      </w:r>
-      <w:r>
-        <w:rPr>
-          <w:sz w:val="28"/>
-          <w:lang w:val="ru-RU"/>
-        </w:rPr>
-        <w:t>суб</w:t>
-      </w:r>
-      <w:r>
-        <w:rPr>
-          <w:sz w:val="28"/>
-          <w:lang w:val="ru-RU"/>
-        </w:rPr>
-        <w:t xml:space="preserve">компенсирован, уменьшились боли в н/к. АД  </w:t>
+          <w:lang w:val="ru-RU"/>
+        </w:rPr>
+        <w:t xml:space="preserve">:  </w:t>
+      </w:r>
+      <w:r>
+        <w:rPr>
+          <w:lang w:val="ru-RU"/>
+        </w:rPr>
+        <w:t>гликемия в пределах целевых значений,</w:t>
+      </w:r>
+      <w:r>
+        <w:rPr>
+          <w:lang w:val="ru-RU"/>
+        </w:rPr>
+        <w:t xml:space="preserve"> сухость во рту, жажда не беспокоит,</w:t>
+      </w:r>
+      <w:r>
+        <w:rPr>
+          <w:lang w:val="ru-RU"/>
+        </w:rPr>
+        <w:t xml:space="preserve"> отмечает уменьшение болей в н/к, несколько уменьшилось онемение в руках и в ногах, расширилась двигательная активность</w:t>
+      </w:r>
+      <w:r>
+        <w:rPr>
+          <w:lang w:val="ru-RU"/>
+        </w:rPr>
+        <w:t xml:space="preserve">, АД 120/80 </w:t>
+      </w:r>
+      <w:proofErr w:type="spellStart"/>
+      <w:r>
+        <w:rPr>
+          <w:lang w:val="ru-RU"/>
+        </w:rPr>
+        <w:t>мм</w:t>
       </w:r>
       <w:proofErr w:type="gramStart"/>
       <w:r>
         <w:rPr>
-          <w:sz w:val="28"/>
-          <w:lang w:val="ru-RU"/>
-        </w:rPr>
-        <w:t>мм</w:t>
+          <w:lang w:val="ru-RU"/>
+        </w:rPr>
+        <w:t>.р</w:t>
       </w:r>
       <w:proofErr w:type="gramEnd"/>
       <w:r>
         <w:rPr>
-          <w:sz w:val="28"/>
-          <w:lang w:val="ru-RU"/>
-        </w:rPr>
-        <w:t xml:space="preserve"> рт. ст. </w:t>
-      </w:r>
-      <w:sdt>
-        <w:sdtPr>
-          <w:rPr>
-            <w:lang w:val="ru-RU"/>
-          </w:rPr>
-          <w:id w:val="-1648660069"/>
-          <w:placeholder>
-            <w:docPart w:val="DefaultPlaceholder_1082065159"/>
-          </w:placeholder>
-          <w:dropDownList>
-            <w:listItem w:value="Выберите элемент."/>
-            <w:listItem w:displayText=" " w:value=" "/>
-            <w:listItem w:displayText="Согласно клинического протокола и на основании приказа УЗО от 14.06.12 №355, приказа ЛПУ от 27.02.17 №81-з комиссионно, больной переведен на  " w:value="Согласно клинического протокола и на основании приказа УЗО от 14.06.12 №355, приказа ЛПУ от 27.02.17 №81-з комиссионно, больной переведен на  "/>
-          </w:dropDownList>
-        </w:sdtPr>
-        <w:sdtEndPr/>
-        <w:sdtContent>
-          <w:r>
-            <w:rPr>
-              <w:lang w:val="ru-RU"/>
-            </w:rPr>
-            <w:t xml:space="preserve"> </w:t>
-          </w:r>
-        </w:sdtContent>
-      </w:sdt>
-      <w:r>
-        <w:rPr>
-          <w:sz w:val="28"/>
-          <w:lang w:val="ru-RU"/>
-        </w:rPr>
-        <w:t xml:space="preserve">  </w:t>
+          <w:lang w:val="ru-RU"/>
+        </w:rPr>
+        <w:t>т.ст</w:t>
+      </w:r>
+      <w:proofErr w:type="spellEnd"/>
+      <w:r>
+        <w:rPr>
+          <w:lang w:val="ru-RU"/>
+        </w:rPr>
+        <w:t>.</w:t>
       </w:r>
     </w:p>
     <w:p>
@@ -6738,7 +5402,6 @@
         <w:ind w:left="-567"/>
         <w:jc w:val="both"/>
         <w:rPr>
-          <w:sz w:val="28"/>
           <w:lang w:val="ru-RU"/>
         </w:rPr>
       </w:pPr>
@@ -6874,7 +5537,19 @@
         <w:rPr>
           <w:lang w:val="ru-RU"/>
         </w:rPr>
-        <w:t xml:space="preserve">Инсулинотерапия:   </w:t>
+        <w:t xml:space="preserve">Инсулинотерапия: </w:t>
+      </w:r>
+      <w:r>
+        <w:rPr>
+          <w:lang w:val="ru-RU"/>
+        </w:rPr>
+        <w:t>Хумодар К 25 100Р</w:t>
+      </w:r>
+      <w:r>
+        <w:rPr>
+          <w:lang w:val="ru-RU"/>
+        </w:rPr>
+        <w:t xml:space="preserve">  </w:t>
       </w:r>
       <w:proofErr w:type="gramStart"/>
       <w:r>
@@ -6888,7 +5563,31 @@
         <w:rPr>
           <w:lang w:val="ru-RU"/>
         </w:rPr>
-        <w:t>/з- ед., п/о- ед., п/у</w:t>
+        <w:t xml:space="preserve">/з- </w:t>
+      </w:r>
+      <w:r>
+        <w:rPr>
+          <w:lang w:val="ru-RU"/>
+        </w:rPr>
+        <w:t xml:space="preserve"> 48 </w:t>
+      </w:r>
+      <w:r>
+        <w:rPr>
+          <w:lang w:val="ru-RU"/>
+        </w:rPr>
+        <w:t xml:space="preserve">ед., </w:t>
+      </w:r>
+      <w:r>
+        <w:rPr>
+          <w:lang w:val="ru-RU"/>
+        </w:rPr>
+        <w:t xml:space="preserve"> </w:t>
+      </w:r>
+      <w:r>
+        <w:rPr>
+          <w:lang w:val="ru-RU"/>
+        </w:rPr>
+        <w:t>п/у</w:t>
       </w:r>
       <w:r>
         <w:rPr>
@@ -6900,13 +5599,13 @@
         <w:rPr>
           <w:lang w:val="ru-RU"/>
         </w:rPr>
-        <w:t>- ед.,  22.00</w:t>
-      </w:r>
-      <w:r>
-        <w:rPr>
-          <w:lang w:val="ru-RU"/>
-        </w:rPr>
-        <w:t xml:space="preserve">   ед.</w:t>
+        <w:t>- 26 ед.</w:t>
+      </w:r>
+      <w:r>
+        <w:rPr>
+          <w:lang w:val="ru-RU"/>
+        </w:rPr>
+        <w:t>.</w:t>
       </w:r>
     </w:p>
     <w:p>
@@ -6921,291 +5620,25 @@
         <w:rPr>
           <w:lang w:val="ru-RU"/>
         </w:rPr>
-        <w:t>Актрапид НМ, Протафан НМ, Хумодар Р</w:t>
-      </w:r>
-      <w:r>
-        <w:rPr>
-          <w:lang w:val="ru-RU"/>
-        </w:rPr>
-        <w:t>100</w:t>
-      </w:r>
-      <w:r>
-        <w:rPr>
-          <w:lang w:val="ru-RU"/>
-        </w:rPr>
-        <w:t>Р, Хумодар Б</w:t>
-      </w:r>
-      <w:r>
-        <w:rPr>
-          <w:lang w:val="ru-RU"/>
-        </w:rPr>
-        <w:t>100</w:t>
-      </w:r>
-      <w:r>
-        <w:rPr>
-          <w:lang w:val="ru-RU"/>
-        </w:rPr>
-        <w:t>Р, Хумодар</w:t>
-      </w:r>
-      <w:proofErr w:type="gramStart"/>
-      <w:r>
-        <w:rPr>
-          <w:lang w:val="ru-RU"/>
-        </w:rPr>
-        <w:t xml:space="preserve"> К</w:t>
-      </w:r>
-      <w:proofErr w:type="gramEnd"/>
-      <w:r>
-        <w:rPr>
-          <w:lang w:val="ru-RU"/>
-        </w:rPr>
-        <w:t xml:space="preserve"> 25</w:t>
-      </w:r>
-      <w:r>
-        <w:rPr>
-          <w:lang w:val="ru-RU"/>
-        </w:rPr>
-        <w:t xml:space="preserve"> 100</w:t>
-      </w:r>
-      <w:r>
-        <w:rPr>
-          <w:lang w:val="ru-RU"/>
-        </w:rPr>
-        <w:t xml:space="preserve">Р, </w:t>
-      </w:r>
-      <w:r>
-        <w:rPr>
-          <w:lang w:val="ru-RU"/>
-        </w:rPr>
-        <w:t xml:space="preserve">Инсуман Базал, Инсуман Рапид, </w:t>
-      </w:r>
-      <w:proofErr w:type="spellStart"/>
-      <w:r>
-        <w:rPr>
-          <w:lang w:val="ru-RU"/>
-        </w:rPr>
-        <w:t>Хумулин</w:t>
-      </w:r>
-      <w:proofErr w:type="spellEnd"/>
-      <w:r>
-        <w:rPr>
-          <w:lang w:val="ru-RU"/>
-        </w:rPr>
-        <w:t xml:space="preserve"> R, </w:t>
-      </w:r>
-      <w:proofErr w:type="spellStart"/>
-      <w:r>
-        <w:rPr>
-          <w:lang w:val="ru-RU"/>
-        </w:rPr>
-        <w:t>Хумулин</w:t>
-      </w:r>
-      <w:proofErr w:type="spellEnd"/>
-      <w:r>
-        <w:rPr>
-          <w:lang w:val="ru-RU"/>
-        </w:rPr>
-        <w:t xml:space="preserve"> НПХ, </w:t>
-      </w:r>
-      <w:proofErr w:type="spellStart"/>
-      <w:r>
-        <w:rPr>
-          <w:lang w:val="ru-RU"/>
-        </w:rPr>
-        <w:t>Фармасулин</w:t>
-      </w:r>
-      <w:proofErr w:type="spellEnd"/>
-      <w:r>
-        <w:rPr>
-          <w:lang w:val="ru-RU"/>
-        </w:rPr>
-        <w:t xml:space="preserve"> Н, </w:t>
-      </w:r>
-      <w:proofErr w:type="spellStart"/>
-      <w:r>
-        <w:rPr>
-          <w:lang w:val="ru-RU"/>
-        </w:rPr>
-        <w:t>Фармасулин</w:t>
-      </w:r>
-      <w:proofErr w:type="spellEnd"/>
-      <w:r>
-        <w:rPr>
-          <w:lang w:val="ru-RU"/>
-        </w:rPr>
-        <w:t xml:space="preserve"> НN</w:t>
-      </w:r>
-      <w:r>
-        <w:rPr>
-          <w:lang w:val="ru-RU"/>
-        </w:rPr>
-        <w:t xml:space="preserve">Р, Генсулин R, </w:t>
-      </w:r>
-      <w:r>
-        <w:rPr>
-          <w:lang w:val="ru-RU"/>
-        </w:rPr>
-        <w:t>Генсулин Н</w:t>
-      </w:r>
-    </w:p>
-    <w:p>
-      <w:pPr>
-        <w:numPr>
-          <w:ilvl w:val="0"/>
-          <w:numId w:val="2"/>
-        </w:numPr>
-        <w:jc w:val="both"/>
-        <w:rPr>
-          <w:lang w:val="ru-RU"/>
-        </w:rPr>
-      </w:pPr>
-      <w:r>
-        <w:rPr>
-          <w:lang w:val="ru-RU"/>
-        </w:rPr>
-        <w:t xml:space="preserve">ССТ: </w:t>
-      </w:r>
-      <w:proofErr w:type="spellStart"/>
-      <w:r>
-        <w:rPr>
-          <w:lang w:val="ru-RU"/>
-        </w:rPr>
-        <w:t>диабетон</w:t>
-      </w:r>
-      <w:proofErr w:type="spellEnd"/>
-      <w:r>
-        <w:rPr>
-          <w:lang w:val="ru-RU"/>
-        </w:rPr>
-        <w:t xml:space="preserve"> М</w:t>
-      </w:r>
-      <w:proofErr w:type="gramStart"/>
-      <w:r>
-        <w:rPr>
-          <w:lang w:val="ru-RU"/>
-        </w:rPr>
-        <w:t>R</w:t>
-      </w:r>
-      <w:proofErr w:type="gramEnd"/>
-      <w:r>
-        <w:rPr>
-          <w:lang w:val="ru-RU"/>
-        </w:rPr>
-        <w:t xml:space="preserve"> </w:t>
-      </w:r>
-      <w:r>
-        <w:rPr>
-          <w:lang w:val="ru-RU"/>
-        </w:rPr>
-        <w:t xml:space="preserve">(диаглизид МR) </w:t>
-      </w:r>
-      <w:r>
-        <w:rPr>
-          <w:lang w:val="ru-RU"/>
-        </w:rPr>
-        <w:t>60 мг</w:t>
-      </w:r>
-    </w:p>
-    <w:p>
-      <w:pPr>
-        <w:ind w:left="435"/>
-        <w:jc w:val="both"/>
-        <w:rPr>
-          <w:lang w:val="ru-RU"/>
-        </w:rPr>
-      </w:pPr>
-      <w:r>
-        <w:rPr>
-          <w:lang w:val="ru-RU"/>
-        </w:rPr>
-        <w:t>диапирид</w:t>
-      </w:r>
-      <w:r>
-        <w:rPr>
-          <w:lang w:val="ru-RU"/>
-        </w:rPr>
-        <w:t xml:space="preserve"> (</w:t>
-      </w:r>
-      <w:r>
-        <w:rPr>
-          <w:lang w:val="ru-RU"/>
-        </w:rPr>
-        <w:t>амарил</w:t>
-      </w:r>
-      <w:r>
-        <w:rPr>
-          <w:lang w:val="ru-RU"/>
-        </w:rPr>
-        <w:t xml:space="preserve">, </w:t>
-      </w:r>
-      <w:r>
-        <w:rPr>
-          <w:lang w:val="ru-RU"/>
-        </w:rPr>
-        <w:t xml:space="preserve"> </w:t>
-      </w:r>
-      <w:proofErr w:type="spellStart"/>
-      <w:r>
-        <w:rPr>
-          <w:lang w:val="ru-RU"/>
-        </w:rPr>
-        <w:t>олтар</w:t>
-      </w:r>
-      <w:proofErr w:type="spellEnd"/>
-      <w:r>
-        <w:rPr>
-          <w:lang w:val="ru-RU"/>
-        </w:rPr>
-        <w:t xml:space="preserve"> ) 3 мг 1т. *1р/</w:t>
-      </w:r>
-      <w:proofErr w:type="spellStart"/>
-      <w:r>
-        <w:rPr>
-          <w:lang w:val="ru-RU"/>
-        </w:rPr>
-        <w:t>сут</w:t>
-      </w:r>
-      <w:proofErr w:type="spellEnd"/>
-      <w:r>
-        <w:rPr>
-          <w:lang w:val="ru-RU"/>
-        </w:rPr>
-        <w:t xml:space="preserve">. </w:t>
-      </w:r>
-      <w:proofErr w:type="gramStart"/>
-      <w:r>
-        <w:rPr>
-          <w:lang w:val="ru-RU"/>
-        </w:rPr>
-        <w:t>п</w:t>
-      </w:r>
-      <w:proofErr w:type="gramEnd"/>
-      <w:r>
-        <w:rPr>
-          <w:lang w:val="ru-RU"/>
-        </w:rPr>
-        <w:t xml:space="preserve">/з., </w:t>
-      </w:r>
-    </w:p>
-    <w:p>
-      <w:pPr>
-        <w:ind w:left="435"/>
-        <w:jc w:val="both"/>
-        <w:rPr>
-          <w:lang w:val="ru-RU"/>
-        </w:rPr>
-      </w:pPr>
-      <w:r>
-        <w:rPr>
-          <w:lang w:val="ru-RU"/>
-        </w:rPr>
         <w:t>диаф</w:t>
       </w:r>
       <w:r>
         <w:rPr>
           <w:lang w:val="ru-RU"/>
         </w:rPr>
-        <w:t xml:space="preserve">ормин (сиофор, </w:t>
+        <w:t>ормин (</w:t>
+      </w:r>
+      <w:r>
+        <w:rPr>
+          <w:lang w:val="ru-RU"/>
+        </w:rPr>
+        <w:t xml:space="preserve">метамин, </w:t>
+      </w:r>
+      <w:r>
+        <w:rPr>
+          <w:lang w:val="ru-RU"/>
+        </w:rPr>
+        <w:t xml:space="preserve">сиофор, </w:t>
       </w:r>
       <w:r>
         <w:rPr>
@@ -7353,7 +5786,27 @@
         <w:rPr>
           <w:lang w:val="ru-RU"/>
         </w:rPr>
-        <w:t>розувастатин</w:t>
+        <w:t>аторвастатин (</w:t>
+      </w:r>
+      <w:proofErr w:type="spellStart"/>
+      <w:r>
+        <w:rPr>
+          <w:lang w:val="ru-RU"/>
+        </w:rPr>
+        <w:t>этсет</w:t>
+      </w:r>
+      <w:proofErr w:type="spellEnd"/>
+      <w:r>
+        <w:rPr>
+          <w:lang w:val="ru-RU"/>
+        </w:rPr>
+        <w:t xml:space="preserve">) 20 </w:t>
+      </w:r>
+      <w:r>
+        <w:rPr>
+          <w:lang w:val="ru-RU"/>
+        </w:rPr>
+        <w:t>мг</w:t>
       </w:r>
       <w:r>
         <w:rPr>
@@ -7365,8 +5818,16 @@
         <w:rPr>
           <w:lang w:val="ru-RU"/>
         </w:rPr>
-        <w:t>10 мг</w:t>
-      </w:r>
+        <w:t xml:space="preserve">1т </w:t>
+      </w:r>
+      <w:proofErr w:type="spellStart"/>
+      <w:r>
+        <w:rPr>
+          <w:lang w:val="ru-RU"/>
+        </w:rPr>
+        <w:t>веч</w:t>
+      </w:r>
+      <w:proofErr w:type="spellEnd"/>
       <w:r>
         <w:rPr>
           <w:lang w:val="ru-RU"/>
@@ -7377,117 +5838,47 @@
         <w:rPr>
           <w:lang w:val="ru-RU"/>
         </w:rPr>
-        <w:t xml:space="preserve">1т </w:t>
-      </w:r>
-      <w:proofErr w:type="spellStart"/>
-      <w:r>
-        <w:rPr>
-          <w:lang w:val="ru-RU"/>
-        </w:rPr>
-        <w:t>веч</w:t>
-      </w:r>
-      <w:proofErr w:type="spellEnd"/>
+        <w:t>с контр</w:t>
+      </w:r>
+      <w:proofErr w:type="gramStart"/>
+      <w:r>
+        <w:rPr>
+          <w:lang w:val="ru-RU"/>
+        </w:rPr>
+        <w:t>.</w:t>
+      </w:r>
+      <w:proofErr w:type="gramEnd"/>
       <w:r>
         <w:rPr>
           <w:lang w:val="ru-RU"/>
         </w:rPr>
         <w:t xml:space="preserve"> </w:t>
       </w:r>
-      <w:r>
-        <w:rPr>
-          <w:lang w:val="ru-RU"/>
-        </w:rPr>
-        <w:t>с контр</w:t>
-      </w:r>
       <w:proofErr w:type="gramStart"/>
       <w:r>
         <w:rPr>
           <w:lang w:val="ru-RU"/>
         </w:rPr>
-        <w:t>.</w:t>
+        <w:t>л</w:t>
       </w:r>
       <w:proofErr w:type="gramEnd"/>
       <w:r>
         <w:rPr>
           <w:lang w:val="ru-RU"/>
         </w:rPr>
+        <w:t>ипидограммы</w:t>
+      </w:r>
+      <w:r>
+        <w:rPr>
+          <w:lang w:val="ru-RU"/>
+        </w:rPr>
         <w:t xml:space="preserve"> </w:t>
       </w:r>
-      <w:proofErr w:type="gramStart"/>
-      <w:r>
-        <w:rPr>
-          <w:lang w:val="ru-RU"/>
-        </w:rPr>
-        <w:t>л</w:t>
-      </w:r>
-      <w:proofErr w:type="gramEnd"/>
-      <w:r>
-        <w:rPr>
-          <w:lang w:val="ru-RU"/>
-        </w:rPr>
-        <w:t>ипидограммы</w:t>
-      </w:r>
-      <w:r>
-        <w:rPr>
-          <w:lang w:val="ru-RU"/>
-        </w:rPr>
-        <w:t xml:space="preserve"> </w:t>
-      </w:r>
       <w:r>
         <w:rPr>
           <w:lang w:val="ru-RU"/>
         </w:rPr>
         <w:t>через 3 мес.</w:t>
-      </w:r>
-    </w:p>
-    <w:p>
-      <w:pPr>
-        <w:numPr>
-          <w:ilvl w:val="0"/>
-          <w:numId w:val="2"/>
-        </w:numPr>
-        <w:jc w:val="both"/>
-        <w:rPr>
-          <w:lang w:val="ru-RU"/>
-        </w:rPr>
-      </w:pPr>
-      <w:r>
-        <w:rPr>
-          <w:lang w:val="ru-RU"/>
-        </w:rPr>
-        <w:t xml:space="preserve">Круглогодично сосудистая терапия: вазонит или </w:t>
-      </w:r>
-      <w:proofErr w:type="spellStart"/>
-      <w:r>
-        <w:rPr>
-          <w:lang w:val="ru-RU"/>
-        </w:rPr>
-        <w:t>а</w:t>
-      </w:r>
-      <w:r>
-        <w:rPr>
-          <w:lang w:val="ru-RU"/>
-        </w:rPr>
-        <w:t>гапурин</w:t>
-      </w:r>
-      <w:proofErr w:type="spellEnd"/>
-      <w:r>
-        <w:rPr>
-          <w:lang w:val="ru-RU"/>
-        </w:rPr>
-        <w:t xml:space="preserve">-ретард  1т.*2 р. 1 мес. </w:t>
-      </w:r>
-      <w:r>
-        <w:rPr>
-          <w:lang w:val="ru-RU"/>
-        </w:rPr>
-        <w:t xml:space="preserve">– курсами. </w:t>
-      </w:r>
-      <w:r>
-        <w:rPr>
-          <w:lang w:val="ru-RU"/>
-        </w:rPr>
-        <w:t xml:space="preserve"> </w:t>
       </w:r>
     </w:p>
     <w:p>
@@ -7535,33 +5926,67 @@
         <w:rPr>
           <w:lang w:val="ru-RU"/>
         </w:rPr>
-        <w:t>налаприл 5 мг утром,</w:t>
-      </w:r>
-      <w:r>
-        <w:rPr>
-          <w:lang w:val="ru-RU"/>
-        </w:rPr>
-        <w:t xml:space="preserve"> индапрес (</w:t>
+        <w:t>налаприл 5 мг</w:t>
+      </w:r>
+      <w:r>
+        <w:rPr>
+          <w:lang w:val="ru-RU"/>
+        </w:rPr>
+        <w:t xml:space="preserve"> 1т 2р/д, бисопролол 5 мг вечером, </w:t>
       </w:r>
       <w:proofErr w:type="spellStart"/>
       <w:r>
         <w:rPr>
           <w:lang w:val="ru-RU"/>
         </w:rPr>
-        <w:t>индап</w:t>
+        <w:t>индопрес</w:t>
       </w:r>
       <w:proofErr w:type="spellEnd"/>
       <w:r>
         <w:rPr>
           <w:lang w:val="ru-RU"/>
         </w:rPr>
-        <w:t xml:space="preserve">) 2,5 мг утром, </w:t>
-      </w:r>
-      <w:r>
-        <w:rPr>
-          <w:lang w:val="ru-RU"/>
-        </w:rPr>
-        <w:t xml:space="preserve"> кардиомагнил  1 т. вечер. Контр. АД. </w:t>
+        <w:t xml:space="preserve"> 2,5 мг 1 т утром натощак</w:t>
+      </w:r>
+      <w:proofErr w:type="gramStart"/>
+      <w:r>
+        <w:rPr>
+          <w:lang w:val="ru-RU"/>
+        </w:rPr>
+        <w:t>.</w:t>
+      </w:r>
+      <w:proofErr w:type="gramEnd"/>
+      <w:r>
+        <w:rPr>
+          <w:lang w:val="ru-RU"/>
+        </w:rPr>
+        <w:t xml:space="preserve"> </w:t>
+      </w:r>
+      <w:r>
+        <w:rPr>
+          <w:lang w:val="ru-RU"/>
+        </w:rPr>
+        <w:t xml:space="preserve"> </w:t>
+      </w:r>
+      <w:proofErr w:type="gramStart"/>
+      <w:r>
+        <w:rPr>
+          <w:lang w:val="ru-RU"/>
+        </w:rPr>
+        <w:t>л</w:t>
+      </w:r>
+      <w:proofErr w:type="gramEnd"/>
+      <w:r>
+        <w:rPr>
+          <w:lang w:val="ru-RU"/>
+        </w:rPr>
+        <w:t>оспирин 75 мг</w:t>
+      </w:r>
+      <w:r>
+        <w:rPr>
+          <w:lang w:val="ru-RU"/>
+        </w:rPr>
+        <w:t xml:space="preserve">  1 т. вечер. Контр. АД. </w:t>
       </w:r>
     </w:p>
     <w:p>
@@ -7601,102 +6026,118 @@
             </w:rPr>
             <w:t xml:space="preserve">Диалипон </w:t>
           </w:r>
+          <w:r>
+            <w:rPr>
+              <w:lang w:val="ru-RU"/>
+            </w:rPr>
+            <w:t xml:space="preserve">(берлитион </w:t>
+          </w:r>
+          <w:proofErr w:type="spellStart"/>
+          <w:r>
+            <w:rPr>
+              <w:lang w:val="ru-RU"/>
+            </w:rPr>
+            <w:t>ораль</w:t>
+          </w:r>
+          <w:proofErr w:type="spellEnd"/>
+          <w:r>
+            <w:rPr>
+              <w:lang w:val="ru-RU"/>
+            </w:rPr>
+            <w:t>)</w:t>
+          </w:r>
         </w:sdtContent>
       </w:sdt>
       <w:r>
         <w:rPr>
           <w:lang w:val="ru-RU"/>
         </w:rPr>
-        <w:t xml:space="preserve"> 600 мг/</w:t>
+        <w:t xml:space="preserve"> </w:t>
+      </w:r>
+      <w:r>
+        <w:rPr>
+          <w:lang w:val="ru-RU"/>
+        </w:rPr>
+        <w:t>3</w:t>
+      </w:r>
+      <w:r>
+        <w:rPr>
+          <w:lang w:val="ru-RU"/>
+        </w:rPr>
+        <w:t>00</w:t>
+      </w:r>
+      <w:r>
+        <w:rPr>
+          <w:lang w:val="ru-RU"/>
+        </w:rPr>
+        <w:t xml:space="preserve">  2 т утром-2-3 </w:t>
       </w:r>
       <w:proofErr w:type="spellStart"/>
-      <w:r>
-        <w:rPr>
-          <w:lang w:val="ru-RU"/>
-        </w:rPr>
-        <w:t>сут</w:t>
+      <w:proofErr w:type="gramStart"/>
+      <w:r>
+        <w:rPr>
+          <w:lang w:val="ru-RU"/>
+        </w:rPr>
+        <w:t>мес</w:t>
       </w:r>
       <w:proofErr w:type="spellEnd"/>
-      <w:r>
-        <w:rPr>
-          <w:lang w:val="ru-RU"/>
-        </w:rPr>
-        <w:t xml:space="preserve">. </w:t>
-      </w:r>
-      <w:r>
-        <w:rPr>
-          <w:lang w:val="ru-RU"/>
-        </w:rPr>
-        <w:t>2-3</w:t>
-      </w:r>
-      <w:r>
-        <w:rPr>
-          <w:lang w:val="ru-RU"/>
-        </w:rPr>
-        <w:t xml:space="preserve"> мес., нейрорубин форте 1т./</w:t>
+      <w:proofErr w:type="gramEnd"/>
+      <w:r>
+        <w:rPr>
+          <w:lang w:val="ru-RU"/>
+        </w:rPr>
+        <w:t xml:space="preserve">, нуклео ЦМФ </w:t>
       </w:r>
       <w:proofErr w:type="spellStart"/>
       <w:r>
         <w:rPr>
           <w:lang w:val="ru-RU"/>
         </w:rPr>
-        <w:t>сут</w:t>
+        <w:t>ЦМФ</w:t>
       </w:r>
       <w:proofErr w:type="spellEnd"/>
       <w:r>
         <w:rPr>
           <w:lang w:val="ru-RU"/>
         </w:rPr>
-        <w:t>.</w:t>
-      </w:r>
-      <w:r>
-        <w:rPr>
-          <w:lang w:val="ru-RU"/>
-        </w:rPr>
-        <w:t>, (мильгамма 1т.*3р/д.</w:t>
-      </w:r>
-      <w:r>
-        <w:rPr>
-          <w:lang w:val="ru-RU"/>
-        </w:rPr>
-        <w:t>, витаксон 1т. *</w:t>
-      </w:r>
-      <w:r>
-        <w:rPr>
-          <w:lang w:val="ru-RU"/>
-        </w:rPr>
-        <w:t>3</w:t>
-      </w:r>
-      <w:r>
-        <w:rPr>
-          <w:lang w:val="ru-RU"/>
-        </w:rPr>
-        <w:t>р/д.</w:t>
-      </w:r>
-      <w:r>
-        <w:rPr>
-          <w:lang w:val="ru-RU"/>
-        </w:rPr>
-        <w:t>)</w:t>
-      </w:r>
-      <w:r>
-        <w:rPr>
-          <w:lang w:val="ru-RU"/>
-        </w:rPr>
-        <w:t xml:space="preserve"> </w:t>
-      </w:r>
-      <w:r>
-        <w:rPr>
-          <w:lang w:val="ru-RU"/>
-        </w:rPr>
-        <w:t>1 мес.</w:t>
-      </w:r>
-      <w:r>
-        <w:rPr>
-          <w:lang w:val="ru-RU"/>
-        </w:rPr>
-        <w:t>, актовегин 200 мг *2р/д. 1 мес.</w:t>
-      </w:r>
+        <w:t xml:space="preserve"> 1т 2р/д-1 </w:t>
+      </w:r>
+      <w:proofErr w:type="spellStart"/>
+      <w:r>
+        <w:rPr>
+          <w:lang w:val="ru-RU"/>
+        </w:rPr>
+        <w:t>мес</w:t>
+      </w:r>
+      <w:proofErr w:type="spellEnd"/>
+      <w:r>
+        <w:rPr>
+          <w:lang w:val="ru-RU"/>
+        </w:rPr>
+        <w:t xml:space="preserve">, </w:t>
+      </w:r>
+      <w:proofErr w:type="spellStart"/>
+      <w:r>
+        <w:rPr>
+          <w:lang w:val="ru-RU"/>
+        </w:rPr>
+        <w:t>неогабин</w:t>
+      </w:r>
+      <w:proofErr w:type="spellEnd"/>
+      <w:r>
+        <w:rPr>
+          <w:lang w:val="ru-RU"/>
+        </w:rPr>
+        <w:t xml:space="preserve"> 150 мг 1 т 2р/д – 1 </w:t>
+      </w:r>
+      <w:proofErr w:type="spellStart"/>
+      <w:r>
+        <w:rPr>
+          <w:lang w:val="ru-RU"/>
+        </w:rPr>
+        <w:t>мес</w:t>
+      </w:r>
+      <w:proofErr w:type="spellEnd"/>
     </w:p>
     <w:p>
       <w:pPr>
@@ -7713,47 +6154,35 @@
         <w:rPr>
           <w:lang w:val="ru-RU"/>
         </w:rPr>
-        <w:t>УЗИ щит</w:t>
+        <w:t xml:space="preserve">МРТ ПОП в плановом порядке, </w:t>
+      </w:r>
+      <w:proofErr w:type="spellStart"/>
+      <w:r>
+        <w:rPr>
+          <w:lang w:val="ru-RU"/>
+        </w:rPr>
+        <w:t>конс</w:t>
+      </w:r>
+      <w:proofErr w:type="spellEnd"/>
+      <w:r>
+        <w:rPr>
+          <w:lang w:val="ru-RU"/>
+        </w:rPr>
+        <w:t xml:space="preserve">. невролога по </w:t>
       </w:r>
       <w:proofErr w:type="gramStart"/>
       <w:r>
         <w:rPr>
           <w:lang w:val="ru-RU"/>
         </w:rPr>
-        <w:t>.</w:t>
+        <w:t>м</w:t>
       </w:r>
       <w:proofErr w:type="gramEnd"/>
       <w:r>
         <w:rPr>
           <w:lang w:val="ru-RU"/>
         </w:rPr>
-        <w:t xml:space="preserve"> </w:t>
-      </w:r>
-      <w:proofErr w:type="gramStart"/>
-      <w:r>
-        <w:rPr>
-          <w:lang w:val="ru-RU"/>
-        </w:rPr>
-        <w:t>ж</w:t>
-      </w:r>
-      <w:proofErr w:type="gramEnd"/>
-      <w:r>
-        <w:rPr>
-          <w:lang w:val="ru-RU"/>
-        </w:rPr>
-        <w:t xml:space="preserve">елезы 1р. в год. </w:t>
-      </w:r>
-      <w:r>
-        <w:rPr>
-          <w:lang w:val="ru-RU"/>
-        </w:rPr>
-        <w:t>Контр ТТГ 1р в 6 мес.</w:t>
-      </w:r>
-      <w:r>
-        <w:rPr>
-          <w:lang w:val="ru-RU"/>
-        </w:rPr>
-        <w:t xml:space="preserve"> </w:t>
+        <w:t>/ж.</w:t>
       </w:r>
     </w:p>
     <w:p>
@@ -7771,123 +6200,79 @@
         <w:rPr>
           <w:lang w:val="ru-RU"/>
         </w:rPr>
-        <w:t>Б/</w:t>
+        <w:t xml:space="preserve">УЗИ ОБП в плановом порядке, контроль печеночных проб в динамике, при необходимости </w:t>
+      </w:r>
+      <w:proofErr w:type="spellStart"/>
+      <w:r>
+        <w:rPr>
+          <w:lang w:val="ru-RU"/>
+        </w:rPr>
+        <w:t>конс</w:t>
+      </w:r>
+      <w:proofErr w:type="spellEnd"/>
+      <w:r>
+        <w:rPr>
+          <w:lang w:val="ru-RU"/>
+        </w:rPr>
+        <w:t>. гастроэнтеролога.</w:t>
+      </w:r>
+    </w:p>
+    <w:p>
+      <w:pPr>
+        <w:numPr>
+          <w:ilvl w:val="0"/>
+          <w:numId w:val="2"/>
+        </w:numPr>
+        <w:jc w:val="both"/>
+        <w:rPr>
+          <w:lang w:val="ru-RU"/>
+        </w:rPr>
+      </w:pPr>
+      <w:r>
+        <w:rPr>
+          <w:lang w:val="ru-RU"/>
+        </w:rPr>
+        <w:t>УЗИ щит</w:t>
       </w:r>
       <w:proofErr w:type="gramStart"/>
       <w:r>
         <w:rPr>
           <w:lang w:val="ru-RU"/>
         </w:rPr>
-        <w:t>л</w:t>
+        <w:t>.</w:t>
       </w:r>
       <w:proofErr w:type="gramEnd"/>
       <w:r>
         <w:rPr>
           <w:lang w:val="ru-RU"/>
         </w:rPr>
-        <w:t xml:space="preserve"> серия. </w:t>
-      </w:r>
-      <w:r>
-        <w:rPr>
-          <w:lang w:val="ru-RU"/>
-        </w:rPr>
-        <w:t>АДГ</w:t>
-      </w:r>
-      <w:r>
-        <w:rPr>
-          <w:lang w:val="ru-RU"/>
-        </w:rPr>
-        <w:t xml:space="preserve">  №  </w:t>
-      </w:r>
-      <w:r>
-        <w:rPr>
-          <w:lang w:val="ru-RU"/>
-        </w:rPr>
-        <w:t>671</w:t>
-      </w:r>
-      <w:r>
-        <w:rPr>
-          <w:lang w:val="ru-RU"/>
-        </w:rPr>
-        <w:t>6</w:t>
-      </w:r>
-      <w:r>
-        <w:rPr>
-          <w:lang w:val="ru-RU"/>
-        </w:rPr>
-        <w:t xml:space="preserve">     с  .</w:t>
-      </w:r>
-      <w:r>
-        <w:rPr>
-          <w:lang w:val="ru-RU"/>
-        </w:rPr>
-        <w:t>10.17</w:t>
-      </w:r>
-      <w:r>
-        <w:rPr>
-          <w:lang w:val="ru-RU"/>
-        </w:rPr>
-        <w:t xml:space="preserve"> по  .</w:t>
-      </w:r>
-      <w:r>
-        <w:rPr>
-          <w:lang w:val="ru-RU"/>
-        </w:rPr>
-        <w:t>11</w:t>
-      </w:r>
-      <w:r>
-        <w:rPr>
-          <w:lang w:val="ru-RU"/>
-        </w:rPr>
-        <w:t>.17</w:t>
-      </w:r>
-      <w:r>
-        <w:rPr>
-          <w:lang w:val="ru-RU"/>
-        </w:rPr>
-        <w:t xml:space="preserve">. </w:t>
-      </w:r>
-      <w:r>
-        <w:rPr>
-          <w:lang w:val="ru-RU"/>
-        </w:rPr>
-        <w:t xml:space="preserve">к труду   </w:t>
-      </w:r>
-      <w:r>
-        <w:rPr>
-          <w:lang w:val="ru-RU"/>
-        </w:rPr>
         <w:t xml:space="preserve"> </w:t>
       </w:r>
-      <w:r>
-        <w:rPr>
-          <w:lang w:val="ru-RU"/>
-        </w:rPr>
-        <w:t xml:space="preserve"> </w:t>
-      </w:r>
-      <w:r>
-        <w:rPr>
-          <w:lang w:val="ru-RU"/>
-        </w:rPr>
-        <w:t>.</w:t>
-      </w:r>
-      <w:r>
-        <w:rPr>
-          <w:lang w:val="ru-RU"/>
-        </w:rPr>
-        <w:t>11</w:t>
-      </w:r>
-      <w:r>
-        <w:rPr>
-          <w:lang w:val="ru-RU"/>
-        </w:rPr>
-        <w:t>.17</w:t>
-      </w:r>
-      <w:r>
-        <w:rPr>
-          <w:lang w:val="ru-RU"/>
-        </w:rPr>
-        <w:t xml:space="preserve"> </w:t>
+      <w:proofErr w:type="gramStart"/>
+      <w:r>
+        <w:rPr>
+          <w:lang w:val="ru-RU"/>
+        </w:rPr>
+        <w:t>ж</w:t>
+      </w:r>
+      <w:proofErr w:type="gramEnd"/>
+      <w:r>
+        <w:rPr>
+          <w:lang w:val="ru-RU"/>
+        </w:rPr>
+        <w:t xml:space="preserve">елезы 1р. в год. </w:t>
+      </w:r>
+      <w:r>
+        <w:rPr>
+          <w:lang w:val="ru-RU"/>
+        </w:rPr>
+        <w:t>Контр ТТГ 1р в 12</w:t>
+      </w:r>
+      <w:r>
+        <w:rPr>
+          <w:lang w:val="ru-RU"/>
+        </w:rPr>
+        <w:t xml:space="preserve"> мес. </w:t>
       </w:r>
     </w:p>
     <w:p>
@@ -7989,7 +6374,7 @@
             <w:rPr>
               <w:lang w:val="ru-RU"/>
             </w:rPr>
-            <w:t xml:space="preserve">Зав. отд.  </w:t>
+            <w:t>И/о зав. отд.</w:t>
           </w:r>
         </w:sdtContent>
       </w:sdt>
@@ -9369,93 +7754,6 @@
     </w:docPart>
     <w:docPart>
       <w:docPartPr>
-        <w:name w:val="FBFC6A18E07A484F9E976562E903BEB7"/>
-        <w:category>
-          <w:name w:val="Общие"/>
-          <w:gallery w:val="placeholder"/>
-        </w:category>
-        <w:types>
-          <w:type w:val="bbPlcHdr"/>
-        </w:types>
-        <w:behaviors>
-          <w:behavior w:val="content"/>
-        </w:behaviors>
-        <w:guid w:val="{E5D938F3-E00E-4F48-ACDE-E2E2655275DF}"/>
-      </w:docPartPr>
-      <w:docPartBody>
-        <w:p>
-          <w:pPr>
-            <w:pStyle w:val="FBFC6A18E07A484F9E976562E903BEB7"/>
-          </w:pPr>
-          <w:r>
-            <w:rPr>
-              <w:rStyle w:val="a3"/>
-            </w:rPr>
-            <w:t>Выберите элемент.</w:t>
-          </w:r>
-        </w:p>
-      </w:docPartBody>
-    </w:docPart>
-    <w:docPart>
-      <w:docPartPr>
-        <w:name w:val="DB435B1E68954750936FB322747598D2"/>
-        <w:category>
-          <w:name w:val="Общие"/>
-          <w:gallery w:val="placeholder"/>
-        </w:category>
-        <w:types>
-          <w:type w:val="bbPlcHdr"/>
-        </w:types>
-        <w:behaviors>
-          <w:behavior w:val="content"/>
-        </w:behaviors>
-        <w:guid w:val="{7122C427-55FD-49A2-B369-ED6DAFC67A8F}"/>
-      </w:docPartPr>
-      <w:docPartBody>
-        <w:p>
-          <w:pPr>
-            <w:pStyle w:val="DB435B1E68954750936FB322747598D2"/>
-          </w:pPr>
-          <w:r>
-            <w:rPr>
-              <w:rStyle w:val="a3"/>
-            </w:rPr>
-            <w:t>Выберите элемент.</w:t>
-          </w:r>
-        </w:p>
-      </w:docPartBody>
-    </w:docPart>
-    <w:docPart>
-      <w:docPartPr>
-        <w:name w:val="5917FEE754784A0BA4173B51A4E1CE95"/>
-        <w:category>
-          <w:name w:val="Общие"/>
-          <w:gallery w:val="placeholder"/>
-        </w:category>
-        <w:types>
-          <w:type w:val="bbPlcHdr"/>
-        </w:types>
-        <w:behaviors>
-          <w:behavior w:val="content"/>
-        </w:behaviors>
-        <w:guid w:val="{92F74F23-8C0C-424C-A12C-19EB4EDE41E3}"/>
-      </w:docPartPr>
-      <w:docPartBody>
-        <w:p>
-          <w:pPr>
-            <w:pStyle w:val="5917FEE754784A0BA4173B51A4E1CE95"/>
-          </w:pPr>
-          <w:r>
-            <w:rPr>
-              <w:rStyle w:val="a3"/>
-            </w:rPr>
-            <w:t>Выберите элемент.</w:t>
-          </w:r>
-        </w:p>
-      </w:docPartBody>
-    </w:docPart>
-    <w:docPart>
-      <w:docPartPr>
         <w:name w:val="FFCB998A69C547318D033520574A41D0"/>
         <w:category>
           <w:name w:val="Общие"/>
@@ -9512,35 +7810,6 @@
         </w:p>
       </w:docPartBody>
     </w:docPart>
-    <w:docPart>
-      <w:docPartPr>
-        <w:name w:val="3755473979B24CB896600859156E5B44"/>
-        <w:category>
-          <w:name w:val="Общие"/>
-          <w:gallery w:val="placeholder"/>
-        </w:category>
-        <w:types>
-          <w:type w:val="bbPlcHdr"/>
-        </w:types>
-        <w:behaviors>
-          <w:behavior w:val="content"/>
-        </w:behaviors>
-        <w:guid w:val="{35ADD998-FB1D-4645-8529-4E1530D78CF8}"/>
-      </w:docPartPr>
-      <w:docPartBody>
-        <w:p>
-          <w:pPr>
-            <w:pStyle w:val="3755473979B24CB896600859156E5B44"/>
-          </w:pPr>
-          <w:r>
-            <w:rPr>
-              <w:rStyle w:val="a3"/>
-            </w:rPr>
-            <w:t>Выберите элемент.</w:t>
-          </w:r>
-        </w:p>
-      </w:docPartBody>
-    </w:docPart>
   </w:docParts>
 </w:glossaryDocument>
 </file>
@@ -9570,13 +7839,6 @@
     <w:pitch w:val="variable"/>
     <w:sig w:usb0="00000201" w:usb1="00000000" w:usb2="00000000" w:usb3="00000000" w:csb0="00000004" w:csb1="00000000"/>
   </w:font>
-  <w:font w:name="Calibri">
-    <w:panose1 w:val="020F0502020204030204"/>
-    <w:charset w:val="CC"/>
-    <w:family w:val="swiss"/>
-    <w:pitch w:val="variable"/>
-    <w:sig w:usb0="E10002FF" w:usb1="4000ACFF" w:usb2="00000009" w:usb3="00000000" w:csb0="0000019F" w:csb1="00000000"/>
-  </w:font>
   <w:font w:name="MS Gothic">
     <w:altName w:val="ＭＳ ゴシック"/>
     <w:panose1 w:val="020B0609070205080204"/>
@@ -9601,6 +7863,13 @@
     <w:pitch w:val="fixed"/>
     <w:sig w:usb0="A00002BF" w:usb1="68C7FCFB" w:usb2="00000010" w:usb3="00000000" w:csb0="0002009F" w:csb1="00000000"/>
   </w:font>
+  <w:font w:name="Calibri">
+    <w:panose1 w:val="020F0502020204030204"/>
+    <w:charset w:val="CC"/>
+    <w:family w:val="swiss"/>
+    <w:pitch w:val="variable"/>
+    <w:sig w:usb0="E10002FF" w:usb1="4000ACFF" w:usb2="00000009" w:usb3="00000000" w:csb0="0000019F" w:csb1="00000000"/>
+  </w:font>
 </w:fonts>
 </file>
 
@@ -9609,6 +7878,7 @@
   <w:view w:val="normal"/>
   <w:revisionView w:formatting="0"/>
   <w:defaultTabStop w:val="708"/>
+  <w:hyphenationZone w:val="425"/>
   <w:characterSpacingControl w:val="doNotCompress"/>
   <w:compat>
     <w:useFELayout/>
@@ -9634,6 +7904,7 @@
     <w:rsid w:val="00A5560C"/>
     <w:rsid w:val="00AA6B2C"/>
     <w:rsid w:val="00AD1EEC"/>
+    <w:rsid w:val="00BF1C1C"/>
     <w:rsid w:val="00C82459"/>
     <w:rsid w:val="00E96564"/>
   </w:rsids>
@@ -10451,7 +8722,7 @@
 </file>
 
 <file path=customXml/itemProps1.xml><?xml version="1.0" encoding="utf-8"?>
-<ds:datastoreItem xmlns:ds="http://schemas.openxmlformats.org/officeDocument/2006/customXml" ds:itemID="{5F17BE34-3C56-4253-8B85-67882D7B69EB}">
+<ds:datastoreItem xmlns:ds="http://schemas.openxmlformats.org/officeDocument/2006/customXml" ds:itemID="{6E9CEBD0-FBDA-4830-A54F-5544AA4E75D6}">
   <ds:schemaRefs>
     <ds:schemaRef ds:uri="http://schemas.openxmlformats.org/officeDocument/2006/bibliography"/>
   </ds:schemaRefs>
